--- a/docs/quarto/index.docx
+++ b/docs/quarto/index.docx
@@ -10118,6 +10118,507 @@
         <w:t xml:space="preserve">Unadjusted HRs</w:t>
       </w:r>
     </w:p>
+    <w:p>
+      <w:pPr>
+        <w:pStyle w:val="SourceCode"/>
+      </w:pPr>
+      <w:r>
+        <w:rPr>
+          <w:rStyle w:val="VerbatimChar"/>
+        </w:rPr>
+        <w:t xml:space="preserve">Stratified 1 - level Cluster Sampling design (with replacement)</w:t>
+      </w:r>
+      <w:r>
+        <w:br/>
+      </w:r>
+      <w:r>
+        <w:rPr>
+          <w:rStyle w:val="VerbatimChar"/>
+        </w:rPr>
+        <w:t xml:space="preserve">With (174) clusters.</w:t>
+      </w:r>
+      <w:r>
+        <w:br/>
+      </w:r>
+      <w:r>
+        <w:rPr>
+          <w:rStyle w:val="VerbatimChar"/>
+        </w:rPr>
+        <w:t xml:space="preserve">subset(dsgn, race %in% c("Non-Hispanic White adults", "Non-Hispanic Black adults", </w:t>
+      </w:r>
+      <w:r>
+        <w:br/>
+      </w:r>
+      <w:r>
+        <w:rPr>
+          <w:rStyle w:val="VerbatimChar"/>
+        </w:rPr>
+        <w:t xml:space="preserve">    "Hispanic adults") &amp; RIDAGEYR &gt;= 20 &amp; RIDAGEYR &lt;= 64 &amp; heart_failure == </w:t>
+      </w:r>
+      <w:r>
+        <w:br/>
+      </w:r>
+      <w:r>
+        <w:rPr>
+          <w:rStyle w:val="VerbatimChar"/>
+        </w:rPr>
+        <w:t xml:space="preserve">    1)</w:t>
+      </w:r>
+    </w:p>
+    <w:tbl xmlns:w="http://schemas.openxmlformats.org/wordprocessingml/2006/main" xmlns:wp="http://schemas.openxmlformats.org/drawingml/2006/wordprocessingDrawing" xmlns:r="http://schemas.openxmlformats.org/officeDocument/2006/relationships" xmlns:w14="http://schemas.microsoft.com/office/word/2010/wordml">
+      <w:tblPr>
+        <w:tblCellMar>
+          <w:top w:w="0" w:type="dxa"/>
+          <w:bottom w:w="0" w:type="dxa"/>
+          <w:start w:w="60" w:type="dxa"/>
+          <w:end w:w="60" w:type="dxa"/>
+        </w:tblCellMar>
+        <w:tblW w:type="auto" w:w="0"/>
+        <w:tblLook w:firstRow="0" w:lastRow="0" w:firstColumn="0" w:lastColumn="0" w:noHBand="0" w:noVBand="0"/>
+        <w:jc w:val="center"/>
+      </w:tblPr>
+      <w:tr>
+        <w:trPr>
+          <w:cantSplit/>
+          <w:tblHeader/>
+        </w:trPr>
+        <w:tc>
+          <w:tcPr>
+            <w:tcBorders>
+              <w:top w:val="single" w:sz="16" w:space="0" w:color="D3D3D3"/>
+              <w:bottom w:val="single" w:sz="16" w:space="0" w:color="D3D3D3"/>
+              <w:start w:val="single" w:space="0" w:color="D3D3D3"/>
+            </w:tcBorders>
+          </w:tcPr>
+          <w:p>
+            <w:pPr>
+              <w:spacing w:before="0" w:after="60"/>
+              <w:keepNext/>
+              <w:jc w:val="start"/>
+            </w:pPr>
+            <w:r>
+              <w:rPr>
+                <w:b w:val="true"/>
+                <w:rFonts w:ascii="Calibri" w:hAnsi="Calibri"/>
+                <w:sz w:val="20"/>
+              </w:rPr>
+              <w:t xml:space="preserve">Characteristic</w:t>
+            </w:r>
+          </w:p>
+        </w:tc>
+        <w:tc>
+          <w:tcPr>
+            <w:tcBorders>
+              <w:top w:val="single" w:sz="16" w:space="0" w:color="D3D3D3"/>
+              <w:bottom w:val="single" w:sz="16" w:space="0" w:color="D3D3D3"/>
+            </w:tcBorders>
+          </w:tcPr>
+          <w:p>
+            <w:pPr>
+              <w:spacing w:before="0" w:after="60"/>
+              <w:keepNext/>
+              <w:jc w:val="center"/>
+            </w:pPr>
+            <w:r>
+              <w:rPr>
+                <w:b w:val="true"/>
+                <w:rFonts w:ascii="Calibri" w:hAnsi="Calibri"/>
+                <w:sz w:val="20"/>
+              </w:rPr>
+              <w:t xml:space="preserve">HR</w:t>
+            </w:r>
+            <w:r>
+              <w:rPr>
+                <w:rFonts w:ascii="Calibri" w:hAnsi="Calibri"/>
+                <w:sz w:val="20"/>
+              </w:rPr>
+              <w:t xml:space="preserve"> </w:t>
+            </w:r>
+            <w:r>
+              <w:rPr>
+                <w:b w:val="true"/>
+                <w:rFonts w:ascii="Calibri" w:hAnsi="Calibri"/>
+                <w:sz w:val="20"/>
+              </w:rPr>
+              <w:t xml:space="preserve">(95% CI)</w:t>
+            </w:r>
+            <w:r>
+              <w:rPr>
+                <w:vertAlign w:val="superscript"/>
+                <w:i/>
+                <w:rFonts w:ascii="Calibri" w:hAnsi="Calibri"/>
+                <w:sz w:val="20"/>
+              </w:rPr>
+              <w:t xml:space="default">1</w:t>
+            </w:r>
+          </w:p>
+        </w:tc>
+        <w:tc>
+          <w:tcPr>
+            <w:tcBorders>
+              <w:top w:val="single" w:sz="16" w:space="0" w:color="D3D3D3"/>
+              <w:bottom w:val="single" w:sz="16" w:space="0" w:color="D3D3D3"/>
+              <w:end w:val="single" w:space="0" w:color="D3D3D3"/>
+            </w:tcBorders>
+          </w:tcPr>
+          <w:p>
+            <w:pPr>
+              <w:spacing w:before="0" w:after="60"/>
+              <w:keepNext/>
+              <w:jc w:val="center"/>
+            </w:pPr>
+            <w:r>
+              <w:rPr>
+                <w:b w:val="true"/>
+                <w:rFonts w:ascii="Calibri" w:hAnsi="Calibri"/>
+                <w:sz w:val="20"/>
+              </w:rPr>
+              <w:t xml:space="preserve">p-value</w:t>
+            </w:r>
+          </w:p>
+        </w:tc>
+      </w:tr>
+      <w:tr>
+        <w:trPr>
+          <w:cantSplit/>
+        </w:trPr>
+        <w:tc>
+          <w:tcPr>
+            <w:tcBorders>
+              <w:top w:val="single" w:space="0" w:color="D3D3D3"/>
+              <w:bottom w:val="single" w:space="0" w:color="D3D3D3"/>
+              <w:start w:val="single" w:space="0" w:color="D3D3D3"/>
+              <w:end w:val="single" w:space="0" w:color="D3D3D3"/>
+            </w:tcBorders>
+          </w:tcPr>
+          <w:p>
+            <w:pPr>
+              <w:spacing w:before="0" w:after="60"/>
+              <w:keepNext/>
+              <w:jc w:val="start"/>
+            </w:pPr>
+            <w:r>
+              <w:rPr>
+                <w:rFonts w:ascii="Calibri" w:hAnsi="Calibri"/>
+                <w:sz w:val="20"/>
+              </w:rPr>
+              <w:t xml:space="default">Race/Ethnicity</w:t>
+            </w:r>
+          </w:p>
+        </w:tc>
+        <w:tc>
+          <w:tcPr>
+            <w:tcBorders>
+              <w:top w:val="single" w:space="0" w:color="D3D3D3"/>
+              <w:bottom w:val="single" w:space="0" w:color="D3D3D3"/>
+              <w:start w:val="single" w:space="0" w:color="D3D3D3"/>
+              <w:end w:val="single" w:space="0" w:color="D3D3D3"/>
+            </w:tcBorders>
+          </w:tcPr>
+          <w:p>
+            <w:pPr>
+              <w:spacing w:before="0" w:after="60"/>
+              <w:keepNext/>
+              <w:jc w:val="center"/>
+            </w:pPr>
+            <w:r>
+              <w:rPr>
+                <w:rFonts w:ascii="Calibri" w:hAnsi="Calibri"/>
+                <w:sz w:val="20"/>
+              </w:rPr>
+              <w:t xml:space="default"/>
+            </w:r>
+          </w:p>
+        </w:tc>
+        <w:tc>
+          <w:tcPr>
+            <w:tcBorders>
+              <w:top w:val="single" w:space="0" w:color="D3D3D3"/>
+              <w:bottom w:val="single" w:space="0" w:color="D3D3D3"/>
+              <w:start w:val="single" w:space="0" w:color="D3D3D3"/>
+              <w:end w:val="single" w:space="0" w:color="D3D3D3"/>
+            </w:tcBorders>
+          </w:tcPr>
+          <w:p>
+            <w:pPr>
+              <w:spacing w:before="0" w:after="60"/>
+              <w:keepNext/>
+              <w:jc w:val="center"/>
+            </w:pPr>
+            <w:r>
+              <w:rPr>
+                <w:rFonts w:ascii="Calibri" w:hAnsi="Calibri"/>
+                <w:sz w:val="20"/>
+              </w:rPr>
+              <w:t xml:space="default"/>
+            </w:r>
+          </w:p>
+        </w:tc>
+      </w:tr>
+      <w:tr>
+        <w:trPr>
+          <w:cantSplit/>
+        </w:trPr>
+        <w:tc>
+          <w:tcPr>
+            <w:tcBorders>
+              <w:top w:val="single" w:space="0" w:color="D3D3D3"/>
+              <w:bottom w:val="single" w:space="0" w:color="D3D3D3"/>
+              <w:start w:val="single" w:space="0" w:color="D3D3D3"/>
+              <w:end w:val="single" w:space="0" w:color="D3D3D3"/>
+            </w:tcBorders>
+          </w:tcPr>
+          <w:p>
+            <w:pPr>
+              <w:spacing w:before="0" w:after="60"/>
+              <w:keepNext/>
+              <w:jc w:val="start"/>
+            </w:pPr>
+            <w:r>
+              <w:rPr>
+                <w:rFonts w:ascii="Calibri" w:hAnsi="Calibri"/>
+                <w:sz w:val="20"/>
+              </w:rPr>
+              <w:t xml:space="default">    Non-Hispanic White adults</w:t>
+            </w:r>
+          </w:p>
+        </w:tc>
+        <w:tc>
+          <w:tcPr>
+            <w:tcBorders>
+              <w:top w:val="single" w:space="0" w:color="D3D3D3"/>
+              <w:bottom w:val="single" w:space="0" w:color="D3D3D3"/>
+              <w:start w:val="single" w:space="0" w:color="D3D3D3"/>
+              <w:end w:val="single" w:space="0" w:color="D3D3D3"/>
+            </w:tcBorders>
+          </w:tcPr>
+          <w:p>
+            <w:pPr>
+              <w:spacing w:before="0" w:after="60"/>
+              <w:keepNext/>
+              <w:jc w:val="center"/>
+            </w:pPr>
+            <w:r>
+              <w:rPr>
+                <w:rFonts w:ascii="Calibri" w:hAnsi="Calibri"/>
+                <w:sz w:val="20"/>
+              </w:rPr>
+              <w:t xml:space="default">—</w:t>
+            </w:r>
+          </w:p>
+        </w:tc>
+        <w:tc>
+          <w:tcPr>
+            <w:tcBorders>
+              <w:top w:val="single" w:space="0" w:color="D3D3D3"/>
+              <w:bottom w:val="single" w:space="0" w:color="D3D3D3"/>
+              <w:start w:val="single" w:space="0" w:color="D3D3D3"/>
+              <w:end w:val="single" w:space="0" w:color="D3D3D3"/>
+            </w:tcBorders>
+          </w:tcPr>
+          <w:p>
+            <w:pPr>
+              <w:spacing w:before="0" w:after="60"/>
+              <w:keepNext/>
+              <w:jc w:val="center"/>
+            </w:pPr>
+            <w:r>
+              <w:rPr>
+                <w:rFonts w:ascii="Calibri" w:hAnsi="Calibri"/>
+                <w:sz w:val="20"/>
+              </w:rPr>
+              <w:t xml:space="default"/>
+            </w:r>
+          </w:p>
+        </w:tc>
+      </w:tr>
+      <w:tr>
+        <w:trPr>
+          <w:cantSplit/>
+        </w:trPr>
+        <w:tc>
+          <w:tcPr>
+            <w:tcBorders>
+              <w:top w:val="single" w:space="0" w:color="D3D3D3"/>
+              <w:bottom w:val="single" w:space="0" w:color="D3D3D3"/>
+              <w:start w:val="single" w:space="0" w:color="D3D3D3"/>
+              <w:end w:val="single" w:space="0" w:color="D3D3D3"/>
+            </w:tcBorders>
+          </w:tcPr>
+          <w:p>
+            <w:pPr>
+              <w:spacing w:before="0" w:after="60"/>
+              <w:keepNext/>
+              <w:jc w:val="start"/>
+            </w:pPr>
+            <w:r>
+              <w:rPr>
+                <w:rFonts w:ascii="Calibri" w:hAnsi="Calibri"/>
+                <w:sz w:val="20"/>
+              </w:rPr>
+              <w:t xml:space="default">    Non-Hispanic Black adults</w:t>
+            </w:r>
+          </w:p>
+        </w:tc>
+        <w:tc>
+          <w:tcPr>
+            <w:tcBorders>
+              <w:top w:val="single" w:space="0" w:color="D3D3D3"/>
+              <w:bottom w:val="single" w:space="0" w:color="D3D3D3"/>
+              <w:start w:val="single" w:space="0" w:color="D3D3D3"/>
+              <w:end w:val="single" w:space="0" w:color="D3D3D3"/>
+            </w:tcBorders>
+          </w:tcPr>
+          <w:p>
+            <w:pPr>
+              <w:spacing w:before="0" w:after="60"/>
+              <w:keepNext/>
+              <w:jc w:val="center"/>
+            </w:pPr>
+            <w:r>
+              <w:rPr>
+                <w:rFonts w:ascii="Calibri" w:hAnsi="Calibri"/>
+                <w:sz w:val="20"/>
+              </w:rPr>
+              <w:t xml:space="default">0.64 (0.42 to 0.98)</w:t>
+            </w:r>
+          </w:p>
+        </w:tc>
+        <w:tc>
+          <w:tcPr>
+            <w:tcBorders>
+              <w:top w:val="single" w:space="0" w:color="D3D3D3"/>
+              <w:bottom w:val="single" w:space="0" w:color="D3D3D3"/>
+              <w:start w:val="single" w:space="0" w:color="D3D3D3"/>
+              <w:end w:val="single" w:space="0" w:color="D3D3D3"/>
+            </w:tcBorders>
+          </w:tcPr>
+          <w:p>
+            <w:pPr>
+              <w:spacing w:before="0" w:after="60"/>
+              <w:keepNext/>
+              <w:jc w:val="center"/>
+            </w:pPr>
+            <w:r>
+              <w:rPr>
+                <w:rFonts w:ascii="Calibri" w:hAnsi="Calibri"/>
+                <w:sz w:val="20"/>
+              </w:rPr>
+              <w:t xml:space="default">0.039</w:t>
+            </w:r>
+          </w:p>
+        </w:tc>
+      </w:tr>
+      <w:tr>
+        <w:trPr>
+          <w:cantSplit/>
+        </w:trPr>
+        <w:tc>
+          <w:tcPr>
+            <w:tcBorders>
+              <w:top w:val="single" w:space="0" w:color="D3D3D3"/>
+              <w:bottom w:val="single" w:space="0" w:color="D3D3D3"/>
+              <w:start w:val="single" w:space="0" w:color="D3D3D3"/>
+              <w:end w:val="single" w:space="0" w:color="D3D3D3"/>
+            </w:tcBorders>
+          </w:tcPr>
+          <w:p>
+            <w:pPr>
+              <w:spacing w:before="0" w:after="60"/>
+              <w:keepNext/>
+              <w:jc w:val="start"/>
+            </w:pPr>
+            <w:r>
+              <w:rPr>
+                <w:rFonts w:ascii="Calibri" w:hAnsi="Calibri"/>
+                <w:sz w:val="20"/>
+              </w:rPr>
+              <w:t xml:space="default">    Hispanic adults</w:t>
+            </w:r>
+          </w:p>
+        </w:tc>
+        <w:tc>
+          <w:tcPr>
+            <w:tcBorders>
+              <w:top w:val="single" w:space="0" w:color="D3D3D3"/>
+              <w:bottom w:val="single" w:space="0" w:color="D3D3D3"/>
+              <w:start w:val="single" w:space="0" w:color="D3D3D3"/>
+              <w:end w:val="single" w:space="0" w:color="D3D3D3"/>
+            </w:tcBorders>
+          </w:tcPr>
+          <w:p>
+            <w:pPr>
+              <w:spacing w:before="0" w:after="60"/>
+              <w:keepNext/>
+              <w:jc w:val="center"/>
+            </w:pPr>
+            <w:r>
+              <w:rPr>
+                <w:rFonts w:ascii="Calibri" w:hAnsi="Calibri"/>
+                <w:sz w:val="20"/>
+              </w:rPr>
+              <w:t xml:space="default">0.34 (0.17 to 0.67)</w:t>
+            </w:r>
+          </w:p>
+        </w:tc>
+        <w:tc>
+          <w:tcPr>
+            <w:tcBorders>
+              <w:top w:val="single" w:space="0" w:color="D3D3D3"/>
+              <w:bottom w:val="single" w:space="0" w:color="D3D3D3"/>
+              <w:start w:val="single" w:space="0" w:color="D3D3D3"/>
+              <w:end w:val="single" w:space="0" w:color="D3D3D3"/>
+            </w:tcBorders>
+          </w:tcPr>
+          <w:p>
+            <w:pPr>
+              <w:spacing w:before="0" w:after="60"/>
+              <w:keepNext/>
+              <w:jc w:val="center"/>
+            </w:pPr>
+            <w:r>
+              <w:rPr>
+                <w:rFonts w:ascii="Calibri" w:hAnsi="Calibri"/>
+                <w:sz w:val="20"/>
+              </w:rPr>
+              <w:t xml:space="default">0.002</w:t>
+            </w:r>
+          </w:p>
+        </w:tc>
+      </w:tr>
+      <w:tr>
+        <w:trPr>
+          <w:cantSplit/>
+        </w:trPr>
+        <w:tc>
+          <w:tcPr>
+            <w:gridSpan w:val="3"/>
+          </w:tcPr>
+          <w:p>
+            <w:pPr>
+              <w:spacing w:before="0" w:after="60"/>
+              <w:keepNext/>
+            </w:pPr>
+            <w:r>
+              <w:rPr>
+                <w:vertAlign w:val="superscript"/>
+                <w:i/>
+                <w:rFonts w:ascii="Calibri" w:hAnsi="Calibri"/>
+                <w:sz w:val="20"/>
+              </w:rPr>
+              <w:t xml:space="default">1</w:t>
+            </w:r>
+            <w:r>
+              <w:rPr>
+                <w:rFonts w:ascii="Calibri" w:hAnsi="Calibri"/>
+                <w:sz w:val="20"/>
+              </w:rPr>
+              <w:t xml:space="default">HR = Hazard Ratio, CI = Confidence Interval</w:t>
+            </w:r>
+          </w:p>
+        </w:tc>
+      </w:tr>
+    </w:tbl>
     <w:bookmarkEnd w:id="28"/>
     <w:bookmarkStart w:id="29" w:name="adjusted-hrs"/>
     <w:p>
@@ -10128,6 +10629,2278 @@
         <w:t xml:space="preserve">Adjusted HRs</w:t>
       </w:r>
     </w:p>
+    <w:p>
+      <w:pPr>
+        <w:pStyle w:val="SourceCode"/>
+      </w:pPr>
+      <w:r>
+        <w:rPr>
+          <w:rStyle w:val="VerbatimChar"/>
+        </w:rPr>
+        <w:t xml:space="preserve">Stratified 1 - level Cluster Sampling design (with replacement)</w:t>
+      </w:r>
+      <w:r>
+        <w:br/>
+      </w:r>
+      <w:r>
+        <w:rPr>
+          <w:rStyle w:val="VerbatimChar"/>
+        </w:rPr>
+        <w:t xml:space="preserve">With (174) clusters.</w:t>
+      </w:r>
+      <w:r>
+        <w:br/>
+      </w:r>
+      <w:r>
+        <w:rPr>
+          <w:rStyle w:val="VerbatimChar"/>
+        </w:rPr>
+        <w:t xml:space="preserve">subset(dsgn, race %in% c("Non-Hispanic White adults", "Non-Hispanic Black adults", </w:t>
+      </w:r>
+      <w:r>
+        <w:br/>
+      </w:r>
+      <w:r>
+        <w:rPr>
+          <w:rStyle w:val="VerbatimChar"/>
+        </w:rPr>
+        <w:t xml:space="preserve">    "Hispanic adults") &amp; RIDAGEYR &gt;= 20 &amp; RIDAGEYR &lt;= 64 &amp; heart_failure == </w:t>
+      </w:r>
+      <w:r>
+        <w:br/>
+      </w:r>
+      <w:r>
+        <w:rPr>
+          <w:rStyle w:val="VerbatimChar"/>
+        </w:rPr>
+        <w:t xml:space="preserve">    1)</w:t>
+      </w:r>
+    </w:p>
+    <w:tbl xmlns:w="http://schemas.openxmlformats.org/wordprocessingml/2006/main" xmlns:wp="http://schemas.openxmlformats.org/drawingml/2006/wordprocessingDrawing" xmlns:r="http://schemas.openxmlformats.org/officeDocument/2006/relationships" xmlns:w14="http://schemas.microsoft.com/office/word/2010/wordml">
+      <w:tblPr>
+        <w:tblCellMar>
+          <w:top w:w="0" w:type="dxa"/>
+          <w:bottom w:w="0" w:type="dxa"/>
+          <w:start w:w="60" w:type="dxa"/>
+          <w:end w:w="60" w:type="dxa"/>
+        </w:tblCellMar>
+        <w:tblW w:type="auto" w:w="0"/>
+        <w:tblLook w:firstRow="0" w:lastRow="0" w:firstColumn="0" w:lastColumn="0" w:noHBand="0" w:noVBand="0"/>
+        <w:jc w:val="center"/>
+      </w:tblPr>
+      <w:tr>
+        <w:trPr>
+          <w:cantSplit/>
+          <w:tblHeader/>
+        </w:trPr>
+        <w:tc>
+          <w:tcPr>
+            <w:tcBorders>
+              <w:top w:val="single" w:sz="16" w:space="0" w:color="D3D3D3"/>
+              <w:bottom w:val="single" w:sz="16" w:space="0" w:color="D3D3D3"/>
+              <w:start w:val="single" w:space="0" w:color="D3D3D3"/>
+            </w:tcBorders>
+          </w:tcPr>
+          <w:p>
+            <w:pPr>
+              <w:spacing w:before="0" w:after="60"/>
+              <w:keepNext/>
+              <w:jc w:val="start"/>
+            </w:pPr>
+            <w:r>
+              <w:rPr>
+                <w:b w:val="true"/>
+                <w:rFonts w:ascii="Calibri" w:hAnsi="Calibri"/>
+                <w:sz w:val="20"/>
+              </w:rPr>
+              <w:t xml:space="preserve">Characteristic</w:t>
+            </w:r>
+          </w:p>
+        </w:tc>
+        <w:tc>
+          <w:tcPr>
+            <w:tcBorders>
+              <w:top w:val="single" w:sz="16" w:space="0" w:color="D3D3D3"/>
+              <w:bottom w:val="single" w:sz="16" w:space="0" w:color="D3D3D3"/>
+            </w:tcBorders>
+          </w:tcPr>
+          <w:p>
+            <w:pPr>
+              <w:spacing w:before="0" w:after="60"/>
+              <w:keepNext/>
+              <w:jc w:val="center"/>
+            </w:pPr>
+            <w:r>
+              <w:rPr>
+                <w:b w:val="true"/>
+                <w:rFonts w:ascii="Calibri" w:hAnsi="Calibri"/>
+                <w:sz w:val="20"/>
+              </w:rPr>
+              <w:t xml:space="preserve">HR</w:t>
+            </w:r>
+            <w:r>
+              <w:rPr>
+                <w:rFonts w:ascii="Calibri" w:hAnsi="Calibri"/>
+                <w:sz w:val="20"/>
+              </w:rPr>
+              <w:t xml:space="preserve"> </w:t>
+            </w:r>
+            <w:r>
+              <w:rPr>
+                <w:b w:val="true"/>
+                <w:rFonts w:ascii="Calibri" w:hAnsi="Calibri"/>
+                <w:sz w:val="20"/>
+              </w:rPr>
+              <w:t xml:space="preserve">(95% CI)</w:t>
+            </w:r>
+            <w:r>
+              <w:rPr>
+                <w:vertAlign w:val="superscript"/>
+                <w:i/>
+                <w:rFonts w:ascii="Calibri" w:hAnsi="Calibri"/>
+                <w:sz w:val="20"/>
+              </w:rPr>
+              <w:t xml:space="default">1</w:t>
+            </w:r>
+          </w:p>
+        </w:tc>
+        <w:tc>
+          <w:tcPr>
+            <w:tcBorders>
+              <w:top w:val="single" w:sz="16" w:space="0" w:color="D3D3D3"/>
+              <w:bottom w:val="single" w:sz="16" w:space="0" w:color="D3D3D3"/>
+              <w:end w:val="single" w:space="0" w:color="D3D3D3"/>
+            </w:tcBorders>
+          </w:tcPr>
+          <w:p>
+            <w:pPr>
+              <w:spacing w:before="0" w:after="60"/>
+              <w:keepNext/>
+              <w:jc w:val="center"/>
+            </w:pPr>
+            <w:r>
+              <w:rPr>
+                <w:b w:val="true"/>
+                <w:rFonts w:ascii="Calibri" w:hAnsi="Calibri"/>
+                <w:sz w:val="20"/>
+              </w:rPr>
+              <w:t xml:space="preserve">p-value</w:t>
+            </w:r>
+          </w:p>
+        </w:tc>
+      </w:tr>
+      <w:tr>
+        <w:trPr>
+          <w:cantSplit/>
+        </w:trPr>
+        <w:tc>
+          <w:tcPr>
+            <w:tcBorders>
+              <w:top w:val="single" w:space="0" w:color="D3D3D3"/>
+              <w:bottom w:val="single" w:space="0" w:color="D3D3D3"/>
+              <w:start w:val="single" w:space="0" w:color="D3D3D3"/>
+              <w:end w:val="single" w:space="0" w:color="D3D3D3"/>
+            </w:tcBorders>
+          </w:tcPr>
+          <w:p>
+            <w:pPr>
+              <w:spacing w:before="0" w:after="60"/>
+              <w:keepNext/>
+              <w:jc w:val="start"/>
+            </w:pPr>
+            <w:r>
+              <w:rPr>
+                <w:rFonts w:ascii="Calibri" w:hAnsi="Calibri"/>
+                <w:sz w:val="20"/>
+              </w:rPr>
+              <w:t xml:space="default">Race/Ethnicity</w:t>
+            </w:r>
+          </w:p>
+        </w:tc>
+        <w:tc>
+          <w:tcPr>
+            <w:tcBorders>
+              <w:top w:val="single" w:space="0" w:color="D3D3D3"/>
+              <w:bottom w:val="single" w:space="0" w:color="D3D3D3"/>
+              <w:start w:val="single" w:space="0" w:color="D3D3D3"/>
+              <w:end w:val="single" w:space="0" w:color="D3D3D3"/>
+            </w:tcBorders>
+          </w:tcPr>
+          <w:p>
+            <w:pPr>
+              <w:spacing w:before="0" w:after="60"/>
+              <w:keepNext/>
+              <w:jc w:val="center"/>
+            </w:pPr>
+            <w:r>
+              <w:rPr>
+                <w:rFonts w:ascii="Calibri" w:hAnsi="Calibri"/>
+                <w:sz w:val="20"/>
+              </w:rPr>
+              <w:t xml:space="default"/>
+            </w:r>
+          </w:p>
+        </w:tc>
+        <w:tc>
+          <w:tcPr>
+            <w:tcBorders>
+              <w:top w:val="single" w:space="0" w:color="D3D3D3"/>
+              <w:bottom w:val="single" w:space="0" w:color="D3D3D3"/>
+              <w:start w:val="single" w:space="0" w:color="D3D3D3"/>
+              <w:end w:val="single" w:space="0" w:color="D3D3D3"/>
+            </w:tcBorders>
+          </w:tcPr>
+          <w:p>
+            <w:pPr>
+              <w:spacing w:before="0" w:after="60"/>
+              <w:keepNext/>
+              <w:jc w:val="center"/>
+            </w:pPr>
+            <w:r>
+              <w:rPr>
+                <w:rFonts w:ascii="Calibri" w:hAnsi="Calibri"/>
+                <w:sz w:val="20"/>
+              </w:rPr>
+              <w:t xml:space="default"/>
+            </w:r>
+          </w:p>
+        </w:tc>
+      </w:tr>
+      <w:tr>
+        <w:trPr>
+          <w:cantSplit/>
+        </w:trPr>
+        <w:tc>
+          <w:tcPr>
+            <w:tcBorders>
+              <w:top w:val="single" w:space="0" w:color="D3D3D3"/>
+              <w:bottom w:val="single" w:space="0" w:color="D3D3D3"/>
+              <w:start w:val="single" w:space="0" w:color="D3D3D3"/>
+              <w:end w:val="single" w:space="0" w:color="D3D3D3"/>
+            </w:tcBorders>
+          </w:tcPr>
+          <w:p>
+            <w:pPr>
+              <w:spacing w:before="0" w:after="60"/>
+              <w:keepNext/>
+              <w:jc w:val="start"/>
+            </w:pPr>
+            <w:r>
+              <w:rPr>
+                <w:rFonts w:ascii="Calibri" w:hAnsi="Calibri"/>
+                <w:sz w:val="20"/>
+              </w:rPr>
+              <w:t xml:space="default">    Non-Hispanic White adults</w:t>
+            </w:r>
+          </w:p>
+        </w:tc>
+        <w:tc>
+          <w:tcPr>
+            <w:tcBorders>
+              <w:top w:val="single" w:space="0" w:color="D3D3D3"/>
+              <w:bottom w:val="single" w:space="0" w:color="D3D3D3"/>
+              <w:start w:val="single" w:space="0" w:color="D3D3D3"/>
+              <w:end w:val="single" w:space="0" w:color="D3D3D3"/>
+            </w:tcBorders>
+          </w:tcPr>
+          <w:p>
+            <w:pPr>
+              <w:spacing w:before="0" w:after="60"/>
+              <w:keepNext/>
+              <w:jc w:val="center"/>
+            </w:pPr>
+            <w:r>
+              <w:rPr>
+                <w:rFonts w:ascii="Calibri" w:hAnsi="Calibri"/>
+                <w:sz w:val="20"/>
+              </w:rPr>
+              <w:t xml:space="default">—</w:t>
+            </w:r>
+          </w:p>
+        </w:tc>
+        <w:tc>
+          <w:tcPr>
+            <w:tcBorders>
+              <w:top w:val="single" w:space="0" w:color="D3D3D3"/>
+              <w:bottom w:val="single" w:space="0" w:color="D3D3D3"/>
+              <w:start w:val="single" w:space="0" w:color="D3D3D3"/>
+              <w:end w:val="single" w:space="0" w:color="D3D3D3"/>
+            </w:tcBorders>
+          </w:tcPr>
+          <w:p>
+            <w:pPr>
+              <w:spacing w:before="0" w:after="60"/>
+              <w:keepNext/>
+              <w:jc w:val="center"/>
+            </w:pPr>
+            <w:r>
+              <w:rPr>
+                <w:rFonts w:ascii="Calibri" w:hAnsi="Calibri"/>
+                <w:sz w:val="20"/>
+              </w:rPr>
+              <w:t xml:space="default"/>
+            </w:r>
+          </w:p>
+        </w:tc>
+      </w:tr>
+      <w:tr>
+        <w:trPr>
+          <w:cantSplit/>
+        </w:trPr>
+        <w:tc>
+          <w:tcPr>
+            <w:tcBorders>
+              <w:top w:val="single" w:space="0" w:color="D3D3D3"/>
+              <w:bottom w:val="single" w:space="0" w:color="D3D3D3"/>
+              <w:start w:val="single" w:space="0" w:color="D3D3D3"/>
+              <w:end w:val="single" w:space="0" w:color="D3D3D3"/>
+            </w:tcBorders>
+          </w:tcPr>
+          <w:p>
+            <w:pPr>
+              <w:spacing w:before="0" w:after="60"/>
+              <w:keepNext/>
+              <w:jc w:val="start"/>
+            </w:pPr>
+            <w:r>
+              <w:rPr>
+                <w:rFonts w:ascii="Calibri" w:hAnsi="Calibri"/>
+                <w:sz w:val="20"/>
+              </w:rPr>
+              <w:t xml:space="default">    Non-Hispanic Black adults</w:t>
+            </w:r>
+          </w:p>
+        </w:tc>
+        <w:tc>
+          <w:tcPr>
+            <w:tcBorders>
+              <w:top w:val="single" w:space="0" w:color="D3D3D3"/>
+              <w:bottom w:val="single" w:space="0" w:color="D3D3D3"/>
+              <w:start w:val="single" w:space="0" w:color="D3D3D3"/>
+              <w:end w:val="single" w:space="0" w:color="D3D3D3"/>
+            </w:tcBorders>
+          </w:tcPr>
+          <w:p>
+            <w:pPr>
+              <w:spacing w:before="0" w:after="60"/>
+              <w:keepNext/>
+              <w:jc w:val="center"/>
+            </w:pPr>
+            <w:r>
+              <w:rPr>
+                <w:rFonts w:ascii="Calibri" w:hAnsi="Calibri"/>
+                <w:sz w:val="20"/>
+              </w:rPr>
+              <w:t xml:space="default">0.53 (0.11 to 2.55)</w:t>
+            </w:r>
+          </w:p>
+        </w:tc>
+        <w:tc>
+          <w:tcPr>
+            <w:tcBorders>
+              <w:top w:val="single" w:space="0" w:color="D3D3D3"/>
+              <w:bottom w:val="single" w:space="0" w:color="D3D3D3"/>
+              <w:start w:val="single" w:space="0" w:color="D3D3D3"/>
+              <w:end w:val="single" w:space="0" w:color="D3D3D3"/>
+            </w:tcBorders>
+          </w:tcPr>
+          <w:p>
+            <w:pPr>
+              <w:spacing w:before="0" w:after="60"/>
+              <w:keepNext/>
+              <w:jc w:val="center"/>
+            </w:pPr>
+            <w:r>
+              <w:rPr>
+                <w:rFonts w:ascii="Calibri" w:hAnsi="Calibri"/>
+                <w:sz w:val="20"/>
+              </w:rPr>
+              <w:t xml:space="default">0.43</w:t>
+            </w:r>
+          </w:p>
+        </w:tc>
+      </w:tr>
+      <w:tr>
+        <w:trPr>
+          <w:cantSplit/>
+        </w:trPr>
+        <w:tc>
+          <w:tcPr>
+            <w:tcBorders>
+              <w:top w:val="single" w:space="0" w:color="D3D3D3"/>
+              <w:bottom w:val="single" w:space="0" w:color="D3D3D3"/>
+              <w:start w:val="single" w:space="0" w:color="D3D3D3"/>
+              <w:end w:val="single" w:space="0" w:color="D3D3D3"/>
+            </w:tcBorders>
+          </w:tcPr>
+          <w:p>
+            <w:pPr>
+              <w:spacing w:before="0" w:after="60"/>
+              <w:keepNext/>
+              <w:jc w:val="start"/>
+            </w:pPr>
+            <w:r>
+              <w:rPr>
+                <w:rFonts w:ascii="Calibri" w:hAnsi="Calibri"/>
+                <w:sz w:val="20"/>
+              </w:rPr>
+              <w:t xml:space="default">    Hispanic adults</w:t>
+            </w:r>
+          </w:p>
+        </w:tc>
+        <w:tc>
+          <w:tcPr>
+            <w:tcBorders>
+              <w:top w:val="single" w:space="0" w:color="D3D3D3"/>
+              <w:bottom w:val="single" w:space="0" w:color="D3D3D3"/>
+              <w:start w:val="single" w:space="0" w:color="D3D3D3"/>
+              <w:end w:val="single" w:space="0" w:color="D3D3D3"/>
+            </w:tcBorders>
+          </w:tcPr>
+          <w:p>
+            <w:pPr>
+              <w:spacing w:before="0" w:after="60"/>
+              <w:keepNext/>
+              <w:jc w:val="center"/>
+            </w:pPr>
+            <w:r>
+              <w:rPr>
+                <w:rFonts w:ascii="Calibri" w:hAnsi="Calibri"/>
+                <w:sz w:val="20"/>
+              </w:rPr>
+              <w:t xml:space="default">0.52 (0.19 to 1.42)</w:t>
+            </w:r>
+          </w:p>
+        </w:tc>
+        <w:tc>
+          <w:tcPr>
+            <w:tcBorders>
+              <w:top w:val="single" w:space="0" w:color="D3D3D3"/>
+              <w:bottom w:val="single" w:space="0" w:color="D3D3D3"/>
+              <w:start w:val="single" w:space="0" w:color="D3D3D3"/>
+              <w:end w:val="single" w:space="0" w:color="D3D3D3"/>
+            </w:tcBorders>
+          </w:tcPr>
+          <w:p>
+            <w:pPr>
+              <w:spacing w:before="0" w:after="60"/>
+              <w:keepNext/>
+              <w:jc w:val="center"/>
+            </w:pPr>
+            <w:r>
+              <w:rPr>
+                <w:rFonts w:ascii="Calibri" w:hAnsi="Calibri"/>
+                <w:sz w:val="20"/>
+              </w:rPr>
+              <w:t xml:space="default">0.20</w:t>
+            </w:r>
+          </w:p>
+        </w:tc>
+      </w:tr>
+      <w:tr>
+        <w:trPr>
+          <w:cantSplit/>
+        </w:trPr>
+        <w:tc>
+          <w:tcPr>
+            <w:tcBorders>
+              <w:top w:val="single" w:space="0" w:color="D3D3D3"/>
+              <w:bottom w:val="single" w:space="0" w:color="D3D3D3"/>
+              <w:start w:val="single" w:space="0" w:color="D3D3D3"/>
+              <w:end w:val="single" w:space="0" w:color="D3D3D3"/>
+            </w:tcBorders>
+          </w:tcPr>
+          <w:p>
+            <w:pPr>
+              <w:spacing w:before="0" w:after="60"/>
+              <w:keepNext/>
+              <w:jc w:val="start"/>
+            </w:pPr>
+            <w:r>
+              <w:rPr>
+                <w:rFonts w:ascii="Calibri" w:hAnsi="Calibri"/>
+                <w:sz w:val="20"/>
+              </w:rPr>
+              <w:t xml:space="default">Age</w:t>
+            </w:r>
+          </w:p>
+        </w:tc>
+        <w:tc>
+          <w:tcPr>
+            <w:tcBorders>
+              <w:top w:val="single" w:space="0" w:color="D3D3D3"/>
+              <w:bottom w:val="single" w:space="0" w:color="D3D3D3"/>
+              <w:start w:val="single" w:space="0" w:color="D3D3D3"/>
+              <w:end w:val="single" w:space="0" w:color="D3D3D3"/>
+            </w:tcBorders>
+          </w:tcPr>
+          <w:p>
+            <w:pPr>
+              <w:spacing w:before="0" w:after="60"/>
+              <w:keepNext/>
+              <w:jc w:val="center"/>
+            </w:pPr>
+            <w:r>
+              <w:rPr>
+                <w:rFonts w:ascii="Calibri" w:hAnsi="Calibri"/>
+                <w:sz w:val="20"/>
+              </w:rPr>
+              <w:t xml:space="default">1.10 (1.03 to 1.17)</w:t>
+            </w:r>
+          </w:p>
+        </w:tc>
+        <w:tc>
+          <w:tcPr>
+            <w:tcBorders>
+              <w:top w:val="single" w:space="0" w:color="D3D3D3"/>
+              <w:bottom w:val="single" w:space="0" w:color="D3D3D3"/>
+              <w:start w:val="single" w:space="0" w:color="D3D3D3"/>
+              <w:end w:val="single" w:space="0" w:color="D3D3D3"/>
+            </w:tcBorders>
+          </w:tcPr>
+          <w:p>
+            <w:pPr>
+              <w:spacing w:before="0" w:after="60"/>
+              <w:keepNext/>
+              <w:jc w:val="center"/>
+            </w:pPr>
+            <w:r>
+              <w:rPr>
+                <w:rFonts w:ascii="Calibri" w:hAnsi="Calibri"/>
+                <w:sz w:val="20"/>
+              </w:rPr>
+              <w:t xml:space="default">0.005</w:t>
+            </w:r>
+          </w:p>
+        </w:tc>
+      </w:tr>
+      <w:tr>
+        <w:trPr>
+          <w:cantSplit/>
+        </w:trPr>
+        <w:tc>
+          <w:tcPr>
+            <w:tcBorders>
+              <w:top w:val="single" w:space="0" w:color="D3D3D3"/>
+              <w:bottom w:val="single" w:space="0" w:color="D3D3D3"/>
+              <w:start w:val="single" w:space="0" w:color="D3D3D3"/>
+              <w:end w:val="single" w:space="0" w:color="D3D3D3"/>
+            </w:tcBorders>
+          </w:tcPr>
+          <w:p>
+            <w:pPr>
+              <w:spacing w:before="0" w:after="60"/>
+              <w:keepNext/>
+              <w:jc w:val="start"/>
+            </w:pPr>
+            <w:r>
+              <w:rPr>
+                <w:rFonts w:ascii="Calibri" w:hAnsi="Calibri"/>
+                <w:sz w:val="20"/>
+              </w:rPr>
+              <w:t xml:space="default">Sex</w:t>
+            </w:r>
+          </w:p>
+        </w:tc>
+        <w:tc>
+          <w:tcPr>
+            <w:tcBorders>
+              <w:top w:val="single" w:space="0" w:color="D3D3D3"/>
+              <w:bottom w:val="single" w:space="0" w:color="D3D3D3"/>
+              <w:start w:val="single" w:space="0" w:color="D3D3D3"/>
+              <w:end w:val="single" w:space="0" w:color="D3D3D3"/>
+            </w:tcBorders>
+          </w:tcPr>
+          <w:p>
+            <w:pPr>
+              <w:spacing w:before="0" w:after="60"/>
+              <w:keepNext/>
+              <w:jc w:val="center"/>
+            </w:pPr>
+            <w:r>
+              <w:rPr>
+                <w:rFonts w:ascii="Calibri" w:hAnsi="Calibri"/>
+                <w:sz w:val="20"/>
+              </w:rPr>
+              <w:t xml:space="default"/>
+            </w:r>
+          </w:p>
+        </w:tc>
+        <w:tc>
+          <w:tcPr>
+            <w:tcBorders>
+              <w:top w:val="single" w:space="0" w:color="D3D3D3"/>
+              <w:bottom w:val="single" w:space="0" w:color="D3D3D3"/>
+              <w:start w:val="single" w:space="0" w:color="D3D3D3"/>
+              <w:end w:val="single" w:space="0" w:color="D3D3D3"/>
+            </w:tcBorders>
+          </w:tcPr>
+          <w:p>
+            <w:pPr>
+              <w:spacing w:before="0" w:after="60"/>
+              <w:keepNext/>
+              <w:jc w:val="center"/>
+            </w:pPr>
+            <w:r>
+              <w:rPr>
+                <w:rFonts w:ascii="Calibri" w:hAnsi="Calibri"/>
+                <w:sz w:val="20"/>
+              </w:rPr>
+              <w:t xml:space="default"/>
+            </w:r>
+          </w:p>
+        </w:tc>
+      </w:tr>
+      <w:tr>
+        <w:trPr>
+          <w:cantSplit/>
+        </w:trPr>
+        <w:tc>
+          <w:tcPr>
+            <w:tcBorders>
+              <w:top w:val="single" w:space="0" w:color="D3D3D3"/>
+              <w:bottom w:val="single" w:space="0" w:color="D3D3D3"/>
+              <w:start w:val="single" w:space="0" w:color="D3D3D3"/>
+              <w:end w:val="single" w:space="0" w:color="D3D3D3"/>
+            </w:tcBorders>
+          </w:tcPr>
+          <w:p>
+            <w:pPr>
+              <w:spacing w:before="0" w:after="60"/>
+              <w:keepNext/>
+              <w:jc w:val="start"/>
+            </w:pPr>
+            <w:r>
+              <w:rPr>
+                <w:rFonts w:ascii="Calibri" w:hAnsi="Calibri"/>
+                <w:sz w:val="20"/>
+              </w:rPr>
+              <w:t xml:space="default">    Men</w:t>
+            </w:r>
+          </w:p>
+        </w:tc>
+        <w:tc>
+          <w:tcPr>
+            <w:tcBorders>
+              <w:top w:val="single" w:space="0" w:color="D3D3D3"/>
+              <w:bottom w:val="single" w:space="0" w:color="D3D3D3"/>
+              <w:start w:val="single" w:space="0" w:color="D3D3D3"/>
+              <w:end w:val="single" w:space="0" w:color="D3D3D3"/>
+            </w:tcBorders>
+          </w:tcPr>
+          <w:p>
+            <w:pPr>
+              <w:spacing w:before="0" w:after="60"/>
+              <w:keepNext/>
+              <w:jc w:val="center"/>
+            </w:pPr>
+            <w:r>
+              <w:rPr>
+                <w:rFonts w:ascii="Calibri" w:hAnsi="Calibri"/>
+                <w:sz w:val="20"/>
+              </w:rPr>
+              <w:t xml:space="default">—</w:t>
+            </w:r>
+          </w:p>
+        </w:tc>
+        <w:tc>
+          <w:tcPr>
+            <w:tcBorders>
+              <w:top w:val="single" w:space="0" w:color="D3D3D3"/>
+              <w:bottom w:val="single" w:space="0" w:color="D3D3D3"/>
+              <w:start w:val="single" w:space="0" w:color="D3D3D3"/>
+              <w:end w:val="single" w:space="0" w:color="D3D3D3"/>
+            </w:tcBorders>
+          </w:tcPr>
+          <w:p>
+            <w:pPr>
+              <w:spacing w:before="0" w:after="60"/>
+              <w:keepNext/>
+              <w:jc w:val="center"/>
+            </w:pPr>
+            <w:r>
+              <w:rPr>
+                <w:rFonts w:ascii="Calibri" w:hAnsi="Calibri"/>
+                <w:sz w:val="20"/>
+              </w:rPr>
+              <w:t xml:space="default"/>
+            </w:r>
+          </w:p>
+        </w:tc>
+      </w:tr>
+      <w:tr>
+        <w:trPr>
+          <w:cantSplit/>
+        </w:trPr>
+        <w:tc>
+          <w:tcPr>
+            <w:tcBorders>
+              <w:top w:val="single" w:space="0" w:color="D3D3D3"/>
+              <w:bottom w:val="single" w:space="0" w:color="D3D3D3"/>
+              <w:start w:val="single" w:space="0" w:color="D3D3D3"/>
+              <w:end w:val="single" w:space="0" w:color="D3D3D3"/>
+            </w:tcBorders>
+          </w:tcPr>
+          <w:p>
+            <w:pPr>
+              <w:spacing w:before="0" w:after="60"/>
+              <w:keepNext/>
+              <w:jc w:val="start"/>
+            </w:pPr>
+            <w:r>
+              <w:rPr>
+                <w:rFonts w:ascii="Calibri" w:hAnsi="Calibri"/>
+                <w:sz w:val="20"/>
+              </w:rPr>
+              <w:t xml:space="default">    Women</w:t>
+            </w:r>
+          </w:p>
+        </w:tc>
+        <w:tc>
+          <w:tcPr>
+            <w:tcBorders>
+              <w:top w:val="single" w:space="0" w:color="D3D3D3"/>
+              <w:bottom w:val="single" w:space="0" w:color="D3D3D3"/>
+              <w:start w:val="single" w:space="0" w:color="D3D3D3"/>
+              <w:end w:val="single" w:space="0" w:color="D3D3D3"/>
+            </w:tcBorders>
+          </w:tcPr>
+          <w:p>
+            <w:pPr>
+              <w:spacing w:before="0" w:after="60"/>
+              <w:keepNext/>
+              <w:jc w:val="center"/>
+            </w:pPr>
+            <w:r>
+              <w:rPr>
+                <w:rFonts w:ascii="Calibri" w:hAnsi="Calibri"/>
+                <w:sz w:val="20"/>
+              </w:rPr>
+              <w:t xml:space="default">0.43 (0.15 to 1.23)</w:t>
+            </w:r>
+          </w:p>
+        </w:tc>
+        <w:tc>
+          <w:tcPr>
+            <w:tcBorders>
+              <w:top w:val="single" w:space="0" w:color="D3D3D3"/>
+              <w:bottom w:val="single" w:space="0" w:color="D3D3D3"/>
+              <w:start w:val="single" w:space="0" w:color="D3D3D3"/>
+              <w:end w:val="single" w:space="0" w:color="D3D3D3"/>
+            </w:tcBorders>
+          </w:tcPr>
+          <w:p>
+            <w:pPr>
+              <w:spacing w:before="0" w:after="60"/>
+              <w:keepNext/>
+              <w:jc w:val="center"/>
+            </w:pPr>
+            <w:r>
+              <w:rPr>
+                <w:rFonts w:ascii="Calibri" w:hAnsi="Calibri"/>
+                <w:sz w:val="20"/>
+              </w:rPr>
+              <w:t xml:space="default">0.11</w:t>
+            </w:r>
+          </w:p>
+        </w:tc>
+      </w:tr>
+      <w:tr>
+        <w:trPr>
+          <w:cantSplit/>
+        </w:trPr>
+        <w:tc>
+          <w:tcPr>
+            <w:tcBorders>
+              <w:top w:val="single" w:space="0" w:color="D3D3D3"/>
+              <w:bottom w:val="single" w:space="0" w:color="D3D3D3"/>
+              <w:start w:val="single" w:space="0" w:color="D3D3D3"/>
+              <w:end w:val="single" w:space="0" w:color="D3D3D3"/>
+            </w:tcBorders>
+          </w:tcPr>
+          <w:p>
+            <w:pPr>
+              <w:spacing w:before="0" w:after="60"/>
+              <w:keepNext/>
+              <w:jc w:val="start"/>
+            </w:pPr>
+            <w:r>
+              <w:rPr>
+                <w:rFonts w:ascii="Calibri" w:hAnsi="Calibri"/>
+                <w:sz w:val="20"/>
+              </w:rPr>
+              <w:t xml:space="default">Health Insurance (Yes/No)</w:t>
+            </w:r>
+          </w:p>
+        </w:tc>
+        <w:tc>
+          <w:tcPr>
+            <w:tcBorders>
+              <w:top w:val="single" w:space="0" w:color="D3D3D3"/>
+              <w:bottom w:val="single" w:space="0" w:color="D3D3D3"/>
+              <w:start w:val="single" w:space="0" w:color="D3D3D3"/>
+              <w:end w:val="single" w:space="0" w:color="D3D3D3"/>
+            </w:tcBorders>
+          </w:tcPr>
+          <w:p>
+            <w:pPr>
+              <w:spacing w:before="0" w:after="60"/>
+              <w:keepNext/>
+              <w:jc w:val="center"/>
+            </w:pPr>
+            <w:r>
+              <w:rPr>
+                <w:rFonts w:ascii="Calibri" w:hAnsi="Calibri"/>
+                <w:sz w:val="20"/>
+              </w:rPr>
+              <w:t xml:space="default"/>
+            </w:r>
+          </w:p>
+        </w:tc>
+        <w:tc>
+          <w:tcPr>
+            <w:tcBorders>
+              <w:top w:val="single" w:space="0" w:color="D3D3D3"/>
+              <w:bottom w:val="single" w:space="0" w:color="D3D3D3"/>
+              <w:start w:val="single" w:space="0" w:color="D3D3D3"/>
+              <w:end w:val="single" w:space="0" w:color="D3D3D3"/>
+            </w:tcBorders>
+          </w:tcPr>
+          <w:p>
+            <w:pPr>
+              <w:spacing w:before="0" w:after="60"/>
+              <w:keepNext/>
+              <w:jc w:val="center"/>
+            </w:pPr>
+            <w:r>
+              <w:rPr>
+                <w:rFonts w:ascii="Calibri" w:hAnsi="Calibri"/>
+                <w:sz w:val="20"/>
+              </w:rPr>
+              <w:t xml:space="default"/>
+            </w:r>
+          </w:p>
+        </w:tc>
+      </w:tr>
+      <w:tr>
+        <w:trPr>
+          <w:cantSplit/>
+        </w:trPr>
+        <w:tc>
+          <w:tcPr>
+            <w:tcBorders>
+              <w:top w:val="single" w:space="0" w:color="D3D3D3"/>
+              <w:bottom w:val="single" w:space="0" w:color="D3D3D3"/>
+              <w:start w:val="single" w:space="0" w:color="D3D3D3"/>
+              <w:end w:val="single" w:space="0" w:color="D3D3D3"/>
+            </w:tcBorders>
+          </w:tcPr>
+          <w:p>
+            <w:pPr>
+              <w:spacing w:before="0" w:after="60"/>
+              <w:keepNext/>
+              <w:jc w:val="start"/>
+            </w:pPr>
+            <w:r>
+              <w:rPr>
+                <w:rFonts w:ascii="Calibri" w:hAnsi="Calibri"/>
+                <w:sz w:val="20"/>
+              </w:rPr>
+              <w:t xml:space="default">    Yes</w:t>
+            </w:r>
+          </w:p>
+        </w:tc>
+        <w:tc>
+          <w:tcPr>
+            <w:tcBorders>
+              <w:top w:val="single" w:space="0" w:color="D3D3D3"/>
+              <w:bottom w:val="single" w:space="0" w:color="D3D3D3"/>
+              <w:start w:val="single" w:space="0" w:color="D3D3D3"/>
+              <w:end w:val="single" w:space="0" w:color="D3D3D3"/>
+            </w:tcBorders>
+          </w:tcPr>
+          <w:p>
+            <w:pPr>
+              <w:spacing w:before="0" w:after="60"/>
+              <w:keepNext/>
+              <w:jc w:val="center"/>
+            </w:pPr>
+            <w:r>
+              <w:rPr>
+                <w:rFonts w:ascii="Calibri" w:hAnsi="Calibri"/>
+                <w:sz w:val="20"/>
+              </w:rPr>
+              <w:t xml:space="default">—</w:t>
+            </w:r>
+          </w:p>
+        </w:tc>
+        <w:tc>
+          <w:tcPr>
+            <w:tcBorders>
+              <w:top w:val="single" w:space="0" w:color="D3D3D3"/>
+              <w:bottom w:val="single" w:space="0" w:color="D3D3D3"/>
+              <w:start w:val="single" w:space="0" w:color="D3D3D3"/>
+              <w:end w:val="single" w:space="0" w:color="D3D3D3"/>
+            </w:tcBorders>
+          </w:tcPr>
+          <w:p>
+            <w:pPr>
+              <w:spacing w:before="0" w:after="60"/>
+              <w:keepNext/>
+              <w:jc w:val="center"/>
+            </w:pPr>
+            <w:r>
+              <w:rPr>
+                <w:rFonts w:ascii="Calibri" w:hAnsi="Calibri"/>
+                <w:sz w:val="20"/>
+              </w:rPr>
+              <w:t xml:space="default"/>
+            </w:r>
+          </w:p>
+        </w:tc>
+      </w:tr>
+      <w:tr>
+        <w:trPr>
+          <w:cantSplit/>
+        </w:trPr>
+        <w:tc>
+          <w:tcPr>
+            <w:tcBorders>
+              <w:top w:val="single" w:space="0" w:color="D3D3D3"/>
+              <w:bottom w:val="single" w:space="0" w:color="D3D3D3"/>
+              <w:start w:val="single" w:space="0" w:color="D3D3D3"/>
+              <w:end w:val="single" w:space="0" w:color="D3D3D3"/>
+            </w:tcBorders>
+          </w:tcPr>
+          <w:p>
+            <w:pPr>
+              <w:spacing w:before="0" w:after="60"/>
+              <w:keepNext/>
+              <w:jc w:val="start"/>
+            </w:pPr>
+            <w:r>
+              <w:rPr>
+                <w:rFonts w:ascii="Calibri" w:hAnsi="Calibri"/>
+                <w:sz w:val="20"/>
+              </w:rPr>
+              <w:t xml:space="default">    No</w:t>
+            </w:r>
+          </w:p>
+        </w:tc>
+        <w:tc>
+          <w:tcPr>
+            <w:tcBorders>
+              <w:top w:val="single" w:space="0" w:color="D3D3D3"/>
+              <w:bottom w:val="single" w:space="0" w:color="D3D3D3"/>
+              <w:start w:val="single" w:space="0" w:color="D3D3D3"/>
+              <w:end w:val="single" w:space="0" w:color="D3D3D3"/>
+            </w:tcBorders>
+          </w:tcPr>
+          <w:p>
+            <w:pPr>
+              <w:spacing w:before="0" w:after="60"/>
+              <w:keepNext/>
+              <w:jc w:val="center"/>
+            </w:pPr>
+            <w:r>
+              <w:rPr>
+                <w:rFonts w:ascii="Calibri" w:hAnsi="Calibri"/>
+                <w:sz w:val="20"/>
+              </w:rPr>
+              <w:t xml:space="default">0.81 (0.14 to 4.69)</w:t>
+            </w:r>
+          </w:p>
+        </w:tc>
+        <w:tc>
+          <w:tcPr>
+            <w:tcBorders>
+              <w:top w:val="single" w:space="0" w:color="D3D3D3"/>
+              <w:bottom w:val="single" w:space="0" w:color="D3D3D3"/>
+              <w:start w:val="single" w:space="0" w:color="D3D3D3"/>
+              <w:end w:val="single" w:space="0" w:color="D3D3D3"/>
+            </w:tcBorders>
+          </w:tcPr>
+          <w:p>
+            <w:pPr>
+              <w:spacing w:before="0" w:after="60"/>
+              <w:keepNext/>
+              <w:jc w:val="center"/>
+            </w:pPr>
+            <w:r>
+              <w:rPr>
+                <w:rFonts w:ascii="Calibri" w:hAnsi="Calibri"/>
+                <w:sz w:val="20"/>
+              </w:rPr>
+              <w:t xml:space="default">0.82</w:t>
+            </w:r>
+          </w:p>
+        </w:tc>
+      </w:tr>
+      <w:tr>
+        <w:trPr>
+          <w:cantSplit/>
+        </w:trPr>
+        <w:tc>
+          <w:tcPr>
+            <w:tcBorders>
+              <w:top w:val="single" w:space="0" w:color="D3D3D3"/>
+              <w:bottom w:val="single" w:space="0" w:color="D3D3D3"/>
+              <w:start w:val="single" w:space="0" w:color="D3D3D3"/>
+              <w:end w:val="single" w:space="0" w:color="D3D3D3"/>
+            </w:tcBorders>
+          </w:tcPr>
+          <w:p>
+            <w:pPr>
+              <w:spacing w:before="0" w:after="60"/>
+              <w:keepNext/>
+              <w:jc w:val="start"/>
+            </w:pPr>
+            <w:r>
+              <w:rPr>
+                <w:rFonts w:ascii="Calibri" w:hAnsi="Calibri"/>
+                <w:sz w:val="20"/>
+              </w:rPr>
+              <w:t xml:space="default">Waist Circumference</w:t>
+            </w:r>
+          </w:p>
+        </w:tc>
+        <w:tc>
+          <w:tcPr>
+            <w:tcBorders>
+              <w:top w:val="single" w:space="0" w:color="D3D3D3"/>
+              <w:bottom w:val="single" w:space="0" w:color="D3D3D3"/>
+              <w:start w:val="single" w:space="0" w:color="D3D3D3"/>
+              <w:end w:val="single" w:space="0" w:color="D3D3D3"/>
+            </w:tcBorders>
+          </w:tcPr>
+          <w:p>
+            <w:pPr>
+              <w:spacing w:before="0" w:after="60"/>
+              <w:keepNext/>
+              <w:jc w:val="center"/>
+            </w:pPr>
+            <w:r>
+              <w:rPr>
+                <w:rFonts w:ascii="Calibri" w:hAnsi="Calibri"/>
+                <w:sz w:val="20"/>
+              </w:rPr>
+              <w:t xml:space="default"/>
+            </w:r>
+          </w:p>
+        </w:tc>
+        <w:tc>
+          <w:tcPr>
+            <w:tcBorders>
+              <w:top w:val="single" w:space="0" w:color="D3D3D3"/>
+              <w:bottom w:val="single" w:space="0" w:color="D3D3D3"/>
+              <w:start w:val="single" w:space="0" w:color="D3D3D3"/>
+              <w:end w:val="single" w:space="0" w:color="D3D3D3"/>
+            </w:tcBorders>
+          </w:tcPr>
+          <w:p>
+            <w:pPr>
+              <w:spacing w:before="0" w:after="60"/>
+              <w:keepNext/>
+              <w:jc w:val="center"/>
+            </w:pPr>
+            <w:r>
+              <w:rPr>
+                <w:rFonts w:ascii="Calibri" w:hAnsi="Calibri"/>
+                <w:sz w:val="20"/>
+              </w:rPr>
+              <w:t xml:space="default"/>
+            </w:r>
+          </w:p>
+        </w:tc>
+      </w:tr>
+      <w:tr>
+        <w:trPr>
+          <w:cantSplit/>
+        </w:trPr>
+        <w:tc>
+          <w:tcPr>
+            <w:tcBorders>
+              <w:top w:val="single" w:space="0" w:color="D3D3D3"/>
+              <w:bottom w:val="single" w:space="0" w:color="D3D3D3"/>
+              <w:start w:val="single" w:space="0" w:color="D3D3D3"/>
+              <w:end w:val="single" w:space="0" w:color="D3D3D3"/>
+            </w:tcBorders>
+          </w:tcPr>
+          <w:p>
+            <w:pPr>
+              <w:spacing w:before="0" w:after="60"/>
+              <w:keepNext/>
+              <w:jc w:val="start"/>
+            </w:pPr>
+            <w:r>
+              <w:rPr>
+                <w:rFonts w:ascii="Calibri" w:hAnsi="Calibri"/>
+                <w:sz w:val="20"/>
+              </w:rPr>
+              <w:t xml:space="default">    Normal</w:t>
+            </w:r>
+          </w:p>
+        </w:tc>
+        <w:tc>
+          <w:tcPr>
+            <w:tcBorders>
+              <w:top w:val="single" w:space="0" w:color="D3D3D3"/>
+              <w:bottom w:val="single" w:space="0" w:color="D3D3D3"/>
+              <w:start w:val="single" w:space="0" w:color="D3D3D3"/>
+              <w:end w:val="single" w:space="0" w:color="D3D3D3"/>
+            </w:tcBorders>
+          </w:tcPr>
+          <w:p>
+            <w:pPr>
+              <w:spacing w:before="0" w:after="60"/>
+              <w:keepNext/>
+              <w:jc w:val="center"/>
+            </w:pPr>
+            <w:r>
+              <w:rPr>
+                <w:rFonts w:ascii="Calibri" w:hAnsi="Calibri"/>
+                <w:sz w:val="20"/>
+              </w:rPr>
+              <w:t xml:space="default">—</w:t>
+            </w:r>
+          </w:p>
+        </w:tc>
+        <w:tc>
+          <w:tcPr>
+            <w:tcBorders>
+              <w:top w:val="single" w:space="0" w:color="D3D3D3"/>
+              <w:bottom w:val="single" w:space="0" w:color="D3D3D3"/>
+              <w:start w:val="single" w:space="0" w:color="D3D3D3"/>
+              <w:end w:val="single" w:space="0" w:color="D3D3D3"/>
+            </w:tcBorders>
+          </w:tcPr>
+          <w:p>
+            <w:pPr>
+              <w:spacing w:before="0" w:after="60"/>
+              <w:keepNext/>
+              <w:jc w:val="center"/>
+            </w:pPr>
+            <w:r>
+              <w:rPr>
+                <w:rFonts w:ascii="Calibri" w:hAnsi="Calibri"/>
+                <w:sz w:val="20"/>
+              </w:rPr>
+              <w:t xml:space="default"/>
+            </w:r>
+          </w:p>
+        </w:tc>
+      </w:tr>
+      <w:tr>
+        <w:trPr>
+          <w:cantSplit/>
+        </w:trPr>
+        <w:tc>
+          <w:tcPr>
+            <w:tcBorders>
+              <w:top w:val="single" w:space="0" w:color="D3D3D3"/>
+              <w:bottom w:val="single" w:space="0" w:color="D3D3D3"/>
+              <w:start w:val="single" w:space="0" w:color="D3D3D3"/>
+              <w:end w:val="single" w:space="0" w:color="D3D3D3"/>
+            </w:tcBorders>
+          </w:tcPr>
+          <w:p>
+            <w:pPr>
+              <w:spacing w:before="0" w:after="60"/>
+              <w:keepNext/>
+              <w:jc w:val="start"/>
+            </w:pPr>
+            <w:r>
+              <w:rPr>
+                <w:rFonts w:ascii="Calibri" w:hAnsi="Calibri"/>
+                <w:sz w:val="20"/>
+              </w:rPr>
+              <w:t xml:space="default">    High</w:t>
+            </w:r>
+          </w:p>
+        </w:tc>
+        <w:tc>
+          <w:tcPr>
+            <w:tcBorders>
+              <w:top w:val="single" w:space="0" w:color="D3D3D3"/>
+              <w:bottom w:val="single" w:space="0" w:color="D3D3D3"/>
+              <w:start w:val="single" w:space="0" w:color="D3D3D3"/>
+              <w:end w:val="single" w:space="0" w:color="D3D3D3"/>
+            </w:tcBorders>
+          </w:tcPr>
+          <w:p>
+            <w:pPr>
+              <w:spacing w:before="0" w:after="60"/>
+              <w:keepNext/>
+              <w:jc w:val="center"/>
+            </w:pPr>
+            <w:r>
+              <w:rPr>
+                <w:rFonts w:ascii="Calibri" w:hAnsi="Calibri"/>
+                <w:sz w:val="20"/>
+              </w:rPr>
+              <w:t xml:space="default">1.71 (0.34 to 8.66)</w:t>
+            </w:r>
+          </w:p>
+        </w:tc>
+        <w:tc>
+          <w:tcPr>
+            <w:tcBorders>
+              <w:top w:val="single" w:space="0" w:color="D3D3D3"/>
+              <w:bottom w:val="single" w:space="0" w:color="D3D3D3"/>
+              <w:start w:val="single" w:space="0" w:color="D3D3D3"/>
+              <w:end w:val="single" w:space="0" w:color="D3D3D3"/>
+            </w:tcBorders>
+          </w:tcPr>
+          <w:p>
+            <w:pPr>
+              <w:spacing w:before="0" w:after="60"/>
+              <w:keepNext/>
+              <w:jc w:val="center"/>
+            </w:pPr>
+            <w:r>
+              <w:rPr>
+                <w:rFonts w:ascii="Calibri" w:hAnsi="Calibri"/>
+                <w:sz w:val="20"/>
+              </w:rPr>
+              <w:t xml:space="default">0.51</w:t>
+            </w:r>
+          </w:p>
+        </w:tc>
+      </w:tr>
+      <w:tr>
+        <w:trPr>
+          <w:cantSplit/>
+        </w:trPr>
+        <w:tc>
+          <w:tcPr>
+            <w:tcBorders>
+              <w:top w:val="single" w:space="0" w:color="D3D3D3"/>
+              <w:bottom w:val="single" w:space="0" w:color="D3D3D3"/>
+              <w:start w:val="single" w:space="0" w:color="D3D3D3"/>
+              <w:end w:val="single" w:space="0" w:color="D3D3D3"/>
+            </w:tcBorders>
+          </w:tcPr>
+          <w:p>
+            <w:pPr>
+              <w:spacing w:before="0" w:after="60"/>
+              <w:keepNext/>
+              <w:jc w:val="start"/>
+            </w:pPr>
+            <w:r>
+              <w:rPr>
+                <w:rFonts w:ascii="Calibri" w:hAnsi="Calibri"/>
+                <w:sz w:val="20"/>
+              </w:rPr>
+              <w:t xml:space="default">Smoking Status</w:t>
+            </w:r>
+          </w:p>
+        </w:tc>
+        <w:tc>
+          <w:tcPr>
+            <w:tcBorders>
+              <w:top w:val="single" w:space="0" w:color="D3D3D3"/>
+              <w:bottom w:val="single" w:space="0" w:color="D3D3D3"/>
+              <w:start w:val="single" w:space="0" w:color="D3D3D3"/>
+              <w:end w:val="single" w:space="0" w:color="D3D3D3"/>
+            </w:tcBorders>
+          </w:tcPr>
+          <w:p>
+            <w:pPr>
+              <w:spacing w:before="0" w:after="60"/>
+              <w:keepNext/>
+              <w:jc w:val="center"/>
+            </w:pPr>
+            <w:r>
+              <w:rPr>
+                <w:rFonts w:ascii="Calibri" w:hAnsi="Calibri"/>
+                <w:sz w:val="20"/>
+              </w:rPr>
+              <w:t xml:space="default"/>
+            </w:r>
+          </w:p>
+        </w:tc>
+        <w:tc>
+          <w:tcPr>
+            <w:tcBorders>
+              <w:top w:val="single" w:space="0" w:color="D3D3D3"/>
+              <w:bottom w:val="single" w:space="0" w:color="D3D3D3"/>
+              <w:start w:val="single" w:space="0" w:color="D3D3D3"/>
+              <w:end w:val="single" w:space="0" w:color="D3D3D3"/>
+            </w:tcBorders>
+          </w:tcPr>
+          <w:p>
+            <w:pPr>
+              <w:spacing w:before="0" w:after="60"/>
+              <w:keepNext/>
+              <w:jc w:val="center"/>
+            </w:pPr>
+            <w:r>
+              <w:rPr>
+                <w:rFonts w:ascii="Calibri" w:hAnsi="Calibri"/>
+                <w:sz w:val="20"/>
+              </w:rPr>
+              <w:t xml:space="default"/>
+            </w:r>
+          </w:p>
+        </w:tc>
+      </w:tr>
+      <w:tr>
+        <w:trPr>
+          <w:cantSplit/>
+        </w:trPr>
+        <w:tc>
+          <w:tcPr>
+            <w:tcBorders>
+              <w:top w:val="single" w:space="0" w:color="D3D3D3"/>
+              <w:bottom w:val="single" w:space="0" w:color="D3D3D3"/>
+              <w:start w:val="single" w:space="0" w:color="D3D3D3"/>
+              <w:end w:val="single" w:space="0" w:color="D3D3D3"/>
+            </w:tcBorders>
+          </w:tcPr>
+          <w:p>
+            <w:pPr>
+              <w:spacing w:before="0" w:after="60"/>
+              <w:keepNext/>
+              <w:jc w:val="start"/>
+            </w:pPr>
+            <w:r>
+              <w:rPr>
+                <w:rFonts w:ascii="Calibri" w:hAnsi="Calibri"/>
+                <w:sz w:val="20"/>
+              </w:rPr>
+              <w:t xml:space="default">    Never</w:t>
+            </w:r>
+          </w:p>
+        </w:tc>
+        <w:tc>
+          <w:tcPr>
+            <w:tcBorders>
+              <w:top w:val="single" w:space="0" w:color="D3D3D3"/>
+              <w:bottom w:val="single" w:space="0" w:color="D3D3D3"/>
+              <w:start w:val="single" w:space="0" w:color="D3D3D3"/>
+              <w:end w:val="single" w:space="0" w:color="D3D3D3"/>
+            </w:tcBorders>
+          </w:tcPr>
+          <w:p>
+            <w:pPr>
+              <w:spacing w:before="0" w:after="60"/>
+              <w:keepNext/>
+              <w:jc w:val="center"/>
+            </w:pPr>
+            <w:r>
+              <w:rPr>
+                <w:rFonts w:ascii="Calibri" w:hAnsi="Calibri"/>
+                <w:sz w:val="20"/>
+              </w:rPr>
+              <w:t xml:space="default">—</w:t>
+            </w:r>
+          </w:p>
+        </w:tc>
+        <w:tc>
+          <w:tcPr>
+            <w:tcBorders>
+              <w:top w:val="single" w:space="0" w:color="D3D3D3"/>
+              <w:bottom w:val="single" w:space="0" w:color="D3D3D3"/>
+              <w:start w:val="single" w:space="0" w:color="D3D3D3"/>
+              <w:end w:val="single" w:space="0" w:color="D3D3D3"/>
+            </w:tcBorders>
+          </w:tcPr>
+          <w:p>
+            <w:pPr>
+              <w:spacing w:before="0" w:after="60"/>
+              <w:keepNext/>
+              <w:jc w:val="center"/>
+            </w:pPr>
+            <w:r>
+              <w:rPr>
+                <w:rFonts w:ascii="Calibri" w:hAnsi="Calibri"/>
+                <w:sz w:val="20"/>
+              </w:rPr>
+              <w:t xml:space="default"/>
+            </w:r>
+          </w:p>
+        </w:tc>
+      </w:tr>
+      <w:tr>
+        <w:trPr>
+          <w:cantSplit/>
+        </w:trPr>
+        <w:tc>
+          <w:tcPr>
+            <w:tcBorders>
+              <w:top w:val="single" w:space="0" w:color="D3D3D3"/>
+              <w:bottom w:val="single" w:space="0" w:color="D3D3D3"/>
+              <w:start w:val="single" w:space="0" w:color="D3D3D3"/>
+              <w:end w:val="single" w:space="0" w:color="D3D3D3"/>
+            </w:tcBorders>
+          </w:tcPr>
+          <w:p>
+            <w:pPr>
+              <w:spacing w:before="0" w:after="60"/>
+              <w:keepNext/>
+              <w:jc w:val="start"/>
+            </w:pPr>
+            <w:r>
+              <w:rPr>
+                <w:rFonts w:ascii="Calibri" w:hAnsi="Calibri"/>
+                <w:sz w:val="20"/>
+              </w:rPr>
+              <w:t xml:space="default">    Past</w:t>
+            </w:r>
+          </w:p>
+        </w:tc>
+        <w:tc>
+          <w:tcPr>
+            <w:tcBorders>
+              <w:top w:val="single" w:space="0" w:color="D3D3D3"/>
+              <w:bottom w:val="single" w:space="0" w:color="D3D3D3"/>
+              <w:start w:val="single" w:space="0" w:color="D3D3D3"/>
+              <w:end w:val="single" w:space="0" w:color="D3D3D3"/>
+            </w:tcBorders>
+          </w:tcPr>
+          <w:p>
+            <w:pPr>
+              <w:spacing w:before="0" w:after="60"/>
+              <w:keepNext/>
+              <w:jc w:val="center"/>
+            </w:pPr>
+            <w:r>
+              <w:rPr>
+                <w:rFonts w:ascii="Calibri" w:hAnsi="Calibri"/>
+                <w:sz w:val="20"/>
+              </w:rPr>
+              <w:t xml:space="default">0.76 (0.18 to 3.25)</w:t>
+            </w:r>
+          </w:p>
+        </w:tc>
+        <w:tc>
+          <w:tcPr>
+            <w:tcBorders>
+              <w:top w:val="single" w:space="0" w:color="D3D3D3"/>
+              <w:bottom w:val="single" w:space="0" w:color="D3D3D3"/>
+              <w:start w:val="single" w:space="0" w:color="D3D3D3"/>
+              <w:end w:val="single" w:space="0" w:color="D3D3D3"/>
+            </w:tcBorders>
+          </w:tcPr>
+          <w:p>
+            <w:pPr>
+              <w:spacing w:before="0" w:after="60"/>
+              <w:keepNext/>
+              <w:jc w:val="center"/>
+            </w:pPr>
+            <w:r>
+              <w:rPr>
+                <w:rFonts w:ascii="Calibri" w:hAnsi="Calibri"/>
+                <w:sz w:val="20"/>
+              </w:rPr>
+              <w:t xml:space="default">0.72</w:t>
+            </w:r>
+          </w:p>
+        </w:tc>
+      </w:tr>
+      <w:tr>
+        <w:trPr>
+          <w:cantSplit/>
+        </w:trPr>
+        <w:tc>
+          <w:tcPr>
+            <w:tcBorders>
+              <w:top w:val="single" w:space="0" w:color="D3D3D3"/>
+              <w:bottom w:val="single" w:space="0" w:color="D3D3D3"/>
+              <w:start w:val="single" w:space="0" w:color="D3D3D3"/>
+              <w:end w:val="single" w:space="0" w:color="D3D3D3"/>
+            </w:tcBorders>
+          </w:tcPr>
+          <w:p>
+            <w:pPr>
+              <w:spacing w:before="0" w:after="60"/>
+              <w:keepNext/>
+              <w:jc w:val="start"/>
+            </w:pPr>
+            <w:r>
+              <w:rPr>
+                <w:rFonts w:ascii="Calibri" w:hAnsi="Calibri"/>
+                <w:sz w:val="20"/>
+              </w:rPr>
+              <w:t xml:space="default">    Current daily/nondaily smoker</w:t>
+            </w:r>
+          </w:p>
+        </w:tc>
+        <w:tc>
+          <w:tcPr>
+            <w:tcBorders>
+              <w:top w:val="single" w:space="0" w:color="D3D3D3"/>
+              <w:bottom w:val="single" w:space="0" w:color="D3D3D3"/>
+              <w:start w:val="single" w:space="0" w:color="D3D3D3"/>
+              <w:end w:val="single" w:space="0" w:color="D3D3D3"/>
+            </w:tcBorders>
+          </w:tcPr>
+          <w:p>
+            <w:pPr>
+              <w:spacing w:before="0" w:after="60"/>
+              <w:keepNext/>
+              <w:jc w:val="center"/>
+            </w:pPr>
+            <w:r>
+              <w:rPr>
+                <w:rFonts w:ascii="Calibri" w:hAnsi="Calibri"/>
+                <w:sz w:val="20"/>
+              </w:rPr>
+              <w:t xml:space="default">1.00 (0.17 to 5.82)</w:t>
+            </w:r>
+          </w:p>
+        </w:tc>
+        <w:tc>
+          <w:tcPr>
+            <w:tcBorders>
+              <w:top w:val="single" w:space="0" w:color="D3D3D3"/>
+              <w:bottom w:val="single" w:space="0" w:color="D3D3D3"/>
+              <w:start w:val="single" w:space="0" w:color="D3D3D3"/>
+              <w:end w:val="single" w:space="0" w:color="D3D3D3"/>
+            </w:tcBorders>
+          </w:tcPr>
+          <w:p>
+            <w:pPr>
+              <w:spacing w:before="0" w:after="60"/>
+              <w:keepNext/>
+              <w:jc w:val="center"/>
+            </w:pPr>
+            <w:r>
+              <w:rPr>
+                <w:rFonts w:ascii="Calibri" w:hAnsi="Calibri"/>
+                <w:sz w:val="20"/>
+              </w:rPr>
+              <w:t xml:space="default">&gt;0.99</w:t>
+            </w:r>
+          </w:p>
+        </w:tc>
+      </w:tr>
+      <w:tr>
+        <w:trPr>
+          <w:cantSplit/>
+        </w:trPr>
+        <w:tc>
+          <w:tcPr>
+            <w:tcBorders>
+              <w:top w:val="single" w:space="0" w:color="D3D3D3"/>
+              <w:bottom w:val="single" w:space="0" w:color="D3D3D3"/>
+              <w:start w:val="single" w:space="0" w:color="D3D3D3"/>
+              <w:end w:val="single" w:space="0" w:color="D3D3D3"/>
+            </w:tcBorders>
+          </w:tcPr>
+          <w:p>
+            <w:pPr>
+              <w:spacing w:before="0" w:after="60"/>
+              <w:keepNext/>
+              <w:jc w:val="start"/>
+            </w:pPr>
+            <w:r>
+              <w:rPr>
+                <w:rFonts w:ascii="Calibri" w:hAnsi="Calibri"/>
+                <w:sz w:val="20"/>
+              </w:rPr>
+              <w:t xml:space="default">Hypertension</w:t>
+            </w:r>
+          </w:p>
+        </w:tc>
+        <w:tc>
+          <w:tcPr>
+            <w:tcBorders>
+              <w:top w:val="single" w:space="0" w:color="D3D3D3"/>
+              <w:bottom w:val="single" w:space="0" w:color="D3D3D3"/>
+              <w:start w:val="single" w:space="0" w:color="D3D3D3"/>
+              <w:end w:val="single" w:space="0" w:color="D3D3D3"/>
+            </w:tcBorders>
+          </w:tcPr>
+          <w:p>
+            <w:pPr>
+              <w:spacing w:before="0" w:after="60"/>
+              <w:keepNext/>
+              <w:jc w:val="center"/>
+            </w:pPr>
+            <w:r>
+              <w:rPr>
+                <w:rFonts w:ascii="Calibri" w:hAnsi="Calibri"/>
+                <w:sz w:val="20"/>
+              </w:rPr>
+              <w:t xml:space="default">0.20 (0.09 to 0.46)</w:t>
+            </w:r>
+          </w:p>
+        </w:tc>
+        <w:tc>
+          <w:tcPr>
+            <w:tcBorders>
+              <w:top w:val="single" w:space="0" w:color="D3D3D3"/>
+              <w:bottom w:val="single" w:space="0" w:color="D3D3D3"/>
+              <w:start w:val="single" w:space="0" w:color="D3D3D3"/>
+              <w:end w:val="single" w:space="0" w:color="D3D3D3"/>
+            </w:tcBorders>
+          </w:tcPr>
+          <w:p>
+            <w:pPr>
+              <w:spacing w:before="0" w:after="60"/>
+              <w:keepNext/>
+              <w:jc w:val="center"/>
+            </w:pPr>
+            <w:r>
+              <w:rPr>
+                <w:rFonts w:ascii="Calibri" w:hAnsi="Calibri"/>
+                <w:sz w:val="20"/>
+              </w:rPr>
+              <w:t xml:space="default">&lt;0.001</w:t>
+            </w:r>
+          </w:p>
+        </w:tc>
+      </w:tr>
+      <w:tr>
+        <w:trPr>
+          <w:cantSplit/>
+        </w:trPr>
+        <w:tc>
+          <w:tcPr>
+            <w:tcBorders>
+              <w:top w:val="single" w:space="0" w:color="D3D3D3"/>
+              <w:bottom w:val="single" w:space="0" w:color="D3D3D3"/>
+              <w:start w:val="single" w:space="0" w:color="D3D3D3"/>
+              <w:end w:val="single" w:space="0" w:color="D3D3D3"/>
+            </w:tcBorders>
+          </w:tcPr>
+          <w:p>
+            <w:pPr>
+              <w:spacing w:before="0" w:after="60"/>
+              <w:keepNext/>
+              <w:jc w:val="start"/>
+            </w:pPr>
+            <w:r>
+              <w:rPr>
+                <w:rFonts w:ascii="Calibri" w:hAnsi="Calibri"/>
+                <w:sz w:val="20"/>
+              </w:rPr>
+              <w:t xml:space="default">Diabetes Mellitus</w:t>
+            </w:r>
+          </w:p>
+        </w:tc>
+        <w:tc>
+          <w:tcPr>
+            <w:tcBorders>
+              <w:top w:val="single" w:space="0" w:color="D3D3D3"/>
+              <w:bottom w:val="single" w:space="0" w:color="D3D3D3"/>
+              <w:start w:val="single" w:space="0" w:color="D3D3D3"/>
+              <w:end w:val="single" w:space="0" w:color="D3D3D3"/>
+            </w:tcBorders>
+          </w:tcPr>
+          <w:p>
+            <w:pPr>
+              <w:spacing w:before="0" w:after="60"/>
+              <w:keepNext/>
+              <w:jc w:val="center"/>
+            </w:pPr>
+            <w:r>
+              <w:rPr>
+                <w:rFonts w:ascii="Calibri" w:hAnsi="Calibri"/>
+                <w:sz w:val="20"/>
+              </w:rPr>
+              <w:t xml:space="default">0.96 (0.37 to 2.48)</w:t>
+            </w:r>
+          </w:p>
+        </w:tc>
+        <w:tc>
+          <w:tcPr>
+            <w:tcBorders>
+              <w:top w:val="single" w:space="0" w:color="D3D3D3"/>
+              <w:bottom w:val="single" w:space="0" w:color="D3D3D3"/>
+              <w:start w:val="single" w:space="0" w:color="D3D3D3"/>
+              <w:end w:val="single" w:space="0" w:color="D3D3D3"/>
+            </w:tcBorders>
+          </w:tcPr>
+          <w:p>
+            <w:pPr>
+              <w:spacing w:before="0" w:after="60"/>
+              <w:keepNext/>
+              <w:jc w:val="center"/>
+            </w:pPr>
+            <w:r>
+              <w:rPr>
+                <w:rFonts w:ascii="Calibri" w:hAnsi="Calibri"/>
+                <w:sz w:val="20"/>
+              </w:rPr>
+              <w:t xml:space="default">0.94</w:t>
+            </w:r>
+          </w:p>
+        </w:tc>
+      </w:tr>
+      <w:tr>
+        <w:trPr>
+          <w:cantSplit/>
+        </w:trPr>
+        <w:tc>
+          <w:tcPr>
+            <w:tcBorders>
+              <w:top w:val="single" w:space="0" w:color="D3D3D3"/>
+              <w:bottom w:val="single" w:space="0" w:color="D3D3D3"/>
+              <w:start w:val="single" w:space="0" w:color="D3D3D3"/>
+              <w:end w:val="single" w:space="0" w:color="D3D3D3"/>
+            </w:tcBorders>
+          </w:tcPr>
+          <w:p>
+            <w:pPr>
+              <w:spacing w:before="0" w:after="60"/>
+              <w:keepNext/>
+              <w:jc w:val="start"/>
+            </w:pPr>
+            <w:r>
+              <w:rPr>
+                <w:rFonts w:ascii="Calibri" w:hAnsi="Calibri"/>
+                <w:sz w:val="20"/>
+              </w:rPr>
+              <w:t xml:space="default">Hyperlipidemia</w:t>
+            </w:r>
+          </w:p>
+        </w:tc>
+        <w:tc>
+          <w:tcPr>
+            <w:tcBorders>
+              <w:top w:val="single" w:space="0" w:color="D3D3D3"/>
+              <w:bottom w:val="single" w:space="0" w:color="D3D3D3"/>
+              <w:start w:val="single" w:space="0" w:color="D3D3D3"/>
+              <w:end w:val="single" w:space="0" w:color="D3D3D3"/>
+            </w:tcBorders>
+          </w:tcPr>
+          <w:p>
+            <w:pPr>
+              <w:spacing w:before="0" w:after="60"/>
+              <w:keepNext/>
+              <w:jc w:val="center"/>
+            </w:pPr>
+            <w:r>
+              <w:rPr>
+                <w:rFonts w:ascii="Calibri" w:hAnsi="Calibri"/>
+                <w:sz w:val="20"/>
+              </w:rPr>
+              <w:t xml:space="default">0.58 (0.18 to 1.86)</w:t>
+            </w:r>
+          </w:p>
+        </w:tc>
+        <w:tc>
+          <w:tcPr>
+            <w:tcBorders>
+              <w:top w:val="single" w:space="0" w:color="D3D3D3"/>
+              <w:bottom w:val="single" w:space="0" w:color="D3D3D3"/>
+              <w:start w:val="single" w:space="0" w:color="D3D3D3"/>
+              <w:end w:val="single" w:space="0" w:color="D3D3D3"/>
+            </w:tcBorders>
+          </w:tcPr>
+          <w:p>
+            <w:pPr>
+              <w:spacing w:before="0" w:after="60"/>
+              <w:keepNext/>
+              <w:jc w:val="center"/>
+            </w:pPr>
+            <w:r>
+              <w:rPr>
+                <w:rFonts w:ascii="Calibri" w:hAnsi="Calibri"/>
+                <w:sz w:val="20"/>
+              </w:rPr>
+              <w:t xml:space="default">0.36</w:t>
+            </w:r>
+          </w:p>
+        </w:tc>
+      </w:tr>
+      <w:tr>
+        <w:trPr>
+          <w:cantSplit/>
+        </w:trPr>
+        <w:tc>
+          <w:tcPr>
+            <w:tcBorders>
+              <w:top w:val="single" w:space="0" w:color="D3D3D3"/>
+              <w:bottom w:val="single" w:space="0" w:color="D3D3D3"/>
+              <w:start w:val="single" w:space="0" w:color="D3D3D3"/>
+              <w:end w:val="single" w:space="0" w:color="D3D3D3"/>
+            </w:tcBorders>
+          </w:tcPr>
+          <w:p>
+            <w:pPr>
+              <w:spacing w:before="0" w:after="60"/>
+              <w:keepNext/>
+              <w:jc w:val="start"/>
+            </w:pPr>
+            <w:r>
+              <w:rPr>
+                <w:rFonts w:ascii="Calibri" w:hAnsi="Calibri"/>
+                <w:sz w:val="20"/>
+              </w:rPr>
+              <w:t xml:space="default">Cancer</w:t>
+            </w:r>
+          </w:p>
+        </w:tc>
+        <w:tc>
+          <w:tcPr>
+            <w:tcBorders>
+              <w:top w:val="single" w:space="0" w:color="D3D3D3"/>
+              <w:bottom w:val="single" w:space="0" w:color="D3D3D3"/>
+              <w:start w:val="single" w:space="0" w:color="D3D3D3"/>
+              <w:end w:val="single" w:space="0" w:color="D3D3D3"/>
+            </w:tcBorders>
+          </w:tcPr>
+          <w:p>
+            <w:pPr>
+              <w:spacing w:before="0" w:after="60"/>
+              <w:keepNext/>
+              <w:jc w:val="center"/>
+            </w:pPr>
+            <w:r>
+              <w:rPr>
+                <w:rFonts w:ascii="Calibri" w:hAnsi="Calibri"/>
+                <w:sz w:val="20"/>
+              </w:rPr>
+              <w:t xml:space="default">2.69 (0.79 to 9.11)</w:t>
+            </w:r>
+          </w:p>
+        </w:tc>
+        <w:tc>
+          <w:tcPr>
+            <w:tcBorders>
+              <w:top w:val="single" w:space="0" w:color="D3D3D3"/>
+              <w:bottom w:val="single" w:space="0" w:color="D3D3D3"/>
+              <w:start w:val="single" w:space="0" w:color="D3D3D3"/>
+              <w:end w:val="single" w:space="0" w:color="D3D3D3"/>
+            </w:tcBorders>
+          </w:tcPr>
+          <w:p>
+            <w:pPr>
+              <w:spacing w:before="0" w:after="60"/>
+              <w:keepNext/>
+              <w:jc w:val="center"/>
+            </w:pPr>
+            <w:r>
+              <w:rPr>
+                <w:rFonts w:ascii="Calibri" w:hAnsi="Calibri"/>
+                <w:sz w:val="20"/>
+              </w:rPr>
+              <w:t xml:space="default">0.11</w:t>
+            </w:r>
+          </w:p>
+        </w:tc>
+      </w:tr>
+      <w:tr>
+        <w:trPr>
+          <w:cantSplit/>
+        </w:trPr>
+        <w:tc>
+          <w:tcPr>
+            <w:tcBorders>
+              <w:top w:val="single" w:space="0" w:color="D3D3D3"/>
+              <w:bottom w:val="single" w:space="0" w:color="D3D3D3"/>
+              <w:start w:val="single" w:space="0" w:color="D3D3D3"/>
+              <w:end w:val="single" w:space="0" w:color="D3D3D3"/>
+            </w:tcBorders>
+          </w:tcPr>
+          <w:p>
+            <w:pPr>
+              <w:spacing w:before="0" w:after="60"/>
+              <w:keepNext/>
+              <w:jc w:val="start"/>
+            </w:pPr>
+            <w:r>
+              <w:rPr>
+                <w:rFonts w:ascii="Calibri" w:hAnsi="Calibri"/>
+                <w:sz w:val="20"/>
+              </w:rPr>
+              <w:t xml:space="default">Stroke</w:t>
+            </w:r>
+          </w:p>
+        </w:tc>
+        <w:tc>
+          <w:tcPr>
+            <w:tcBorders>
+              <w:top w:val="single" w:space="0" w:color="D3D3D3"/>
+              <w:bottom w:val="single" w:space="0" w:color="D3D3D3"/>
+              <w:start w:val="single" w:space="0" w:color="D3D3D3"/>
+              <w:end w:val="single" w:space="0" w:color="D3D3D3"/>
+            </w:tcBorders>
+          </w:tcPr>
+          <w:p>
+            <w:pPr>
+              <w:spacing w:before="0" w:after="60"/>
+              <w:keepNext/>
+              <w:jc w:val="center"/>
+            </w:pPr>
+            <w:r>
+              <w:rPr>
+                <w:rFonts w:ascii="Calibri" w:hAnsi="Calibri"/>
+                <w:sz w:val="20"/>
+              </w:rPr>
+              <w:t xml:space="default">0.55 (0.19 to 1.57)</w:t>
+            </w:r>
+          </w:p>
+        </w:tc>
+        <w:tc>
+          <w:tcPr>
+            <w:tcBorders>
+              <w:top w:val="single" w:space="0" w:color="D3D3D3"/>
+              <w:bottom w:val="single" w:space="0" w:color="D3D3D3"/>
+              <w:start w:val="single" w:space="0" w:color="D3D3D3"/>
+              <w:end w:val="single" w:space="0" w:color="D3D3D3"/>
+            </w:tcBorders>
+          </w:tcPr>
+          <w:p>
+            <w:pPr>
+              <w:spacing w:before="0" w:after="60"/>
+              <w:keepNext/>
+              <w:jc w:val="center"/>
+            </w:pPr>
+            <w:r>
+              <w:rPr>
+                <w:rFonts w:ascii="Calibri" w:hAnsi="Calibri"/>
+                <w:sz w:val="20"/>
+              </w:rPr>
+              <w:t xml:space="default">0.27</w:t>
+            </w:r>
+          </w:p>
+        </w:tc>
+      </w:tr>
+      <w:tr>
+        <w:trPr>
+          <w:cantSplit/>
+        </w:trPr>
+        <w:tc>
+          <w:tcPr>
+            <w:tcBorders>
+              <w:top w:val="single" w:space="0" w:color="D3D3D3"/>
+              <w:bottom w:val="single" w:space="0" w:color="D3D3D3"/>
+              <w:start w:val="single" w:space="0" w:color="D3D3D3"/>
+              <w:end w:val="single" w:space="0" w:color="D3D3D3"/>
+            </w:tcBorders>
+          </w:tcPr>
+          <w:p>
+            <w:pPr>
+              <w:spacing w:before="0" w:after="60"/>
+              <w:keepNext/>
+              <w:jc w:val="start"/>
+            </w:pPr>
+            <w:r>
+              <w:rPr>
+                <w:rFonts w:ascii="Calibri" w:hAnsi="Calibri"/>
+                <w:sz w:val="20"/>
+              </w:rPr>
+              <w:t xml:space="default">Coronary Artery Disease</w:t>
+            </w:r>
+          </w:p>
+        </w:tc>
+        <w:tc>
+          <w:tcPr>
+            <w:tcBorders>
+              <w:top w:val="single" w:space="0" w:color="D3D3D3"/>
+              <w:bottom w:val="single" w:space="0" w:color="D3D3D3"/>
+              <w:start w:val="single" w:space="0" w:color="D3D3D3"/>
+              <w:end w:val="single" w:space="0" w:color="D3D3D3"/>
+            </w:tcBorders>
+          </w:tcPr>
+          <w:p>
+            <w:pPr>
+              <w:spacing w:before="0" w:after="60"/>
+              <w:keepNext/>
+              <w:jc w:val="center"/>
+            </w:pPr>
+            <w:r>
+              <w:rPr>
+                <w:rFonts w:ascii="Calibri" w:hAnsi="Calibri"/>
+                <w:sz w:val="20"/>
+              </w:rPr>
+              <w:t xml:space="default">1.39 (0.37 to 5.17)</w:t>
+            </w:r>
+          </w:p>
+        </w:tc>
+        <w:tc>
+          <w:tcPr>
+            <w:tcBorders>
+              <w:top w:val="single" w:space="0" w:color="D3D3D3"/>
+              <w:bottom w:val="single" w:space="0" w:color="D3D3D3"/>
+              <w:start w:val="single" w:space="0" w:color="D3D3D3"/>
+              <w:end w:val="single" w:space="0" w:color="D3D3D3"/>
+            </w:tcBorders>
+          </w:tcPr>
+          <w:p>
+            <w:pPr>
+              <w:spacing w:before="0" w:after="60"/>
+              <w:keepNext/>
+              <w:jc w:val="center"/>
+            </w:pPr>
+            <w:r>
+              <w:rPr>
+                <w:rFonts w:ascii="Calibri" w:hAnsi="Calibri"/>
+                <w:sz w:val="20"/>
+              </w:rPr>
+              <w:t xml:space="default">0.63</w:t>
+            </w:r>
+          </w:p>
+        </w:tc>
+      </w:tr>
+      <w:tr>
+        <w:trPr>
+          <w:cantSplit/>
+        </w:trPr>
+        <w:tc>
+          <w:tcPr>
+            <w:tcBorders>
+              <w:top w:val="single" w:space="0" w:color="D3D3D3"/>
+              <w:bottom w:val="single" w:space="0" w:color="D3D3D3"/>
+              <w:start w:val="single" w:space="0" w:color="D3D3D3"/>
+              <w:end w:val="single" w:space="0" w:color="D3D3D3"/>
+            </w:tcBorders>
+          </w:tcPr>
+          <w:p>
+            <w:pPr>
+              <w:spacing w:before="0" w:after="60"/>
+              <w:keepNext/>
+              <w:jc w:val="start"/>
+            </w:pPr>
+            <w:r>
+              <w:rPr>
+                <w:rFonts w:ascii="Calibri" w:hAnsi="Calibri"/>
+                <w:sz w:val="20"/>
+              </w:rPr>
+              <w:t xml:space="default">Chronic Obstructive Pulmonary Disease</w:t>
+            </w:r>
+          </w:p>
+        </w:tc>
+        <w:tc>
+          <w:tcPr>
+            <w:tcBorders>
+              <w:top w:val="single" w:space="0" w:color="D3D3D3"/>
+              <w:bottom w:val="single" w:space="0" w:color="D3D3D3"/>
+              <w:start w:val="single" w:space="0" w:color="D3D3D3"/>
+              <w:end w:val="single" w:space="0" w:color="D3D3D3"/>
+            </w:tcBorders>
+          </w:tcPr>
+          <w:p>
+            <w:pPr>
+              <w:spacing w:before="0" w:after="60"/>
+              <w:keepNext/>
+              <w:jc w:val="center"/>
+            </w:pPr>
+            <w:r>
+              <w:rPr>
+                <w:rFonts w:ascii="Calibri" w:hAnsi="Calibri"/>
+                <w:sz w:val="20"/>
+              </w:rPr>
+              <w:t xml:space="default">4.23 (1.47 to 12.1)</w:t>
+            </w:r>
+          </w:p>
+        </w:tc>
+        <w:tc>
+          <w:tcPr>
+            <w:tcBorders>
+              <w:top w:val="single" w:space="0" w:color="D3D3D3"/>
+              <w:bottom w:val="single" w:space="0" w:color="D3D3D3"/>
+              <w:start w:val="single" w:space="0" w:color="D3D3D3"/>
+              <w:end w:val="single" w:space="0" w:color="D3D3D3"/>
+            </w:tcBorders>
+          </w:tcPr>
+          <w:p>
+            <w:pPr>
+              <w:spacing w:before="0" w:after="60"/>
+              <w:keepNext/>
+              <w:jc w:val="center"/>
+            </w:pPr>
+            <w:r>
+              <w:rPr>
+                <w:rFonts w:ascii="Calibri" w:hAnsi="Calibri"/>
+                <w:sz w:val="20"/>
+              </w:rPr>
+              <w:t xml:space="default">0.007</w:t>
+            </w:r>
+          </w:p>
+        </w:tc>
+      </w:tr>
+      <w:tr>
+        <w:trPr>
+          <w:cantSplit/>
+        </w:trPr>
+        <w:tc>
+          <w:tcPr>
+            <w:tcBorders>
+              <w:top w:val="single" w:space="0" w:color="D3D3D3"/>
+              <w:bottom w:val="single" w:space="0" w:color="D3D3D3"/>
+              <w:start w:val="single" w:space="0" w:color="D3D3D3"/>
+              <w:end w:val="single" w:space="0" w:color="D3D3D3"/>
+            </w:tcBorders>
+          </w:tcPr>
+          <w:p>
+            <w:pPr>
+              <w:spacing w:before="0" w:after="60"/>
+              <w:keepNext/>
+              <w:jc w:val="start"/>
+            </w:pPr>
+            <w:r>
+              <w:rPr>
+                <w:rFonts w:ascii="Calibri" w:hAnsi="Calibri"/>
+                <w:sz w:val="20"/>
+              </w:rPr>
+              <w:t xml:space="default">Arthritis</w:t>
+            </w:r>
+          </w:p>
+        </w:tc>
+        <w:tc>
+          <w:tcPr>
+            <w:tcBorders>
+              <w:top w:val="single" w:space="0" w:color="D3D3D3"/>
+              <w:bottom w:val="single" w:space="0" w:color="D3D3D3"/>
+              <w:start w:val="single" w:space="0" w:color="D3D3D3"/>
+              <w:end w:val="single" w:space="0" w:color="D3D3D3"/>
+            </w:tcBorders>
+          </w:tcPr>
+          <w:p>
+            <w:pPr>
+              <w:spacing w:before="0" w:after="60"/>
+              <w:keepNext/>
+              <w:jc w:val="center"/>
+            </w:pPr>
+            <w:r>
+              <w:rPr>
+                <w:rFonts w:ascii="Calibri" w:hAnsi="Calibri"/>
+                <w:sz w:val="20"/>
+              </w:rPr>
+              <w:t xml:space="default">1.25 (0.22 to 6.98)</w:t>
+            </w:r>
+          </w:p>
+        </w:tc>
+        <w:tc>
+          <w:tcPr>
+            <w:tcBorders>
+              <w:top w:val="single" w:space="0" w:color="D3D3D3"/>
+              <w:bottom w:val="single" w:space="0" w:color="D3D3D3"/>
+              <w:start w:val="single" w:space="0" w:color="D3D3D3"/>
+              <w:end w:val="single" w:space="0" w:color="D3D3D3"/>
+            </w:tcBorders>
+          </w:tcPr>
+          <w:p>
+            <w:pPr>
+              <w:spacing w:before="0" w:after="60"/>
+              <w:keepNext/>
+              <w:jc w:val="center"/>
+            </w:pPr>
+            <w:r>
+              <w:rPr>
+                <w:rFonts w:ascii="Calibri" w:hAnsi="Calibri"/>
+                <w:sz w:val="20"/>
+              </w:rPr>
+              <w:t xml:space="default">0.80</w:t>
+            </w:r>
+          </w:p>
+        </w:tc>
+      </w:tr>
+      <w:tr>
+        <w:trPr>
+          <w:cantSplit/>
+        </w:trPr>
+        <w:tc>
+          <w:tcPr>
+            <w:tcBorders>
+              <w:top w:val="single" w:space="0" w:color="D3D3D3"/>
+              <w:bottom w:val="single" w:space="0" w:color="D3D3D3"/>
+              <w:start w:val="single" w:space="0" w:color="D3D3D3"/>
+              <w:end w:val="single" w:space="0" w:color="D3D3D3"/>
+            </w:tcBorders>
+          </w:tcPr>
+          <w:p>
+            <w:pPr>
+              <w:spacing w:before="0" w:after="60"/>
+              <w:keepNext/>
+              <w:jc w:val="start"/>
+            </w:pPr>
+            <w:r>
+              <w:rPr>
+                <w:rFonts w:ascii="Calibri" w:hAnsi="Calibri"/>
+                <w:sz w:val="20"/>
+              </w:rPr>
+              <w:t xml:space="default">Obesity</w:t>
+            </w:r>
+          </w:p>
+        </w:tc>
+        <w:tc>
+          <w:tcPr>
+            <w:tcBorders>
+              <w:top w:val="single" w:space="0" w:color="D3D3D3"/>
+              <w:bottom w:val="single" w:space="0" w:color="D3D3D3"/>
+              <w:start w:val="single" w:space="0" w:color="D3D3D3"/>
+              <w:end w:val="single" w:space="0" w:color="D3D3D3"/>
+            </w:tcBorders>
+          </w:tcPr>
+          <w:p>
+            <w:pPr>
+              <w:spacing w:before="0" w:after="60"/>
+              <w:keepNext/>
+              <w:jc w:val="center"/>
+            </w:pPr>
+            <w:r>
+              <w:rPr>
+                <w:rFonts w:ascii="Calibri" w:hAnsi="Calibri"/>
+                <w:sz w:val="20"/>
+              </w:rPr>
+              <w:t xml:space="default">1.58 (0.51 to 4.92)</w:t>
+            </w:r>
+          </w:p>
+        </w:tc>
+        <w:tc>
+          <w:tcPr>
+            <w:tcBorders>
+              <w:top w:val="single" w:space="0" w:color="D3D3D3"/>
+              <w:bottom w:val="single" w:space="0" w:color="D3D3D3"/>
+              <w:start w:val="single" w:space="0" w:color="D3D3D3"/>
+              <w:end w:val="single" w:space="0" w:color="D3D3D3"/>
+            </w:tcBorders>
+          </w:tcPr>
+          <w:p>
+            <w:pPr>
+              <w:spacing w:before="0" w:after="60"/>
+              <w:keepNext/>
+              <w:jc w:val="center"/>
+            </w:pPr>
+            <w:r>
+              <w:rPr>
+                <w:rFonts w:ascii="Calibri" w:hAnsi="Calibri"/>
+                <w:sz w:val="20"/>
+              </w:rPr>
+              <w:t xml:space="default">0.43</w:t>
+            </w:r>
+          </w:p>
+        </w:tc>
+      </w:tr>
+      <w:tr>
+        <w:trPr>
+          <w:cantSplit/>
+        </w:trPr>
+        <w:tc>
+          <w:tcPr>
+            <w:gridSpan w:val="3"/>
+          </w:tcPr>
+          <w:p>
+            <w:pPr>
+              <w:spacing w:before="0" w:after="60"/>
+              <w:keepNext/>
+            </w:pPr>
+            <w:r>
+              <w:rPr>
+                <w:vertAlign w:val="superscript"/>
+                <w:i/>
+                <w:rFonts w:ascii="Calibri" w:hAnsi="Calibri"/>
+                <w:sz w:val="20"/>
+              </w:rPr>
+              <w:t xml:space="default">1</w:t>
+            </w:r>
+            <w:r>
+              <w:rPr>
+                <w:rFonts w:ascii="Calibri" w:hAnsi="Calibri"/>
+                <w:sz w:val="20"/>
+              </w:rPr>
+              <w:t xml:space="default">HR = Hazard Ratio, CI = Confidence Interval</w:t>
+            </w:r>
+          </w:p>
+        </w:tc>
+      </w:tr>
+    </w:tbl>
     <w:bookmarkEnd w:id="29"/>
     <w:bookmarkEnd w:id="30"/>
     <w:bookmarkStart w:id="33" w:name="cardiac-mortality"/>
@@ -10148,6 +12921,507 @@
         <w:t xml:space="preserve">Unadjusted HRs</w:t>
       </w:r>
     </w:p>
+    <w:p>
+      <w:pPr>
+        <w:pStyle w:val="SourceCode"/>
+      </w:pPr>
+      <w:r>
+        <w:rPr>
+          <w:rStyle w:val="VerbatimChar"/>
+        </w:rPr>
+        <w:t xml:space="preserve">Stratified 1 - level Cluster Sampling design (with replacement)</w:t>
+      </w:r>
+      <w:r>
+        <w:br/>
+      </w:r>
+      <w:r>
+        <w:rPr>
+          <w:rStyle w:val="VerbatimChar"/>
+        </w:rPr>
+        <w:t xml:space="preserve">With (174) clusters.</w:t>
+      </w:r>
+      <w:r>
+        <w:br/>
+      </w:r>
+      <w:r>
+        <w:rPr>
+          <w:rStyle w:val="VerbatimChar"/>
+        </w:rPr>
+        <w:t xml:space="preserve">subset(dsgn, race %in% c("Non-Hispanic White adults", "Non-Hispanic Black adults", </w:t>
+      </w:r>
+      <w:r>
+        <w:br/>
+      </w:r>
+      <w:r>
+        <w:rPr>
+          <w:rStyle w:val="VerbatimChar"/>
+        </w:rPr>
+        <w:t xml:space="preserve">    "Hispanic adults") &amp; RIDAGEYR &gt;= 20 &amp; RIDAGEYR &lt;= 64 &amp; heart_failure == </w:t>
+      </w:r>
+      <w:r>
+        <w:br/>
+      </w:r>
+      <w:r>
+        <w:rPr>
+          <w:rStyle w:val="VerbatimChar"/>
+        </w:rPr>
+        <w:t xml:space="preserve">    1)</w:t>
+      </w:r>
+    </w:p>
+    <w:tbl xmlns:w="http://schemas.openxmlformats.org/wordprocessingml/2006/main" xmlns:wp="http://schemas.openxmlformats.org/drawingml/2006/wordprocessingDrawing" xmlns:r="http://schemas.openxmlformats.org/officeDocument/2006/relationships" xmlns:w14="http://schemas.microsoft.com/office/word/2010/wordml">
+      <w:tblPr>
+        <w:tblCellMar>
+          <w:top w:w="0" w:type="dxa"/>
+          <w:bottom w:w="0" w:type="dxa"/>
+          <w:start w:w="60" w:type="dxa"/>
+          <w:end w:w="60" w:type="dxa"/>
+        </w:tblCellMar>
+        <w:tblW w:type="auto" w:w="0"/>
+        <w:tblLook w:firstRow="0" w:lastRow="0" w:firstColumn="0" w:lastColumn="0" w:noHBand="0" w:noVBand="0"/>
+        <w:jc w:val="center"/>
+      </w:tblPr>
+      <w:tr>
+        <w:trPr>
+          <w:cantSplit/>
+          <w:tblHeader/>
+        </w:trPr>
+        <w:tc>
+          <w:tcPr>
+            <w:tcBorders>
+              <w:top w:val="single" w:sz="16" w:space="0" w:color="D3D3D3"/>
+              <w:bottom w:val="single" w:sz="16" w:space="0" w:color="D3D3D3"/>
+              <w:start w:val="single" w:space="0" w:color="D3D3D3"/>
+            </w:tcBorders>
+          </w:tcPr>
+          <w:p>
+            <w:pPr>
+              <w:spacing w:before="0" w:after="60"/>
+              <w:keepNext/>
+              <w:jc w:val="start"/>
+            </w:pPr>
+            <w:r>
+              <w:rPr>
+                <w:b w:val="true"/>
+                <w:rFonts w:ascii="Calibri" w:hAnsi="Calibri"/>
+                <w:sz w:val="20"/>
+              </w:rPr>
+              <w:t xml:space="preserve">Characteristic</w:t>
+            </w:r>
+          </w:p>
+        </w:tc>
+        <w:tc>
+          <w:tcPr>
+            <w:tcBorders>
+              <w:top w:val="single" w:sz="16" w:space="0" w:color="D3D3D3"/>
+              <w:bottom w:val="single" w:sz="16" w:space="0" w:color="D3D3D3"/>
+            </w:tcBorders>
+          </w:tcPr>
+          <w:p>
+            <w:pPr>
+              <w:spacing w:before="0" w:after="60"/>
+              <w:keepNext/>
+              <w:jc w:val="center"/>
+            </w:pPr>
+            <w:r>
+              <w:rPr>
+                <w:b w:val="true"/>
+                <w:rFonts w:ascii="Calibri" w:hAnsi="Calibri"/>
+                <w:sz w:val="20"/>
+              </w:rPr>
+              <w:t xml:space="preserve">HR</w:t>
+            </w:r>
+            <w:r>
+              <w:rPr>
+                <w:rFonts w:ascii="Calibri" w:hAnsi="Calibri"/>
+                <w:sz w:val="20"/>
+              </w:rPr>
+              <w:t xml:space="preserve"> </w:t>
+            </w:r>
+            <w:r>
+              <w:rPr>
+                <w:b w:val="true"/>
+                <w:rFonts w:ascii="Calibri" w:hAnsi="Calibri"/>
+                <w:sz w:val="20"/>
+              </w:rPr>
+              <w:t xml:space="preserve">(95% CI)</w:t>
+            </w:r>
+            <w:r>
+              <w:rPr>
+                <w:vertAlign w:val="superscript"/>
+                <w:i/>
+                <w:rFonts w:ascii="Calibri" w:hAnsi="Calibri"/>
+                <w:sz w:val="20"/>
+              </w:rPr>
+              <w:t xml:space="default">1</w:t>
+            </w:r>
+          </w:p>
+        </w:tc>
+        <w:tc>
+          <w:tcPr>
+            <w:tcBorders>
+              <w:top w:val="single" w:sz="16" w:space="0" w:color="D3D3D3"/>
+              <w:bottom w:val="single" w:sz="16" w:space="0" w:color="D3D3D3"/>
+              <w:end w:val="single" w:space="0" w:color="D3D3D3"/>
+            </w:tcBorders>
+          </w:tcPr>
+          <w:p>
+            <w:pPr>
+              <w:spacing w:before="0" w:after="60"/>
+              <w:keepNext/>
+              <w:jc w:val="center"/>
+            </w:pPr>
+            <w:r>
+              <w:rPr>
+                <w:b w:val="true"/>
+                <w:rFonts w:ascii="Calibri" w:hAnsi="Calibri"/>
+                <w:sz w:val="20"/>
+              </w:rPr>
+              <w:t xml:space="preserve">p-value</w:t>
+            </w:r>
+          </w:p>
+        </w:tc>
+      </w:tr>
+      <w:tr>
+        <w:trPr>
+          <w:cantSplit/>
+        </w:trPr>
+        <w:tc>
+          <w:tcPr>
+            <w:tcBorders>
+              <w:top w:val="single" w:space="0" w:color="D3D3D3"/>
+              <w:bottom w:val="single" w:space="0" w:color="D3D3D3"/>
+              <w:start w:val="single" w:space="0" w:color="D3D3D3"/>
+              <w:end w:val="single" w:space="0" w:color="D3D3D3"/>
+            </w:tcBorders>
+          </w:tcPr>
+          <w:p>
+            <w:pPr>
+              <w:spacing w:before="0" w:after="60"/>
+              <w:keepNext/>
+              <w:jc w:val="start"/>
+            </w:pPr>
+            <w:r>
+              <w:rPr>
+                <w:rFonts w:ascii="Calibri" w:hAnsi="Calibri"/>
+                <w:sz w:val="20"/>
+              </w:rPr>
+              <w:t xml:space="default">Race/Ethnicity</w:t>
+            </w:r>
+          </w:p>
+        </w:tc>
+        <w:tc>
+          <w:tcPr>
+            <w:tcBorders>
+              <w:top w:val="single" w:space="0" w:color="D3D3D3"/>
+              <w:bottom w:val="single" w:space="0" w:color="D3D3D3"/>
+              <w:start w:val="single" w:space="0" w:color="D3D3D3"/>
+              <w:end w:val="single" w:space="0" w:color="D3D3D3"/>
+            </w:tcBorders>
+          </w:tcPr>
+          <w:p>
+            <w:pPr>
+              <w:spacing w:before="0" w:after="60"/>
+              <w:keepNext/>
+              <w:jc w:val="center"/>
+            </w:pPr>
+            <w:r>
+              <w:rPr>
+                <w:rFonts w:ascii="Calibri" w:hAnsi="Calibri"/>
+                <w:sz w:val="20"/>
+              </w:rPr>
+              <w:t xml:space="default"/>
+            </w:r>
+          </w:p>
+        </w:tc>
+        <w:tc>
+          <w:tcPr>
+            <w:tcBorders>
+              <w:top w:val="single" w:space="0" w:color="D3D3D3"/>
+              <w:bottom w:val="single" w:space="0" w:color="D3D3D3"/>
+              <w:start w:val="single" w:space="0" w:color="D3D3D3"/>
+              <w:end w:val="single" w:space="0" w:color="D3D3D3"/>
+            </w:tcBorders>
+          </w:tcPr>
+          <w:p>
+            <w:pPr>
+              <w:spacing w:before="0" w:after="60"/>
+              <w:keepNext/>
+              <w:jc w:val="center"/>
+            </w:pPr>
+            <w:r>
+              <w:rPr>
+                <w:rFonts w:ascii="Calibri" w:hAnsi="Calibri"/>
+                <w:sz w:val="20"/>
+              </w:rPr>
+              <w:t xml:space="default"/>
+            </w:r>
+          </w:p>
+        </w:tc>
+      </w:tr>
+      <w:tr>
+        <w:trPr>
+          <w:cantSplit/>
+        </w:trPr>
+        <w:tc>
+          <w:tcPr>
+            <w:tcBorders>
+              <w:top w:val="single" w:space="0" w:color="D3D3D3"/>
+              <w:bottom w:val="single" w:space="0" w:color="D3D3D3"/>
+              <w:start w:val="single" w:space="0" w:color="D3D3D3"/>
+              <w:end w:val="single" w:space="0" w:color="D3D3D3"/>
+            </w:tcBorders>
+          </w:tcPr>
+          <w:p>
+            <w:pPr>
+              <w:spacing w:before="0" w:after="60"/>
+              <w:keepNext/>
+              <w:jc w:val="start"/>
+            </w:pPr>
+            <w:r>
+              <w:rPr>
+                <w:rFonts w:ascii="Calibri" w:hAnsi="Calibri"/>
+                <w:sz w:val="20"/>
+              </w:rPr>
+              <w:t xml:space="default">    Non-Hispanic White adults</w:t>
+            </w:r>
+          </w:p>
+        </w:tc>
+        <w:tc>
+          <w:tcPr>
+            <w:tcBorders>
+              <w:top w:val="single" w:space="0" w:color="D3D3D3"/>
+              <w:bottom w:val="single" w:space="0" w:color="D3D3D3"/>
+              <w:start w:val="single" w:space="0" w:color="D3D3D3"/>
+              <w:end w:val="single" w:space="0" w:color="D3D3D3"/>
+            </w:tcBorders>
+          </w:tcPr>
+          <w:p>
+            <w:pPr>
+              <w:spacing w:before="0" w:after="60"/>
+              <w:keepNext/>
+              <w:jc w:val="center"/>
+            </w:pPr>
+            <w:r>
+              <w:rPr>
+                <w:rFonts w:ascii="Calibri" w:hAnsi="Calibri"/>
+                <w:sz w:val="20"/>
+              </w:rPr>
+              <w:t xml:space="default">—</w:t>
+            </w:r>
+          </w:p>
+        </w:tc>
+        <w:tc>
+          <w:tcPr>
+            <w:tcBorders>
+              <w:top w:val="single" w:space="0" w:color="D3D3D3"/>
+              <w:bottom w:val="single" w:space="0" w:color="D3D3D3"/>
+              <w:start w:val="single" w:space="0" w:color="D3D3D3"/>
+              <w:end w:val="single" w:space="0" w:color="D3D3D3"/>
+            </w:tcBorders>
+          </w:tcPr>
+          <w:p>
+            <w:pPr>
+              <w:spacing w:before="0" w:after="60"/>
+              <w:keepNext/>
+              <w:jc w:val="center"/>
+            </w:pPr>
+            <w:r>
+              <w:rPr>
+                <w:rFonts w:ascii="Calibri" w:hAnsi="Calibri"/>
+                <w:sz w:val="20"/>
+              </w:rPr>
+              <w:t xml:space="default"/>
+            </w:r>
+          </w:p>
+        </w:tc>
+      </w:tr>
+      <w:tr>
+        <w:trPr>
+          <w:cantSplit/>
+        </w:trPr>
+        <w:tc>
+          <w:tcPr>
+            <w:tcBorders>
+              <w:top w:val="single" w:space="0" w:color="D3D3D3"/>
+              <w:bottom w:val="single" w:space="0" w:color="D3D3D3"/>
+              <w:start w:val="single" w:space="0" w:color="D3D3D3"/>
+              <w:end w:val="single" w:space="0" w:color="D3D3D3"/>
+            </w:tcBorders>
+          </w:tcPr>
+          <w:p>
+            <w:pPr>
+              <w:spacing w:before="0" w:after="60"/>
+              <w:keepNext/>
+              <w:jc w:val="start"/>
+            </w:pPr>
+            <w:r>
+              <w:rPr>
+                <w:rFonts w:ascii="Calibri" w:hAnsi="Calibri"/>
+                <w:sz w:val="20"/>
+              </w:rPr>
+              <w:t xml:space="default">    Non-Hispanic Black adults</w:t>
+            </w:r>
+          </w:p>
+        </w:tc>
+        <w:tc>
+          <w:tcPr>
+            <w:tcBorders>
+              <w:top w:val="single" w:space="0" w:color="D3D3D3"/>
+              <w:bottom w:val="single" w:space="0" w:color="D3D3D3"/>
+              <w:start w:val="single" w:space="0" w:color="D3D3D3"/>
+              <w:end w:val="single" w:space="0" w:color="D3D3D3"/>
+            </w:tcBorders>
+          </w:tcPr>
+          <w:p>
+            <w:pPr>
+              <w:spacing w:before="0" w:after="60"/>
+              <w:keepNext/>
+              <w:jc w:val="center"/>
+            </w:pPr>
+            <w:r>
+              <w:rPr>
+                <w:rFonts w:ascii="Calibri" w:hAnsi="Calibri"/>
+                <w:sz w:val="20"/>
+              </w:rPr>
+              <w:t xml:space="default">1.82 (0.89 to 3.69)</w:t>
+            </w:r>
+          </w:p>
+        </w:tc>
+        <w:tc>
+          <w:tcPr>
+            <w:tcBorders>
+              <w:top w:val="single" w:space="0" w:color="D3D3D3"/>
+              <w:bottom w:val="single" w:space="0" w:color="D3D3D3"/>
+              <w:start w:val="single" w:space="0" w:color="D3D3D3"/>
+              <w:end w:val="single" w:space="0" w:color="D3D3D3"/>
+            </w:tcBorders>
+          </w:tcPr>
+          <w:p>
+            <w:pPr>
+              <w:spacing w:before="0" w:after="60"/>
+              <w:keepNext/>
+              <w:jc w:val="center"/>
+            </w:pPr>
+            <w:r>
+              <w:rPr>
+                <w:rFonts w:ascii="Calibri" w:hAnsi="Calibri"/>
+                <w:sz w:val="20"/>
+              </w:rPr>
+              <w:t xml:space="default">0.10</w:t>
+            </w:r>
+          </w:p>
+        </w:tc>
+      </w:tr>
+      <w:tr>
+        <w:trPr>
+          <w:cantSplit/>
+        </w:trPr>
+        <w:tc>
+          <w:tcPr>
+            <w:tcBorders>
+              <w:top w:val="single" w:space="0" w:color="D3D3D3"/>
+              <w:bottom w:val="single" w:space="0" w:color="D3D3D3"/>
+              <w:start w:val="single" w:space="0" w:color="D3D3D3"/>
+              <w:end w:val="single" w:space="0" w:color="D3D3D3"/>
+            </w:tcBorders>
+          </w:tcPr>
+          <w:p>
+            <w:pPr>
+              <w:spacing w:before="0" w:after="60"/>
+              <w:keepNext/>
+              <w:jc w:val="start"/>
+            </w:pPr>
+            <w:r>
+              <w:rPr>
+                <w:rFonts w:ascii="Calibri" w:hAnsi="Calibri"/>
+                <w:sz w:val="20"/>
+              </w:rPr>
+              <w:t xml:space="default">    Hispanic adults</w:t>
+            </w:r>
+          </w:p>
+        </w:tc>
+        <w:tc>
+          <w:tcPr>
+            <w:tcBorders>
+              <w:top w:val="single" w:space="0" w:color="D3D3D3"/>
+              <w:bottom w:val="single" w:space="0" w:color="D3D3D3"/>
+              <w:start w:val="single" w:space="0" w:color="D3D3D3"/>
+              <w:end w:val="single" w:space="0" w:color="D3D3D3"/>
+            </w:tcBorders>
+          </w:tcPr>
+          <w:p>
+            <w:pPr>
+              <w:spacing w:before="0" w:after="60"/>
+              <w:keepNext/>
+              <w:jc w:val="center"/>
+            </w:pPr>
+            <w:r>
+              <w:rPr>
+                <w:rFonts w:ascii="Calibri" w:hAnsi="Calibri"/>
+                <w:sz w:val="20"/>
+              </w:rPr>
+              <w:t xml:space="default">2.20 (0.67 to 7.27)</w:t>
+            </w:r>
+          </w:p>
+        </w:tc>
+        <w:tc>
+          <w:tcPr>
+            <w:tcBorders>
+              <w:top w:val="single" w:space="0" w:color="D3D3D3"/>
+              <w:bottom w:val="single" w:space="0" w:color="D3D3D3"/>
+              <w:start w:val="single" w:space="0" w:color="D3D3D3"/>
+              <w:end w:val="single" w:space="0" w:color="D3D3D3"/>
+            </w:tcBorders>
+          </w:tcPr>
+          <w:p>
+            <w:pPr>
+              <w:spacing w:before="0" w:after="60"/>
+              <w:keepNext/>
+              <w:jc w:val="center"/>
+            </w:pPr>
+            <w:r>
+              <w:rPr>
+                <w:rFonts w:ascii="Calibri" w:hAnsi="Calibri"/>
+                <w:sz w:val="20"/>
+              </w:rPr>
+              <w:t xml:space="default">0.20</w:t>
+            </w:r>
+          </w:p>
+        </w:tc>
+      </w:tr>
+      <w:tr>
+        <w:trPr>
+          <w:cantSplit/>
+        </w:trPr>
+        <w:tc>
+          <w:tcPr>
+            <w:gridSpan w:val="3"/>
+          </w:tcPr>
+          <w:p>
+            <w:pPr>
+              <w:spacing w:before="0" w:after="60"/>
+              <w:keepNext/>
+            </w:pPr>
+            <w:r>
+              <w:rPr>
+                <w:vertAlign w:val="superscript"/>
+                <w:i/>
+                <w:rFonts w:ascii="Calibri" w:hAnsi="Calibri"/>
+                <w:sz w:val="20"/>
+              </w:rPr>
+              <w:t xml:space="default">1</w:t>
+            </w:r>
+            <w:r>
+              <w:rPr>
+                <w:rFonts w:ascii="Calibri" w:hAnsi="Calibri"/>
+                <w:sz w:val="20"/>
+              </w:rPr>
+              <w:t xml:space="default">HR = Hazard Ratio, CI = Confidence Interval</w:t>
+            </w:r>
+          </w:p>
+        </w:tc>
+      </w:tr>
+    </w:tbl>
     <w:bookmarkEnd w:id="31"/>
     <w:bookmarkStart w:id="32" w:name="adjusted-hrs-1"/>
     <w:p>
@@ -10158,6 +13432,2278 @@
         <w:t xml:space="preserve">Adjusted HRs</w:t>
       </w:r>
     </w:p>
+    <w:p>
+      <w:pPr>
+        <w:pStyle w:val="SourceCode"/>
+      </w:pPr>
+      <w:r>
+        <w:rPr>
+          <w:rStyle w:val="VerbatimChar"/>
+        </w:rPr>
+        <w:t xml:space="preserve">Stratified 1 - level Cluster Sampling design (with replacement)</w:t>
+      </w:r>
+      <w:r>
+        <w:br/>
+      </w:r>
+      <w:r>
+        <w:rPr>
+          <w:rStyle w:val="VerbatimChar"/>
+        </w:rPr>
+        <w:t xml:space="preserve">With (174) clusters.</w:t>
+      </w:r>
+      <w:r>
+        <w:br/>
+      </w:r>
+      <w:r>
+        <w:rPr>
+          <w:rStyle w:val="VerbatimChar"/>
+        </w:rPr>
+        <w:t xml:space="preserve">subset(dsgn, race %in% c("Non-Hispanic White adults", "Non-Hispanic Black adults", </w:t>
+      </w:r>
+      <w:r>
+        <w:br/>
+      </w:r>
+      <w:r>
+        <w:rPr>
+          <w:rStyle w:val="VerbatimChar"/>
+        </w:rPr>
+        <w:t xml:space="preserve">    "Hispanic adults") &amp; RIDAGEYR &gt;= 20 &amp; RIDAGEYR &lt;= 64 &amp; heart_failure == </w:t>
+      </w:r>
+      <w:r>
+        <w:br/>
+      </w:r>
+      <w:r>
+        <w:rPr>
+          <w:rStyle w:val="VerbatimChar"/>
+        </w:rPr>
+        <w:t xml:space="preserve">    1)</w:t>
+      </w:r>
+    </w:p>
+    <w:tbl xmlns:w="http://schemas.openxmlformats.org/wordprocessingml/2006/main" xmlns:wp="http://schemas.openxmlformats.org/drawingml/2006/wordprocessingDrawing" xmlns:r="http://schemas.openxmlformats.org/officeDocument/2006/relationships" xmlns:w14="http://schemas.microsoft.com/office/word/2010/wordml">
+      <w:tblPr>
+        <w:tblCellMar>
+          <w:top w:w="0" w:type="dxa"/>
+          <w:bottom w:w="0" w:type="dxa"/>
+          <w:start w:w="60" w:type="dxa"/>
+          <w:end w:w="60" w:type="dxa"/>
+        </w:tblCellMar>
+        <w:tblW w:type="auto" w:w="0"/>
+        <w:tblLook w:firstRow="0" w:lastRow="0" w:firstColumn="0" w:lastColumn="0" w:noHBand="0" w:noVBand="0"/>
+        <w:jc w:val="center"/>
+      </w:tblPr>
+      <w:tr>
+        <w:trPr>
+          <w:cantSplit/>
+          <w:tblHeader/>
+        </w:trPr>
+        <w:tc>
+          <w:tcPr>
+            <w:tcBorders>
+              <w:top w:val="single" w:sz="16" w:space="0" w:color="D3D3D3"/>
+              <w:bottom w:val="single" w:sz="16" w:space="0" w:color="D3D3D3"/>
+              <w:start w:val="single" w:space="0" w:color="D3D3D3"/>
+            </w:tcBorders>
+          </w:tcPr>
+          <w:p>
+            <w:pPr>
+              <w:spacing w:before="0" w:after="60"/>
+              <w:keepNext/>
+              <w:jc w:val="start"/>
+            </w:pPr>
+            <w:r>
+              <w:rPr>
+                <w:b w:val="true"/>
+                <w:rFonts w:ascii="Calibri" w:hAnsi="Calibri"/>
+                <w:sz w:val="20"/>
+              </w:rPr>
+              <w:t xml:space="preserve">Characteristic</w:t>
+            </w:r>
+          </w:p>
+        </w:tc>
+        <w:tc>
+          <w:tcPr>
+            <w:tcBorders>
+              <w:top w:val="single" w:sz="16" w:space="0" w:color="D3D3D3"/>
+              <w:bottom w:val="single" w:sz="16" w:space="0" w:color="D3D3D3"/>
+            </w:tcBorders>
+          </w:tcPr>
+          <w:p>
+            <w:pPr>
+              <w:spacing w:before="0" w:after="60"/>
+              <w:keepNext/>
+              <w:jc w:val="center"/>
+            </w:pPr>
+            <w:r>
+              <w:rPr>
+                <w:b w:val="true"/>
+                <w:rFonts w:ascii="Calibri" w:hAnsi="Calibri"/>
+                <w:sz w:val="20"/>
+              </w:rPr>
+              <w:t xml:space="preserve">HR</w:t>
+            </w:r>
+            <w:r>
+              <w:rPr>
+                <w:rFonts w:ascii="Calibri" w:hAnsi="Calibri"/>
+                <w:sz w:val="20"/>
+              </w:rPr>
+              <w:t xml:space="preserve"> </w:t>
+            </w:r>
+            <w:r>
+              <w:rPr>
+                <w:b w:val="true"/>
+                <w:rFonts w:ascii="Calibri" w:hAnsi="Calibri"/>
+                <w:sz w:val="20"/>
+              </w:rPr>
+              <w:t xml:space="preserve">(95% CI)</w:t>
+            </w:r>
+            <w:r>
+              <w:rPr>
+                <w:vertAlign w:val="superscript"/>
+                <w:i/>
+                <w:rFonts w:ascii="Calibri" w:hAnsi="Calibri"/>
+                <w:sz w:val="20"/>
+              </w:rPr>
+              <w:t xml:space="default">1</w:t>
+            </w:r>
+          </w:p>
+        </w:tc>
+        <w:tc>
+          <w:tcPr>
+            <w:tcBorders>
+              <w:top w:val="single" w:sz="16" w:space="0" w:color="D3D3D3"/>
+              <w:bottom w:val="single" w:sz="16" w:space="0" w:color="D3D3D3"/>
+              <w:end w:val="single" w:space="0" w:color="D3D3D3"/>
+            </w:tcBorders>
+          </w:tcPr>
+          <w:p>
+            <w:pPr>
+              <w:spacing w:before="0" w:after="60"/>
+              <w:keepNext/>
+              <w:jc w:val="center"/>
+            </w:pPr>
+            <w:r>
+              <w:rPr>
+                <w:b w:val="true"/>
+                <w:rFonts w:ascii="Calibri" w:hAnsi="Calibri"/>
+                <w:sz w:val="20"/>
+              </w:rPr>
+              <w:t xml:space="preserve">p-value</w:t>
+            </w:r>
+          </w:p>
+        </w:tc>
+      </w:tr>
+      <w:tr>
+        <w:trPr>
+          <w:cantSplit/>
+        </w:trPr>
+        <w:tc>
+          <w:tcPr>
+            <w:tcBorders>
+              <w:top w:val="single" w:space="0" w:color="D3D3D3"/>
+              <w:bottom w:val="single" w:space="0" w:color="D3D3D3"/>
+              <w:start w:val="single" w:space="0" w:color="D3D3D3"/>
+              <w:end w:val="single" w:space="0" w:color="D3D3D3"/>
+            </w:tcBorders>
+          </w:tcPr>
+          <w:p>
+            <w:pPr>
+              <w:spacing w:before="0" w:after="60"/>
+              <w:keepNext/>
+              <w:jc w:val="start"/>
+            </w:pPr>
+            <w:r>
+              <w:rPr>
+                <w:rFonts w:ascii="Calibri" w:hAnsi="Calibri"/>
+                <w:sz w:val="20"/>
+              </w:rPr>
+              <w:t xml:space="default">Race/Ethnicity</w:t>
+            </w:r>
+          </w:p>
+        </w:tc>
+        <w:tc>
+          <w:tcPr>
+            <w:tcBorders>
+              <w:top w:val="single" w:space="0" w:color="D3D3D3"/>
+              <w:bottom w:val="single" w:space="0" w:color="D3D3D3"/>
+              <w:start w:val="single" w:space="0" w:color="D3D3D3"/>
+              <w:end w:val="single" w:space="0" w:color="D3D3D3"/>
+            </w:tcBorders>
+          </w:tcPr>
+          <w:p>
+            <w:pPr>
+              <w:spacing w:before="0" w:after="60"/>
+              <w:keepNext/>
+              <w:jc w:val="center"/>
+            </w:pPr>
+            <w:r>
+              <w:rPr>
+                <w:rFonts w:ascii="Calibri" w:hAnsi="Calibri"/>
+                <w:sz w:val="20"/>
+              </w:rPr>
+              <w:t xml:space="default"/>
+            </w:r>
+          </w:p>
+        </w:tc>
+        <w:tc>
+          <w:tcPr>
+            <w:tcBorders>
+              <w:top w:val="single" w:space="0" w:color="D3D3D3"/>
+              <w:bottom w:val="single" w:space="0" w:color="D3D3D3"/>
+              <w:start w:val="single" w:space="0" w:color="D3D3D3"/>
+              <w:end w:val="single" w:space="0" w:color="D3D3D3"/>
+            </w:tcBorders>
+          </w:tcPr>
+          <w:p>
+            <w:pPr>
+              <w:spacing w:before="0" w:after="60"/>
+              <w:keepNext/>
+              <w:jc w:val="center"/>
+            </w:pPr>
+            <w:r>
+              <w:rPr>
+                <w:rFonts w:ascii="Calibri" w:hAnsi="Calibri"/>
+                <w:sz w:val="20"/>
+              </w:rPr>
+              <w:t xml:space="default"/>
+            </w:r>
+          </w:p>
+        </w:tc>
+      </w:tr>
+      <w:tr>
+        <w:trPr>
+          <w:cantSplit/>
+        </w:trPr>
+        <w:tc>
+          <w:tcPr>
+            <w:tcBorders>
+              <w:top w:val="single" w:space="0" w:color="D3D3D3"/>
+              <w:bottom w:val="single" w:space="0" w:color="D3D3D3"/>
+              <w:start w:val="single" w:space="0" w:color="D3D3D3"/>
+              <w:end w:val="single" w:space="0" w:color="D3D3D3"/>
+            </w:tcBorders>
+          </w:tcPr>
+          <w:p>
+            <w:pPr>
+              <w:spacing w:before="0" w:after="60"/>
+              <w:keepNext/>
+              <w:jc w:val="start"/>
+            </w:pPr>
+            <w:r>
+              <w:rPr>
+                <w:rFonts w:ascii="Calibri" w:hAnsi="Calibri"/>
+                <w:sz w:val="20"/>
+              </w:rPr>
+              <w:t xml:space="default">    Non-Hispanic White adults</w:t>
+            </w:r>
+          </w:p>
+        </w:tc>
+        <w:tc>
+          <w:tcPr>
+            <w:tcBorders>
+              <w:top w:val="single" w:space="0" w:color="D3D3D3"/>
+              <w:bottom w:val="single" w:space="0" w:color="D3D3D3"/>
+              <w:start w:val="single" w:space="0" w:color="D3D3D3"/>
+              <w:end w:val="single" w:space="0" w:color="D3D3D3"/>
+            </w:tcBorders>
+          </w:tcPr>
+          <w:p>
+            <w:pPr>
+              <w:spacing w:before="0" w:after="60"/>
+              <w:keepNext/>
+              <w:jc w:val="center"/>
+            </w:pPr>
+            <w:r>
+              <w:rPr>
+                <w:rFonts w:ascii="Calibri" w:hAnsi="Calibri"/>
+                <w:sz w:val="20"/>
+              </w:rPr>
+              <w:t xml:space="default">—</w:t>
+            </w:r>
+          </w:p>
+        </w:tc>
+        <w:tc>
+          <w:tcPr>
+            <w:tcBorders>
+              <w:top w:val="single" w:space="0" w:color="D3D3D3"/>
+              <w:bottom w:val="single" w:space="0" w:color="D3D3D3"/>
+              <w:start w:val="single" w:space="0" w:color="D3D3D3"/>
+              <w:end w:val="single" w:space="0" w:color="D3D3D3"/>
+            </w:tcBorders>
+          </w:tcPr>
+          <w:p>
+            <w:pPr>
+              <w:spacing w:before="0" w:after="60"/>
+              <w:keepNext/>
+              <w:jc w:val="center"/>
+            </w:pPr>
+            <w:r>
+              <w:rPr>
+                <w:rFonts w:ascii="Calibri" w:hAnsi="Calibri"/>
+                <w:sz w:val="20"/>
+              </w:rPr>
+              <w:t xml:space="default"/>
+            </w:r>
+          </w:p>
+        </w:tc>
+      </w:tr>
+      <w:tr>
+        <w:trPr>
+          <w:cantSplit/>
+        </w:trPr>
+        <w:tc>
+          <w:tcPr>
+            <w:tcBorders>
+              <w:top w:val="single" w:space="0" w:color="D3D3D3"/>
+              <w:bottom w:val="single" w:space="0" w:color="D3D3D3"/>
+              <w:start w:val="single" w:space="0" w:color="D3D3D3"/>
+              <w:end w:val="single" w:space="0" w:color="D3D3D3"/>
+            </w:tcBorders>
+          </w:tcPr>
+          <w:p>
+            <w:pPr>
+              <w:spacing w:before="0" w:after="60"/>
+              <w:keepNext/>
+              <w:jc w:val="start"/>
+            </w:pPr>
+            <w:r>
+              <w:rPr>
+                <w:rFonts w:ascii="Calibri" w:hAnsi="Calibri"/>
+                <w:sz w:val="20"/>
+              </w:rPr>
+              <w:t xml:space="default">    Non-Hispanic Black adults</w:t>
+            </w:r>
+          </w:p>
+        </w:tc>
+        <w:tc>
+          <w:tcPr>
+            <w:tcBorders>
+              <w:top w:val="single" w:space="0" w:color="D3D3D3"/>
+              <w:bottom w:val="single" w:space="0" w:color="D3D3D3"/>
+              <w:start w:val="single" w:space="0" w:color="D3D3D3"/>
+              <w:end w:val="single" w:space="0" w:color="D3D3D3"/>
+            </w:tcBorders>
+          </w:tcPr>
+          <w:p>
+            <w:pPr>
+              <w:spacing w:before="0" w:after="60"/>
+              <w:keepNext/>
+              <w:jc w:val="center"/>
+            </w:pPr>
+            <w:r>
+              <w:rPr>
+                <w:rFonts w:ascii="Calibri" w:hAnsi="Calibri"/>
+                <w:sz w:val="20"/>
+              </w:rPr>
+              <w:t xml:space="default">6.05 (1.87 to 19.6)</w:t>
+            </w:r>
+          </w:p>
+        </w:tc>
+        <w:tc>
+          <w:tcPr>
+            <w:tcBorders>
+              <w:top w:val="single" w:space="0" w:color="D3D3D3"/>
+              <w:bottom w:val="single" w:space="0" w:color="D3D3D3"/>
+              <w:start w:val="single" w:space="0" w:color="D3D3D3"/>
+              <w:end w:val="single" w:space="0" w:color="D3D3D3"/>
+            </w:tcBorders>
+          </w:tcPr>
+          <w:p>
+            <w:pPr>
+              <w:spacing w:before="0" w:after="60"/>
+              <w:keepNext/>
+              <w:jc w:val="center"/>
+            </w:pPr>
+            <w:r>
+              <w:rPr>
+                <w:rFonts w:ascii="Calibri" w:hAnsi="Calibri"/>
+                <w:sz w:val="20"/>
+              </w:rPr>
+              <w:t xml:space="default">0.003</w:t>
+            </w:r>
+          </w:p>
+        </w:tc>
+      </w:tr>
+      <w:tr>
+        <w:trPr>
+          <w:cantSplit/>
+        </w:trPr>
+        <w:tc>
+          <w:tcPr>
+            <w:tcBorders>
+              <w:top w:val="single" w:space="0" w:color="D3D3D3"/>
+              <w:bottom w:val="single" w:space="0" w:color="D3D3D3"/>
+              <w:start w:val="single" w:space="0" w:color="D3D3D3"/>
+              <w:end w:val="single" w:space="0" w:color="D3D3D3"/>
+            </w:tcBorders>
+          </w:tcPr>
+          <w:p>
+            <w:pPr>
+              <w:spacing w:before="0" w:after="60"/>
+              <w:keepNext/>
+              <w:jc w:val="start"/>
+            </w:pPr>
+            <w:r>
+              <w:rPr>
+                <w:rFonts w:ascii="Calibri" w:hAnsi="Calibri"/>
+                <w:sz w:val="20"/>
+              </w:rPr>
+              <w:t xml:space="default">    Hispanic adults</w:t>
+            </w:r>
+          </w:p>
+        </w:tc>
+        <w:tc>
+          <w:tcPr>
+            <w:tcBorders>
+              <w:top w:val="single" w:space="0" w:color="D3D3D3"/>
+              <w:bottom w:val="single" w:space="0" w:color="D3D3D3"/>
+              <w:start w:val="single" w:space="0" w:color="D3D3D3"/>
+              <w:end w:val="single" w:space="0" w:color="D3D3D3"/>
+            </w:tcBorders>
+          </w:tcPr>
+          <w:p>
+            <w:pPr>
+              <w:spacing w:before="0" w:after="60"/>
+              <w:keepNext/>
+              <w:jc w:val="center"/>
+            </w:pPr>
+            <w:r>
+              <w:rPr>
+                <w:rFonts w:ascii="Calibri" w:hAnsi="Calibri"/>
+                <w:sz w:val="20"/>
+              </w:rPr>
+              <w:t xml:space="default">0.28 (0.06 to 1.32)</w:t>
+            </w:r>
+          </w:p>
+        </w:tc>
+        <w:tc>
+          <w:tcPr>
+            <w:tcBorders>
+              <w:top w:val="single" w:space="0" w:color="D3D3D3"/>
+              <w:bottom w:val="single" w:space="0" w:color="D3D3D3"/>
+              <w:start w:val="single" w:space="0" w:color="D3D3D3"/>
+              <w:end w:val="single" w:space="0" w:color="D3D3D3"/>
+            </w:tcBorders>
+          </w:tcPr>
+          <w:p>
+            <w:pPr>
+              <w:spacing w:before="0" w:after="60"/>
+              <w:keepNext/>
+              <w:jc w:val="center"/>
+            </w:pPr>
+            <w:r>
+              <w:rPr>
+                <w:rFonts w:ascii="Calibri" w:hAnsi="Calibri"/>
+                <w:sz w:val="20"/>
+              </w:rPr>
+              <w:t xml:space="default">0.11</w:t>
+            </w:r>
+          </w:p>
+        </w:tc>
+      </w:tr>
+      <w:tr>
+        <w:trPr>
+          <w:cantSplit/>
+        </w:trPr>
+        <w:tc>
+          <w:tcPr>
+            <w:tcBorders>
+              <w:top w:val="single" w:space="0" w:color="D3D3D3"/>
+              <w:bottom w:val="single" w:space="0" w:color="D3D3D3"/>
+              <w:start w:val="single" w:space="0" w:color="D3D3D3"/>
+              <w:end w:val="single" w:space="0" w:color="D3D3D3"/>
+            </w:tcBorders>
+          </w:tcPr>
+          <w:p>
+            <w:pPr>
+              <w:spacing w:before="0" w:after="60"/>
+              <w:keepNext/>
+              <w:jc w:val="start"/>
+            </w:pPr>
+            <w:r>
+              <w:rPr>
+                <w:rFonts w:ascii="Calibri" w:hAnsi="Calibri"/>
+                <w:sz w:val="20"/>
+              </w:rPr>
+              <w:t xml:space="default">Age</w:t>
+            </w:r>
+          </w:p>
+        </w:tc>
+        <w:tc>
+          <w:tcPr>
+            <w:tcBorders>
+              <w:top w:val="single" w:space="0" w:color="D3D3D3"/>
+              <w:bottom w:val="single" w:space="0" w:color="D3D3D3"/>
+              <w:start w:val="single" w:space="0" w:color="D3D3D3"/>
+              <w:end w:val="single" w:space="0" w:color="D3D3D3"/>
+            </w:tcBorders>
+          </w:tcPr>
+          <w:p>
+            <w:pPr>
+              <w:spacing w:before="0" w:after="60"/>
+              <w:keepNext/>
+              <w:jc w:val="center"/>
+            </w:pPr>
+            <w:r>
+              <w:rPr>
+                <w:rFonts w:ascii="Calibri" w:hAnsi="Calibri"/>
+                <w:sz w:val="20"/>
+              </w:rPr>
+              <w:t xml:space="default">1.06 (0.99 to 1.14)</w:t>
+            </w:r>
+          </w:p>
+        </w:tc>
+        <w:tc>
+          <w:tcPr>
+            <w:tcBorders>
+              <w:top w:val="single" w:space="0" w:color="D3D3D3"/>
+              <w:bottom w:val="single" w:space="0" w:color="D3D3D3"/>
+              <w:start w:val="single" w:space="0" w:color="D3D3D3"/>
+              <w:end w:val="single" w:space="0" w:color="D3D3D3"/>
+            </w:tcBorders>
+          </w:tcPr>
+          <w:p>
+            <w:pPr>
+              <w:spacing w:before="0" w:after="60"/>
+              <w:keepNext/>
+              <w:jc w:val="center"/>
+            </w:pPr>
+            <w:r>
+              <w:rPr>
+                <w:rFonts w:ascii="Calibri" w:hAnsi="Calibri"/>
+                <w:sz w:val="20"/>
+              </w:rPr>
+              <w:t xml:space="default">0.087</w:t>
+            </w:r>
+          </w:p>
+        </w:tc>
+      </w:tr>
+      <w:tr>
+        <w:trPr>
+          <w:cantSplit/>
+        </w:trPr>
+        <w:tc>
+          <w:tcPr>
+            <w:tcBorders>
+              <w:top w:val="single" w:space="0" w:color="D3D3D3"/>
+              <w:bottom w:val="single" w:space="0" w:color="D3D3D3"/>
+              <w:start w:val="single" w:space="0" w:color="D3D3D3"/>
+              <w:end w:val="single" w:space="0" w:color="D3D3D3"/>
+            </w:tcBorders>
+          </w:tcPr>
+          <w:p>
+            <w:pPr>
+              <w:spacing w:before="0" w:after="60"/>
+              <w:keepNext/>
+              <w:jc w:val="start"/>
+            </w:pPr>
+            <w:r>
+              <w:rPr>
+                <w:rFonts w:ascii="Calibri" w:hAnsi="Calibri"/>
+                <w:sz w:val="20"/>
+              </w:rPr>
+              <w:t xml:space="default">Sex</w:t>
+            </w:r>
+          </w:p>
+        </w:tc>
+        <w:tc>
+          <w:tcPr>
+            <w:tcBorders>
+              <w:top w:val="single" w:space="0" w:color="D3D3D3"/>
+              <w:bottom w:val="single" w:space="0" w:color="D3D3D3"/>
+              <w:start w:val="single" w:space="0" w:color="D3D3D3"/>
+              <w:end w:val="single" w:space="0" w:color="D3D3D3"/>
+            </w:tcBorders>
+          </w:tcPr>
+          <w:p>
+            <w:pPr>
+              <w:spacing w:before="0" w:after="60"/>
+              <w:keepNext/>
+              <w:jc w:val="center"/>
+            </w:pPr>
+            <w:r>
+              <w:rPr>
+                <w:rFonts w:ascii="Calibri" w:hAnsi="Calibri"/>
+                <w:sz w:val="20"/>
+              </w:rPr>
+              <w:t xml:space="default"/>
+            </w:r>
+          </w:p>
+        </w:tc>
+        <w:tc>
+          <w:tcPr>
+            <w:tcBorders>
+              <w:top w:val="single" w:space="0" w:color="D3D3D3"/>
+              <w:bottom w:val="single" w:space="0" w:color="D3D3D3"/>
+              <w:start w:val="single" w:space="0" w:color="D3D3D3"/>
+              <w:end w:val="single" w:space="0" w:color="D3D3D3"/>
+            </w:tcBorders>
+          </w:tcPr>
+          <w:p>
+            <w:pPr>
+              <w:spacing w:before="0" w:after="60"/>
+              <w:keepNext/>
+              <w:jc w:val="center"/>
+            </w:pPr>
+            <w:r>
+              <w:rPr>
+                <w:rFonts w:ascii="Calibri" w:hAnsi="Calibri"/>
+                <w:sz w:val="20"/>
+              </w:rPr>
+              <w:t xml:space="default"/>
+            </w:r>
+          </w:p>
+        </w:tc>
+      </w:tr>
+      <w:tr>
+        <w:trPr>
+          <w:cantSplit/>
+        </w:trPr>
+        <w:tc>
+          <w:tcPr>
+            <w:tcBorders>
+              <w:top w:val="single" w:space="0" w:color="D3D3D3"/>
+              <w:bottom w:val="single" w:space="0" w:color="D3D3D3"/>
+              <w:start w:val="single" w:space="0" w:color="D3D3D3"/>
+              <w:end w:val="single" w:space="0" w:color="D3D3D3"/>
+            </w:tcBorders>
+          </w:tcPr>
+          <w:p>
+            <w:pPr>
+              <w:spacing w:before="0" w:after="60"/>
+              <w:keepNext/>
+              <w:jc w:val="start"/>
+            </w:pPr>
+            <w:r>
+              <w:rPr>
+                <w:rFonts w:ascii="Calibri" w:hAnsi="Calibri"/>
+                <w:sz w:val="20"/>
+              </w:rPr>
+              <w:t xml:space="default">    Men</w:t>
+            </w:r>
+          </w:p>
+        </w:tc>
+        <w:tc>
+          <w:tcPr>
+            <w:tcBorders>
+              <w:top w:val="single" w:space="0" w:color="D3D3D3"/>
+              <w:bottom w:val="single" w:space="0" w:color="D3D3D3"/>
+              <w:start w:val="single" w:space="0" w:color="D3D3D3"/>
+              <w:end w:val="single" w:space="0" w:color="D3D3D3"/>
+            </w:tcBorders>
+          </w:tcPr>
+          <w:p>
+            <w:pPr>
+              <w:spacing w:before="0" w:after="60"/>
+              <w:keepNext/>
+              <w:jc w:val="center"/>
+            </w:pPr>
+            <w:r>
+              <w:rPr>
+                <w:rFonts w:ascii="Calibri" w:hAnsi="Calibri"/>
+                <w:sz w:val="20"/>
+              </w:rPr>
+              <w:t xml:space="default">—</w:t>
+            </w:r>
+          </w:p>
+        </w:tc>
+        <w:tc>
+          <w:tcPr>
+            <w:tcBorders>
+              <w:top w:val="single" w:space="0" w:color="D3D3D3"/>
+              <w:bottom w:val="single" w:space="0" w:color="D3D3D3"/>
+              <w:start w:val="single" w:space="0" w:color="D3D3D3"/>
+              <w:end w:val="single" w:space="0" w:color="D3D3D3"/>
+            </w:tcBorders>
+          </w:tcPr>
+          <w:p>
+            <w:pPr>
+              <w:spacing w:before="0" w:after="60"/>
+              <w:keepNext/>
+              <w:jc w:val="center"/>
+            </w:pPr>
+            <w:r>
+              <w:rPr>
+                <w:rFonts w:ascii="Calibri" w:hAnsi="Calibri"/>
+                <w:sz w:val="20"/>
+              </w:rPr>
+              <w:t xml:space="default"/>
+            </w:r>
+          </w:p>
+        </w:tc>
+      </w:tr>
+      <w:tr>
+        <w:trPr>
+          <w:cantSplit/>
+        </w:trPr>
+        <w:tc>
+          <w:tcPr>
+            <w:tcBorders>
+              <w:top w:val="single" w:space="0" w:color="D3D3D3"/>
+              <w:bottom w:val="single" w:space="0" w:color="D3D3D3"/>
+              <w:start w:val="single" w:space="0" w:color="D3D3D3"/>
+              <w:end w:val="single" w:space="0" w:color="D3D3D3"/>
+            </w:tcBorders>
+          </w:tcPr>
+          <w:p>
+            <w:pPr>
+              <w:spacing w:before="0" w:after="60"/>
+              <w:keepNext/>
+              <w:jc w:val="start"/>
+            </w:pPr>
+            <w:r>
+              <w:rPr>
+                <w:rFonts w:ascii="Calibri" w:hAnsi="Calibri"/>
+                <w:sz w:val="20"/>
+              </w:rPr>
+              <w:t xml:space="default">    Women</w:t>
+            </w:r>
+          </w:p>
+        </w:tc>
+        <w:tc>
+          <w:tcPr>
+            <w:tcBorders>
+              <w:top w:val="single" w:space="0" w:color="D3D3D3"/>
+              <w:bottom w:val="single" w:space="0" w:color="D3D3D3"/>
+              <w:start w:val="single" w:space="0" w:color="D3D3D3"/>
+              <w:end w:val="single" w:space="0" w:color="D3D3D3"/>
+            </w:tcBorders>
+          </w:tcPr>
+          <w:p>
+            <w:pPr>
+              <w:spacing w:before="0" w:after="60"/>
+              <w:keepNext/>
+              <w:jc w:val="center"/>
+            </w:pPr>
+            <w:r>
+              <w:rPr>
+                <w:rFonts w:ascii="Calibri" w:hAnsi="Calibri"/>
+                <w:sz w:val="20"/>
+              </w:rPr>
+              <w:t xml:space="default">2.89 (1.17 to 7.11)</w:t>
+            </w:r>
+          </w:p>
+        </w:tc>
+        <w:tc>
+          <w:tcPr>
+            <w:tcBorders>
+              <w:top w:val="single" w:space="0" w:color="D3D3D3"/>
+              <w:bottom w:val="single" w:space="0" w:color="D3D3D3"/>
+              <w:start w:val="single" w:space="0" w:color="D3D3D3"/>
+              <w:end w:val="single" w:space="0" w:color="D3D3D3"/>
+            </w:tcBorders>
+          </w:tcPr>
+          <w:p>
+            <w:pPr>
+              <w:spacing w:before="0" w:after="60"/>
+              <w:keepNext/>
+              <w:jc w:val="center"/>
+            </w:pPr>
+            <w:r>
+              <w:rPr>
+                <w:rFonts w:ascii="Calibri" w:hAnsi="Calibri"/>
+                <w:sz w:val="20"/>
+              </w:rPr>
+              <w:t xml:space="default">0.021</w:t>
+            </w:r>
+          </w:p>
+        </w:tc>
+      </w:tr>
+      <w:tr>
+        <w:trPr>
+          <w:cantSplit/>
+        </w:trPr>
+        <w:tc>
+          <w:tcPr>
+            <w:tcBorders>
+              <w:top w:val="single" w:space="0" w:color="D3D3D3"/>
+              <w:bottom w:val="single" w:space="0" w:color="D3D3D3"/>
+              <w:start w:val="single" w:space="0" w:color="D3D3D3"/>
+              <w:end w:val="single" w:space="0" w:color="D3D3D3"/>
+            </w:tcBorders>
+          </w:tcPr>
+          <w:p>
+            <w:pPr>
+              <w:spacing w:before="0" w:after="60"/>
+              <w:keepNext/>
+              <w:jc w:val="start"/>
+            </w:pPr>
+            <w:r>
+              <w:rPr>
+                <w:rFonts w:ascii="Calibri" w:hAnsi="Calibri"/>
+                <w:sz w:val="20"/>
+              </w:rPr>
+              <w:t xml:space="default">Health Insurance (Yes/No)</w:t>
+            </w:r>
+          </w:p>
+        </w:tc>
+        <w:tc>
+          <w:tcPr>
+            <w:tcBorders>
+              <w:top w:val="single" w:space="0" w:color="D3D3D3"/>
+              <w:bottom w:val="single" w:space="0" w:color="D3D3D3"/>
+              <w:start w:val="single" w:space="0" w:color="D3D3D3"/>
+              <w:end w:val="single" w:space="0" w:color="D3D3D3"/>
+            </w:tcBorders>
+          </w:tcPr>
+          <w:p>
+            <w:pPr>
+              <w:spacing w:before="0" w:after="60"/>
+              <w:keepNext/>
+              <w:jc w:val="center"/>
+            </w:pPr>
+            <w:r>
+              <w:rPr>
+                <w:rFonts w:ascii="Calibri" w:hAnsi="Calibri"/>
+                <w:sz w:val="20"/>
+              </w:rPr>
+              <w:t xml:space="default"/>
+            </w:r>
+          </w:p>
+        </w:tc>
+        <w:tc>
+          <w:tcPr>
+            <w:tcBorders>
+              <w:top w:val="single" w:space="0" w:color="D3D3D3"/>
+              <w:bottom w:val="single" w:space="0" w:color="D3D3D3"/>
+              <w:start w:val="single" w:space="0" w:color="D3D3D3"/>
+              <w:end w:val="single" w:space="0" w:color="D3D3D3"/>
+            </w:tcBorders>
+          </w:tcPr>
+          <w:p>
+            <w:pPr>
+              <w:spacing w:before="0" w:after="60"/>
+              <w:keepNext/>
+              <w:jc w:val="center"/>
+            </w:pPr>
+            <w:r>
+              <w:rPr>
+                <w:rFonts w:ascii="Calibri" w:hAnsi="Calibri"/>
+                <w:sz w:val="20"/>
+              </w:rPr>
+              <w:t xml:space="default"/>
+            </w:r>
+          </w:p>
+        </w:tc>
+      </w:tr>
+      <w:tr>
+        <w:trPr>
+          <w:cantSplit/>
+        </w:trPr>
+        <w:tc>
+          <w:tcPr>
+            <w:tcBorders>
+              <w:top w:val="single" w:space="0" w:color="D3D3D3"/>
+              <w:bottom w:val="single" w:space="0" w:color="D3D3D3"/>
+              <w:start w:val="single" w:space="0" w:color="D3D3D3"/>
+              <w:end w:val="single" w:space="0" w:color="D3D3D3"/>
+            </w:tcBorders>
+          </w:tcPr>
+          <w:p>
+            <w:pPr>
+              <w:spacing w:before="0" w:after="60"/>
+              <w:keepNext/>
+              <w:jc w:val="start"/>
+            </w:pPr>
+            <w:r>
+              <w:rPr>
+                <w:rFonts w:ascii="Calibri" w:hAnsi="Calibri"/>
+                <w:sz w:val="20"/>
+              </w:rPr>
+              <w:t xml:space="default">    Yes</w:t>
+            </w:r>
+          </w:p>
+        </w:tc>
+        <w:tc>
+          <w:tcPr>
+            <w:tcBorders>
+              <w:top w:val="single" w:space="0" w:color="D3D3D3"/>
+              <w:bottom w:val="single" w:space="0" w:color="D3D3D3"/>
+              <w:start w:val="single" w:space="0" w:color="D3D3D3"/>
+              <w:end w:val="single" w:space="0" w:color="D3D3D3"/>
+            </w:tcBorders>
+          </w:tcPr>
+          <w:p>
+            <w:pPr>
+              <w:spacing w:before="0" w:after="60"/>
+              <w:keepNext/>
+              <w:jc w:val="center"/>
+            </w:pPr>
+            <w:r>
+              <w:rPr>
+                <w:rFonts w:ascii="Calibri" w:hAnsi="Calibri"/>
+                <w:sz w:val="20"/>
+              </w:rPr>
+              <w:t xml:space="default">—</w:t>
+            </w:r>
+          </w:p>
+        </w:tc>
+        <w:tc>
+          <w:tcPr>
+            <w:tcBorders>
+              <w:top w:val="single" w:space="0" w:color="D3D3D3"/>
+              <w:bottom w:val="single" w:space="0" w:color="D3D3D3"/>
+              <w:start w:val="single" w:space="0" w:color="D3D3D3"/>
+              <w:end w:val="single" w:space="0" w:color="D3D3D3"/>
+            </w:tcBorders>
+          </w:tcPr>
+          <w:p>
+            <w:pPr>
+              <w:spacing w:before="0" w:after="60"/>
+              <w:keepNext/>
+              <w:jc w:val="center"/>
+            </w:pPr>
+            <w:r>
+              <w:rPr>
+                <w:rFonts w:ascii="Calibri" w:hAnsi="Calibri"/>
+                <w:sz w:val="20"/>
+              </w:rPr>
+              <w:t xml:space="default"/>
+            </w:r>
+          </w:p>
+        </w:tc>
+      </w:tr>
+      <w:tr>
+        <w:trPr>
+          <w:cantSplit/>
+        </w:trPr>
+        <w:tc>
+          <w:tcPr>
+            <w:tcBorders>
+              <w:top w:val="single" w:space="0" w:color="D3D3D3"/>
+              <w:bottom w:val="single" w:space="0" w:color="D3D3D3"/>
+              <w:start w:val="single" w:space="0" w:color="D3D3D3"/>
+              <w:end w:val="single" w:space="0" w:color="D3D3D3"/>
+            </w:tcBorders>
+          </w:tcPr>
+          <w:p>
+            <w:pPr>
+              <w:spacing w:before="0" w:after="60"/>
+              <w:keepNext/>
+              <w:jc w:val="start"/>
+            </w:pPr>
+            <w:r>
+              <w:rPr>
+                <w:rFonts w:ascii="Calibri" w:hAnsi="Calibri"/>
+                <w:sz w:val="20"/>
+              </w:rPr>
+              <w:t xml:space="default">    No</w:t>
+            </w:r>
+          </w:p>
+        </w:tc>
+        <w:tc>
+          <w:tcPr>
+            <w:tcBorders>
+              <w:top w:val="single" w:space="0" w:color="D3D3D3"/>
+              <w:bottom w:val="single" w:space="0" w:color="D3D3D3"/>
+              <w:start w:val="single" w:space="0" w:color="D3D3D3"/>
+              <w:end w:val="single" w:space="0" w:color="D3D3D3"/>
+            </w:tcBorders>
+          </w:tcPr>
+          <w:p>
+            <w:pPr>
+              <w:spacing w:before="0" w:after="60"/>
+              <w:keepNext/>
+              <w:jc w:val="center"/>
+            </w:pPr>
+            <w:r>
+              <w:rPr>
+                <w:rFonts w:ascii="Calibri" w:hAnsi="Calibri"/>
+                <w:sz w:val="20"/>
+              </w:rPr>
+              <w:t xml:space="default">0.82 (0.18 to 3.73)</w:t>
+            </w:r>
+          </w:p>
+        </w:tc>
+        <w:tc>
+          <w:tcPr>
+            <w:tcBorders>
+              <w:top w:val="single" w:space="0" w:color="D3D3D3"/>
+              <w:bottom w:val="single" w:space="0" w:color="D3D3D3"/>
+              <w:start w:val="single" w:space="0" w:color="D3D3D3"/>
+              <w:end w:val="single" w:space="0" w:color="D3D3D3"/>
+            </w:tcBorders>
+          </w:tcPr>
+          <w:p>
+            <w:pPr>
+              <w:spacing w:before="0" w:after="60"/>
+              <w:keepNext/>
+              <w:jc w:val="center"/>
+            </w:pPr>
+            <w:r>
+              <w:rPr>
+                <w:rFonts w:ascii="Calibri" w:hAnsi="Calibri"/>
+                <w:sz w:val="20"/>
+              </w:rPr>
+              <w:t xml:space="default">0.79</w:t>
+            </w:r>
+          </w:p>
+        </w:tc>
+      </w:tr>
+      <w:tr>
+        <w:trPr>
+          <w:cantSplit/>
+        </w:trPr>
+        <w:tc>
+          <w:tcPr>
+            <w:tcBorders>
+              <w:top w:val="single" w:space="0" w:color="D3D3D3"/>
+              <w:bottom w:val="single" w:space="0" w:color="D3D3D3"/>
+              <w:start w:val="single" w:space="0" w:color="D3D3D3"/>
+              <w:end w:val="single" w:space="0" w:color="D3D3D3"/>
+            </w:tcBorders>
+          </w:tcPr>
+          <w:p>
+            <w:pPr>
+              <w:spacing w:before="0" w:after="60"/>
+              <w:keepNext/>
+              <w:jc w:val="start"/>
+            </w:pPr>
+            <w:r>
+              <w:rPr>
+                <w:rFonts w:ascii="Calibri" w:hAnsi="Calibri"/>
+                <w:sz w:val="20"/>
+              </w:rPr>
+              <w:t xml:space="default">Waist Circumference</w:t>
+            </w:r>
+          </w:p>
+        </w:tc>
+        <w:tc>
+          <w:tcPr>
+            <w:tcBorders>
+              <w:top w:val="single" w:space="0" w:color="D3D3D3"/>
+              <w:bottom w:val="single" w:space="0" w:color="D3D3D3"/>
+              <w:start w:val="single" w:space="0" w:color="D3D3D3"/>
+              <w:end w:val="single" w:space="0" w:color="D3D3D3"/>
+            </w:tcBorders>
+          </w:tcPr>
+          <w:p>
+            <w:pPr>
+              <w:spacing w:before="0" w:after="60"/>
+              <w:keepNext/>
+              <w:jc w:val="center"/>
+            </w:pPr>
+            <w:r>
+              <w:rPr>
+                <w:rFonts w:ascii="Calibri" w:hAnsi="Calibri"/>
+                <w:sz w:val="20"/>
+              </w:rPr>
+              <w:t xml:space="default"/>
+            </w:r>
+          </w:p>
+        </w:tc>
+        <w:tc>
+          <w:tcPr>
+            <w:tcBorders>
+              <w:top w:val="single" w:space="0" w:color="D3D3D3"/>
+              <w:bottom w:val="single" w:space="0" w:color="D3D3D3"/>
+              <w:start w:val="single" w:space="0" w:color="D3D3D3"/>
+              <w:end w:val="single" w:space="0" w:color="D3D3D3"/>
+            </w:tcBorders>
+          </w:tcPr>
+          <w:p>
+            <w:pPr>
+              <w:spacing w:before="0" w:after="60"/>
+              <w:keepNext/>
+              <w:jc w:val="center"/>
+            </w:pPr>
+            <w:r>
+              <w:rPr>
+                <w:rFonts w:ascii="Calibri" w:hAnsi="Calibri"/>
+                <w:sz w:val="20"/>
+              </w:rPr>
+              <w:t xml:space="default"/>
+            </w:r>
+          </w:p>
+        </w:tc>
+      </w:tr>
+      <w:tr>
+        <w:trPr>
+          <w:cantSplit/>
+        </w:trPr>
+        <w:tc>
+          <w:tcPr>
+            <w:tcBorders>
+              <w:top w:val="single" w:space="0" w:color="D3D3D3"/>
+              <w:bottom w:val="single" w:space="0" w:color="D3D3D3"/>
+              <w:start w:val="single" w:space="0" w:color="D3D3D3"/>
+              <w:end w:val="single" w:space="0" w:color="D3D3D3"/>
+            </w:tcBorders>
+          </w:tcPr>
+          <w:p>
+            <w:pPr>
+              <w:spacing w:before="0" w:after="60"/>
+              <w:keepNext/>
+              <w:jc w:val="start"/>
+            </w:pPr>
+            <w:r>
+              <w:rPr>
+                <w:rFonts w:ascii="Calibri" w:hAnsi="Calibri"/>
+                <w:sz w:val="20"/>
+              </w:rPr>
+              <w:t xml:space="default">    Normal</w:t>
+            </w:r>
+          </w:p>
+        </w:tc>
+        <w:tc>
+          <w:tcPr>
+            <w:tcBorders>
+              <w:top w:val="single" w:space="0" w:color="D3D3D3"/>
+              <w:bottom w:val="single" w:space="0" w:color="D3D3D3"/>
+              <w:start w:val="single" w:space="0" w:color="D3D3D3"/>
+              <w:end w:val="single" w:space="0" w:color="D3D3D3"/>
+            </w:tcBorders>
+          </w:tcPr>
+          <w:p>
+            <w:pPr>
+              <w:spacing w:before="0" w:after="60"/>
+              <w:keepNext/>
+              <w:jc w:val="center"/>
+            </w:pPr>
+            <w:r>
+              <w:rPr>
+                <w:rFonts w:ascii="Calibri" w:hAnsi="Calibri"/>
+                <w:sz w:val="20"/>
+              </w:rPr>
+              <w:t xml:space="default">—</w:t>
+            </w:r>
+          </w:p>
+        </w:tc>
+        <w:tc>
+          <w:tcPr>
+            <w:tcBorders>
+              <w:top w:val="single" w:space="0" w:color="D3D3D3"/>
+              <w:bottom w:val="single" w:space="0" w:color="D3D3D3"/>
+              <w:start w:val="single" w:space="0" w:color="D3D3D3"/>
+              <w:end w:val="single" w:space="0" w:color="D3D3D3"/>
+            </w:tcBorders>
+          </w:tcPr>
+          <w:p>
+            <w:pPr>
+              <w:spacing w:before="0" w:after="60"/>
+              <w:keepNext/>
+              <w:jc w:val="center"/>
+            </w:pPr>
+            <w:r>
+              <w:rPr>
+                <w:rFonts w:ascii="Calibri" w:hAnsi="Calibri"/>
+                <w:sz w:val="20"/>
+              </w:rPr>
+              <w:t xml:space="default"/>
+            </w:r>
+          </w:p>
+        </w:tc>
+      </w:tr>
+      <w:tr>
+        <w:trPr>
+          <w:cantSplit/>
+        </w:trPr>
+        <w:tc>
+          <w:tcPr>
+            <w:tcBorders>
+              <w:top w:val="single" w:space="0" w:color="D3D3D3"/>
+              <w:bottom w:val="single" w:space="0" w:color="D3D3D3"/>
+              <w:start w:val="single" w:space="0" w:color="D3D3D3"/>
+              <w:end w:val="single" w:space="0" w:color="D3D3D3"/>
+            </w:tcBorders>
+          </w:tcPr>
+          <w:p>
+            <w:pPr>
+              <w:spacing w:before="0" w:after="60"/>
+              <w:keepNext/>
+              <w:jc w:val="start"/>
+            </w:pPr>
+            <w:r>
+              <w:rPr>
+                <w:rFonts w:ascii="Calibri" w:hAnsi="Calibri"/>
+                <w:sz w:val="20"/>
+              </w:rPr>
+              <w:t xml:space="default">    High</w:t>
+            </w:r>
+          </w:p>
+        </w:tc>
+        <w:tc>
+          <w:tcPr>
+            <w:tcBorders>
+              <w:top w:val="single" w:space="0" w:color="D3D3D3"/>
+              <w:bottom w:val="single" w:space="0" w:color="D3D3D3"/>
+              <w:start w:val="single" w:space="0" w:color="D3D3D3"/>
+              <w:end w:val="single" w:space="0" w:color="D3D3D3"/>
+            </w:tcBorders>
+          </w:tcPr>
+          <w:p>
+            <w:pPr>
+              <w:spacing w:before="0" w:after="60"/>
+              <w:keepNext/>
+              <w:jc w:val="center"/>
+            </w:pPr>
+            <w:r>
+              <w:rPr>
+                <w:rFonts w:ascii="Calibri" w:hAnsi="Calibri"/>
+                <w:sz w:val="20"/>
+              </w:rPr>
+              <w:t xml:space="default">0.61 (0.10 to 3.54)</w:t>
+            </w:r>
+          </w:p>
+        </w:tc>
+        <w:tc>
+          <w:tcPr>
+            <w:tcBorders>
+              <w:top w:val="single" w:space="0" w:color="D3D3D3"/>
+              <w:bottom w:val="single" w:space="0" w:color="D3D3D3"/>
+              <w:start w:val="single" w:space="0" w:color="D3D3D3"/>
+              <w:end w:val="single" w:space="0" w:color="D3D3D3"/>
+            </w:tcBorders>
+          </w:tcPr>
+          <w:p>
+            <w:pPr>
+              <w:spacing w:before="0" w:after="60"/>
+              <w:keepNext/>
+              <w:jc w:val="center"/>
+            </w:pPr>
+            <w:r>
+              <w:rPr>
+                <w:rFonts w:ascii="Calibri" w:hAnsi="Calibri"/>
+                <w:sz w:val="20"/>
+              </w:rPr>
+              <w:t xml:space="default">0.58</w:t>
+            </w:r>
+          </w:p>
+        </w:tc>
+      </w:tr>
+      <w:tr>
+        <w:trPr>
+          <w:cantSplit/>
+        </w:trPr>
+        <w:tc>
+          <w:tcPr>
+            <w:tcBorders>
+              <w:top w:val="single" w:space="0" w:color="D3D3D3"/>
+              <w:bottom w:val="single" w:space="0" w:color="D3D3D3"/>
+              <w:start w:val="single" w:space="0" w:color="D3D3D3"/>
+              <w:end w:val="single" w:space="0" w:color="D3D3D3"/>
+            </w:tcBorders>
+          </w:tcPr>
+          <w:p>
+            <w:pPr>
+              <w:spacing w:before="0" w:after="60"/>
+              <w:keepNext/>
+              <w:jc w:val="start"/>
+            </w:pPr>
+            <w:r>
+              <w:rPr>
+                <w:rFonts w:ascii="Calibri" w:hAnsi="Calibri"/>
+                <w:sz w:val="20"/>
+              </w:rPr>
+              <w:t xml:space="default">Smoking Status</w:t>
+            </w:r>
+          </w:p>
+        </w:tc>
+        <w:tc>
+          <w:tcPr>
+            <w:tcBorders>
+              <w:top w:val="single" w:space="0" w:color="D3D3D3"/>
+              <w:bottom w:val="single" w:space="0" w:color="D3D3D3"/>
+              <w:start w:val="single" w:space="0" w:color="D3D3D3"/>
+              <w:end w:val="single" w:space="0" w:color="D3D3D3"/>
+            </w:tcBorders>
+          </w:tcPr>
+          <w:p>
+            <w:pPr>
+              <w:spacing w:before="0" w:after="60"/>
+              <w:keepNext/>
+              <w:jc w:val="center"/>
+            </w:pPr>
+            <w:r>
+              <w:rPr>
+                <w:rFonts w:ascii="Calibri" w:hAnsi="Calibri"/>
+                <w:sz w:val="20"/>
+              </w:rPr>
+              <w:t xml:space="default"/>
+            </w:r>
+          </w:p>
+        </w:tc>
+        <w:tc>
+          <w:tcPr>
+            <w:tcBorders>
+              <w:top w:val="single" w:space="0" w:color="D3D3D3"/>
+              <w:bottom w:val="single" w:space="0" w:color="D3D3D3"/>
+              <w:start w:val="single" w:space="0" w:color="D3D3D3"/>
+              <w:end w:val="single" w:space="0" w:color="D3D3D3"/>
+            </w:tcBorders>
+          </w:tcPr>
+          <w:p>
+            <w:pPr>
+              <w:spacing w:before="0" w:after="60"/>
+              <w:keepNext/>
+              <w:jc w:val="center"/>
+            </w:pPr>
+            <w:r>
+              <w:rPr>
+                <w:rFonts w:ascii="Calibri" w:hAnsi="Calibri"/>
+                <w:sz w:val="20"/>
+              </w:rPr>
+              <w:t xml:space="default"/>
+            </w:r>
+          </w:p>
+        </w:tc>
+      </w:tr>
+      <w:tr>
+        <w:trPr>
+          <w:cantSplit/>
+        </w:trPr>
+        <w:tc>
+          <w:tcPr>
+            <w:tcBorders>
+              <w:top w:val="single" w:space="0" w:color="D3D3D3"/>
+              <w:bottom w:val="single" w:space="0" w:color="D3D3D3"/>
+              <w:start w:val="single" w:space="0" w:color="D3D3D3"/>
+              <w:end w:val="single" w:space="0" w:color="D3D3D3"/>
+            </w:tcBorders>
+          </w:tcPr>
+          <w:p>
+            <w:pPr>
+              <w:spacing w:before="0" w:after="60"/>
+              <w:keepNext/>
+              <w:jc w:val="start"/>
+            </w:pPr>
+            <w:r>
+              <w:rPr>
+                <w:rFonts w:ascii="Calibri" w:hAnsi="Calibri"/>
+                <w:sz w:val="20"/>
+              </w:rPr>
+              <w:t xml:space="default">    Never</w:t>
+            </w:r>
+          </w:p>
+        </w:tc>
+        <w:tc>
+          <w:tcPr>
+            <w:tcBorders>
+              <w:top w:val="single" w:space="0" w:color="D3D3D3"/>
+              <w:bottom w:val="single" w:space="0" w:color="D3D3D3"/>
+              <w:start w:val="single" w:space="0" w:color="D3D3D3"/>
+              <w:end w:val="single" w:space="0" w:color="D3D3D3"/>
+            </w:tcBorders>
+          </w:tcPr>
+          <w:p>
+            <w:pPr>
+              <w:spacing w:before="0" w:after="60"/>
+              <w:keepNext/>
+              <w:jc w:val="center"/>
+            </w:pPr>
+            <w:r>
+              <w:rPr>
+                <w:rFonts w:ascii="Calibri" w:hAnsi="Calibri"/>
+                <w:sz w:val="20"/>
+              </w:rPr>
+              <w:t xml:space="default">—</w:t>
+            </w:r>
+          </w:p>
+        </w:tc>
+        <w:tc>
+          <w:tcPr>
+            <w:tcBorders>
+              <w:top w:val="single" w:space="0" w:color="D3D3D3"/>
+              <w:bottom w:val="single" w:space="0" w:color="D3D3D3"/>
+              <w:start w:val="single" w:space="0" w:color="D3D3D3"/>
+              <w:end w:val="single" w:space="0" w:color="D3D3D3"/>
+            </w:tcBorders>
+          </w:tcPr>
+          <w:p>
+            <w:pPr>
+              <w:spacing w:before="0" w:after="60"/>
+              <w:keepNext/>
+              <w:jc w:val="center"/>
+            </w:pPr>
+            <w:r>
+              <w:rPr>
+                <w:rFonts w:ascii="Calibri" w:hAnsi="Calibri"/>
+                <w:sz w:val="20"/>
+              </w:rPr>
+              <w:t xml:space="default"/>
+            </w:r>
+          </w:p>
+        </w:tc>
+      </w:tr>
+      <w:tr>
+        <w:trPr>
+          <w:cantSplit/>
+        </w:trPr>
+        <w:tc>
+          <w:tcPr>
+            <w:tcBorders>
+              <w:top w:val="single" w:space="0" w:color="D3D3D3"/>
+              <w:bottom w:val="single" w:space="0" w:color="D3D3D3"/>
+              <w:start w:val="single" w:space="0" w:color="D3D3D3"/>
+              <w:end w:val="single" w:space="0" w:color="D3D3D3"/>
+            </w:tcBorders>
+          </w:tcPr>
+          <w:p>
+            <w:pPr>
+              <w:spacing w:before="0" w:after="60"/>
+              <w:keepNext/>
+              <w:jc w:val="start"/>
+            </w:pPr>
+            <w:r>
+              <w:rPr>
+                <w:rFonts w:ascii="Calibri" w:hAnsi="Calibri"/>
+                <w:sz w:val="20"/>
+              </w:rPr>
+              <w:t xml:space="default">    Past</w:t>
+            </w:r>
+          </w:p>
+        </w:tc>
+        <w:tc>
+          <w:tcPr>
+            <w:tcBorders>
+              <w:top w:val="single" w:space="0" w:color="D3D3D3"/>
+              <w:bottom w:val="single" w:space="0" w:color="D3D3D3"/>
+              <w:start w:val="single" w:space="0" w:color="D3D3D3"/>
+              <w:end w:val="single" w:space="0" w:color="D3D3D3"/>
+            </w:tcBorders>
+          </w:tcPr>
+          <w:p>
+            <w:pPr>
+              <w:spacing w:before="0" w:after="60"/>
+              <w:keepNext/>
+              <w:jc w:val="center"/>
+            </w:pPr>
+            <w:r>
+              <w:rPr>
+                <w:rFonts w:ascii="Calibri" w:hAnsi="Calibri"/>
+                <w:sz w:val="20"/>
+              </w:rPr>
+              <w:t xml:space="default">9.30 (4.32 to 20.0)</w:t>
+            </w:r>
+          </w:p>
+        </w:tc>
+        <w:tc>
+          <w:tcPr>
+            <w:tcBorders>
+              <w:top w:val="single" w:space="0" w:color="D3D3D3"/>
+              <w:bottom w:val="single" w:space="0" w:color="D3D3D3"/>
+              <w:start w:val="single" w:space="0" w:color="D3D3D3"/>
+              <w:end w:val="single" w:space="0" w:color="D3D3D3"/>
+            </w:tcBorders>
+          </w:tcPr>
+          <w:p>
+            <w:pPr>
+              <w:spacing w:before="0" w:after="60"/>
+              <w:keepNext/>
+              <w:jc w:val="center"/>
+            </w:pPr>
+            <w:r>
+              <w:rPr>
+                <w:rFonts w:ascii="Calibri" w:hAnsi="Calibri"/>
+                <w:sz w:val="20"/>
+              </w:rPr>
+              <w:t xml:space="default">&lt;0.001</w:t>
+            </w:r>
+          </w:p>
+        </w:tc>
+      </w:tr>
+      <w:tr>
+        <w:trPr>
+          <w:cantSplit/>
+        </w:trPr>
+        <w:tc>
+          <w:tcPr>
+            <w:tcBorders>
+              <w:top w:val="single" w:space="0" w:color="D3D3D3"/>
+              <w:bottom w:val="single" w:space="0" w:color="D3D3D3"/>
+              <w:start w:val="single" w:space="0" w:color="D3D3D3"/>
+              <w:end w:val="single" w:space="0" w:color="D3D3D3"/>
+            </w:tcBorders>
+          </w:tcPr>
+          <w:p>
+            <w:pPr>
+              <w:spacing w:before="0" w:after="60"/>
+              <w:keepNext/>
+              <w:jc w:val="start"/>
+            </w:pPr>
+            <w:r>
+              <w:rPr>
+                <w:rFonts w:ascii="Calibri" w:hAnsi="Calibri"/>
+                <w:sz w:val="20"/>
+              </w:rPr>
+              <w:t xml:space="default">    Current daily/nondaily smoker</w:t>
+            </w:r>
+          </w:p>
+        </w:tc>
+        <w:tc>
+          <w:tcPr>
+            <w:tcBorders>
+              <w:top w:val="single" w:space="0" w:color="D3D3D3"/>
+              <w:bottom w:val="single" w:space="0" w:color="D3D3D3"/>
+              <w:start w:val="single" w:space="0" w:color="D3D3D3"/>
+              <w:end w:val="single" w:space="0" w:color="D3D3D3"/>
+            </w:tcBorders>
+          </w:tcPr>
+          <w:p>
+            <w:pPr>
+              <w:spacing w:before="0" w:after="60"/>
+              <w:keepNext/>
+              <w:jc w:val="center"/>
+            </w:pPr>
+            <w:r>
+              <w:rPr>
+                <w:rFonts w:ascii="Calibri" w:hAnsi="Calibri"/>
+                <w:sz w:val="20"/>
+              </w:rPr>
+              <w:t xml:space="default">3.56 (1.02 to 12.4)</w:t>
+            </w:r>
+          </w:p>
+        </w:tc>
+        <w:tc>
+          <w:tcPr>
+            <w:tcBorders>
+              <w:top w:val="single" w:space="0" w:color="D3D3D3"/>
+              <w:bottom w:val="single" w:space="0" w:color="D3D3D3"/>
+              <w:start w:val="single" w:space="0" w:color="D3D3D3"/>
+              <w:end w:val="single" w:space="0" w:color="D3D3D3"/>
+            </w:tcBorders>
+          </w:tcPr>
+          <w:p>
+            <w:pPr>
+              <w:spacing w:before="0" w:after="60"/>
+              <w:keepNext/>
+              <w:jc w:val="center"/>
+            </w:pPr>
+            <w:r>
+              <w:rPr>
+                <w:rFonts w:ascii="Calibri" w:hAnsi="Calibri"/>
+                <w:sz w:val="20"/>
+              </w:rPr>
+              <w:t xml:space="default">0.047</w:t>
+            </w:r>
+          </w:p>
+        </w:tc>
+      </w:tr>
+      <w:tr>
+        <w:trPr>
+          <w:cantSplit/>
+        </w:trPr>
+        <w:tc>
+          <w:tcPr>
+            <w:tcBorders>
+              <w:top w:val="single" w:space="0" w:color="D3D3D3"/>
+              <w:bottom w:val="single" w:space="0" w:color="D3D3D3"/>
+              <w:start w:val="single" w:space="0" w:color="D3D3D3"/>
+              <w:end w:val="single" w:space="0" w:color="D3D3D3"/>
+            </w:tcBorders>
+          </w:tcPr>
+          <w:p>
+            <w:pPr>
+              <w:spacing w:before="0" w:after="60"/>
+              <w:keepNext/>
+              <w:jc w:val="start"/>
+            </w:pPr>
+            <w:r>
+              <w:rPr>
+                <w:rFonts w:ascii="Calibri" w:hAnsi="Calibri"/>
+                <w:sz w:val="20"/>
+              </w:rPr>
+              <w:t xml:space="default">Hypertension</w:t>
+            </w:r>
+          </w:p>
+        </w:tc>
+        <w:tc>
+          <w:tcPr>
+            <w:tcBorders>
+              <w:top w:val="single" w:space="0" w:color="D3D3D3"/>
+              <w:bottom w:val="single" w:space="0" w:color="D3D3D3"/>
+              <w:start w:val="single" w:space="0" w:color="D3D3D3"/>
+              <w:end w:val="single" w:space="0" w:color="D3D3D3"/>
+            </w:tcBorders>
+          </w:tcPr>
+          <w:p>
+            <w:pPr>
+              <w:spacing w:before="0" w:after="60"/>
+              <w:keepNext/>
+              <w:jc w:val="center"/>
+            </w:pPr>
+            <w:r>
+              <w:rPr>
+                <w:rFonts w:ascii="Calibri" w:hAnsi="Calibri"/>
+                <w:sz w:val="20"/>
+              </w:rPr>
+              <w:t xml:space="default">0.58 (0.18 to 1.91)</w:t>
+            </w:r>
+          </w:p>
+        </w:tc>
+        <w:tc>
+          <w:tcPr>
+            <w:tcBorders>
+              <w:top w:val="single" w:space="0" w:color="D3D3D3"/>
+              <w:bottom w:val="single" w:space="0" w:color="D3D3D3"/>
+              <w:start w:val="single" w:space="0" w:color="D3D3D3"/>
+              <w:end w:val="single" w:space="0" w:color="D3D3D3"/>
+            </w:tcBorders>
+          </w:tcPr>
+          <w:p>
+            <w:pPr>
+              <w:spacing w:before="0" w:after="60"/>
+              <w:keepNext/>
+              <w:jc w:val="center"/>
+            </w:pPr>
+            <w:r>
+              <w:rPr>
+                <w:rFonts w:ascii="Calibri" w:hAnsi="Calibri"/>
+                <w:sz w:val="20"/>
+              </w:rPr>
+              <w:t xml:space="default">0.37</w:t>
+            </w:r>
+          </w:p>
+        </w:tc>
+      </w:tr>
+      <w:tr>
+        <w:trPr>
+          <w:cantSplit/>
+        </w:trPr>
+        <w:tc>
+          <w:tcPr>
+            <w:tcBorders>
+              <w:top w:val="single" w:space="0" w:color="D3D3D3"/>
+              <w:bottom w:val="single" w:space="0" w:color="D3D3D3"/>
+              <w:start w:val="single" w:space="0" w:color="D3D3D3"/>
+              <w:end w:val="single" w:space="0" w:color="D3D3D3"/>
+            </w:tcBorders>
+          </w:tcPr>
+          <w:p>
+            <w:pPr>
+              <w:spacing w:before="0" w:after="60"/>
+              <w:keepNext/>
+              <w:jc w:val="start"/>
+            </w:pPr>
+            <w:r>
+              <w:rPr>
+                <w:rFonts w:ascii="Calibri" w:hAnsi="Calibri"/>
+                <w:sz w:val="20"/>
+              </w:rPr>
+              <w:t xml:space="default">Diabetes Mellitus</w:t>
+            </w:r>
+          </w:p>
+        </w:tc>
+        <w:tc>
+          <w:tcPr>
+            <w:tcBorders>
+              <w:top w:val="single" w:space="0" w:color="D3D3D3"/>
+              <w:bottom w:val="single" w:space="0" w:color="D3D3D3"/>
+              <w:start w:val="single" w:space="0" w:color="D3D3D3"/>
+              <w:end w:val="single" w:space="0" w:color="D3D3D3"/>
+            </w:tcBorders>
+          </w:tcPr>
+          <w:p>
+            <w:pPr>
+              <w:spacing w:before="0" w:after="60"/>
+              <w:keepNext/>
+              <w:jc w:val="center"/>
+            </w:pPr>
+            <w:r>
+              <w:rPr>
+                <w:rFonts w:ascii="Calibri" w:hAnsi="Calibri"/>
+                <w:sz w:val="20"/>
+              </w:rPr>
+              <w:t xml:space="default">4.15 (1.39 to 12.4)</w:t>
+            </w:r>
+          </w:p>
+        </w:tc>
+        <w:tc>
+          <w:tcPr>
+            <w:tcBorders>
+              <w:top w:val="single" w:space="0" w:color="D3D3D3"/>
+              <w:bottom w:val="single" w:space="0" w:color="D3D3D3"/>
+              <w:start w:val="single" w:space="0" w:color="D3D3D3"/>
+              <w:end w:val="single" w:space="0" w:color="D3D3D3"/>
+            </w:tcBorders>
+          </w:tcPr>
+          <w:p>
+            <w:pPr>
+              <w:spacing w:before="0" w:after="60"/>
+              <w:keepNext/>
+              <w:jc w:val="center"/>
+            </w:pPr>
+            <w:r>
+              <w:rPr>
+                <w:rFonts w:ascii="Calibri" w:hAnsi="Calibri"/>
+                <w:sz w:val="20"/>
+              </w:rPr>
+              <w:t xml:space="default">0.011</w:t>
+            </w:r>
+          </w:p>
+        </w:tc>
+      </w:tr>
+      <w:tr>
+        <w:trPr>
+          <w:cantSplit/>
+        </w:trPr>
+        <w:tc>
+          <w:tcPr>
+            <w:tcBorders>
+              <w:top w:val="single" w:space="0" w:color="D3D3D3"/>
+              <w:bottom w:val="single" w:space="0" w:color="D3D3D3"/>
+              <w:start w:val="single" w:space="0" w:color="D3D3D3"/>
+              <w:end w:val="single" w:space="0" w:color="D3D3D3"/>
+            </w:tcBorders>
+          </w:tcPr>
+          <w:p>
+            <w:pPr>
+              <w:spacing w:before="0" w:after="60"/>
+              <w:keepNext/>
+              <w:jc w:val="start"/>
+            </w:pPr>
+            <w:r>
+              <w:rPr>
+                <w:rFonts w:ascii="Calibri" w:hAnsi="Calibri"/>
+                <w:sz w:val="20"/>
+              </w:rPr>
+              <w:t xml:space="default">Hyperlipidemia</w:t>
+            </w:r>
+          </w:p>
+        </w:tc>
+        <w:tc>
+          <w:tcPr>
+            <w:tcBorders>
+              <w:top w:val="single" w:space="0" w:color="D3D3D3"/>
+              <w:bottom w:val="single" w:space="0" w:color="D3D3D3"/>
+              <w:start w:val="single" w:space="0" w:color="D3D3D3"/>
+              <w:end w:val="single" w:space="0" w:color="D3D3D3"/>
+            </w:tcBorders>
+          </w:tcPr>
+          <w:p>
+            <w:pPr>
+              <w:spacing w:before="0" w:after="60"/>
+              <w:keepNext/>
+              <w:jc w:val="center"/>
+            </w:pPr>
+            <w:r>
+              <w:rPr>
+                <w:rFonts w:ascii="Calibri" w:hAnsi="Calibri"/>
+                <w:sz w:val="20"/>
+              </w:rPr>
+              <w:t xml:space="default">0.14 (0.06 to 0.33)</w:t>
+            </w:r>
+          </w:p>
+        </w:tc>
+        <w:tc>
+          <w:tcPr>
+            <w:tcBorders>
+              <w:top w:val="single" w:space="0" w:color="D3D3D3"/>
+              <w:bottom w:val="single" w:space="0" w:color="D3D3D3"/>
+              <w:start w:val="single" w:space="0" w:color="D3D3D3"/>
+              <w:end w:val="single" w:space="0" w:color="D3D3D3"/>
+            </w:tcBorders>
+          </w:tcPr>
+          <w:p>
+            <w:pPr>
+              <w:spacing w:before="0" w:after="60"/>
+              <w:keepNext/>
+              <w:jc w:val="center"/>
+            </w:pPr>
+            <w:r>
+              <w:rPr>
+                <w:rFonts w:ascii="Calibri" w:hAnsi="Calibri"/>
+                <w:sz w:val="20"/>
+              </w:rPr>
+              <w:t xml:space="default">&lt;0.001</w:t>
+            </w:r>
+          </w:p>
+        </w:tc>
+      </w:tr>
+      <w:tr>
+        <w:trPr>
+          <w:cantSplit/>
+        </w:trPr>
+        <w:tc>
+          <w:tcPr>
+            <w:tcBorders>
+              <w:top w:val="single" w:space="0" w:color="D3D3D3"/>
+              <w:bottom w:val="single" w:space="0" w:color="D3D3D3"/>
+              <w:start w:val="single" w:space="0" w:color="D3D3D3"/>
+              <w:end w:val="single" w:space="0" w:color="D3D3D3"/>
+            </w:tcBorders>
+          </w:tcPr>
+          <w:p>
+            <w:pPr>
+              <w:spacing w:before="0" w:after="60"/>
+              <w:keepNext/>
+              <w:jc w:val="start"/>
+            </w:pPr>
+            <w:r>
+              <w:rPr>
+                <w:rFonts w:ascii="Calibri" w:hAnsi="Calibri"/>
+                <w:sz w:val="20"/>
+              </w:rPr>
+              <w:t xml:space="default">Cancer</w:t>
+            </w:r>
+          </w:p>
+        </w:tc>
+        <w:tc>
+          <w:tcPr>
+            <w:tcBorders>
+              <w:top w:val="single" w:space="0" w:color="D3D3D3"/>
+              <w:bottom w:val="single" w:space="0" w:color="D3D3D3"/>
+              <w:start w:val="single" w:space="0" w:color="D3D3D3"/>
+              <w:end w:val="single" w:space="0" w:color="D3D3D3"/>
+            </w:tcBorders>
+          </w:tcPr>
+          <w:p>
+            <w:pPr>
+              <w:spacing w:before="0" w:after="60"/>
+              <w:keepNext/>
+              <w:jc w:val="center"/>
+            </w:pPr>
+            <w:r>
+              <w:rPr>
+                <w:rFonts w:ascii="Calibri" w:hAnsi="Calibri"/>
+                <w:sz w:val="20"/>
+              </w:rPr>
+              <w:t xml:space="default">0.00 (0.00 to 0.00)</w:t>
+            </w:r>
+          </w:p>
+        </w:tc>
+        <w:tc>
+          <w:tcPr>
+            <w:tcBorders>
+              <w:top w:val="single" w:space="0" w:color="D3D3D3"/>
+              <w:bottom w:val="single" w:space="0" w:color="D3D3D3"/>
+              <w:start w:val="single" w:space="0" w:color="D3D3D3"/>
+              <w:end w:val="single" w:space="0" w:color="D3D3D3"/>
+            </w:tcBorders>
+          </w:tcPr>
+          <w:p>
+            <w:pPr>
+              <w:spacing w:before="0" w:after="60"/>
+              <w:keepNext/>
+              <w:jc w:val="center"/>
+            </w:pPr>
+            <w:r>
+              <w:rPr>
+                <w:rFonts w:ascii="Calibri" w:hAnsi="Calibri"/>
+                <w:sz w:val="20"/>
+              </w:rPr>
+              <w:t xml:space="default">&lt;0.001</w:t>
+            </w:r>
+          </w:p>
+        </w:tc>
+      </w:tr>
+      <w:tr>
+        <w:trPr>
+          <w:cantSplit/>
+        </w:trPr>
+        <w:tc>
+          <w:tcPr>
+            <w:tcBorders>
+              <w:top w:val="single" w:space="0" w:color="D3D3D3"/>
+              <w:bottom w:val="single" w:space="0" w:color="D3D3D3"/>
+              <w:start w:val="single" w:space="0" w:color="D3D3D3"/>
+              <w:end w:val="single" w:space="0" w:color="D3D3D3"/>
+            </w:tcBorders>
+          </w:tcPr>
+          <w:p>
+            <w:pPr>
+              <w:spacing w:before="0" w:after="60"/>
+              <w:keepNext/>
+              <w:jc w:val="start"/>
+            </w:pPr>
+            <w:r>
+              <w:rPr>
+                <w:rFonts w:ascii="Calibri" w:hAnsi="Calibri"/>
+                <w:sz w:val="20"/>
+              </w:rPr>
+              <w:t xml:space="default">Stroke</w:t>
+            </w:r>
+          </w:p>
+        </w:tc>
+        <w:tc>
+          <w:tcPr>
+            <w:tcBorders>
+              <w:top w:val="single" w:space="0" w:color="D3D3D3"/>
+              <w:bottom w:val="single" w:space="0" w:color="D3D3D3"/>
+              <w:start w:val="single" w:space="0" w:color="D3D3D3"/>
+              <w:end w:val="single" w:space="0" w:color="D3D3D3"/>
+            </w:tcBorders>
+          </w:tcPr>
+          <w:p>
+            <w:pPr>
+              <w:spacing w:before="0" w:after="60"/>
+              <w:keepNext/>
+              <w:jc w:val="center"/>
+            </w:pPr>
+            <w:r>
+              <w:rPr>
+                <w:rFonts w:ascii="Calibri" w:hAnsi="Calibri"/>
+                <w:sz w:val="20"/>
+              </w:rPr>
+              <w:t xml:space="default">0.07 (0.02 to 0.25)</w:t>
+            </w:r>
+          </w:p>
+        </w:tc>
+        <w:tc>
+          <w:tcPr>
+            <w:tcBorders>
+              <w:top w:val="single" w:space="0" w:color="D3D3D3"/>
+              <w:bottom w:val="single" w:space="0" w:color="D3D3D3"/>
+              <w:start w:val="single" w:space="0" w:color="D3D3D3"/>
+              <w:end w:val="single" w:space="0" w:color="D3D3D3"/>
+            </w:tcBorders>
+          </w:tcPr>
+          <w:p>
+            <w:pPr>
+              <w:spacing w:before="0" w:after="60"/>
+              <w:keepNext/>
+              <w:jc w:val="center"/>
+            </w:pPr>
+            <w:r>
+              <w:rPr>
+                <w:rFonts w:ascii="Calibri" w:hAnsi="Calibri"/>
+                <w:sz w:val="20"/>
+              </w:rPr>
+              <w:t xml:space="default">&lt;0.001</w:t>
+            </w:r>
+          </w:p>
+        </w:tc>
+      </w:tr>
+      <w:tr>
+        <w:trPr>
+          <w:cantSplit/>
+        </w:trPr>
+        <w:tc>
+          <w:tcPr>
+            <w:tcBorders>
+              <w:top w:val="single" w:space="0" w:color="D3D3D3"/>
+              <w:bottom w:val="single" w:space="0" w:color="D3D3D3"/>
+              <w:start w:val="single" w:space="0" w:color="D3D3D3"/>
+              <w:end w:val="single" w:space="0" w:color="D3D3D3"/>
+            </w:tcBorders>
+          </w:tcPr>
+          <w:p>
+            <w:pPr>
+              <w:spacing w:before="0" w:after="60"/>
+              <w:keepNext/>
+              <w:jc w:val="start"/>
+            </w:pPr>
+            <w:r>
+              <w:rPr>
+                <w:rFonts w:ascii="Calibri" w:hAnsi="Calibri"/>
+                <w:sz w:val="20"/>
+              </w:rPr>
+              <w:t xml:space="default">Coronary Artery Disease</w:t>
+            </w:r>
+          </w:p>
+        </w:tc>
+        <w:tc>
+          <w:tcPr>
+            <w:tcBorders>
+              <w:top w:val="single" w:space="0" w:color="D3D3D3"/>
+              <w:bottom w:val="single" w:space="0" w:color="D3D3D3"/>
+              <w:start w:val="single" w:space="0" w:color="D3D3D3"/>
+              <w:end w:val="single" w:space="0" w:color="D3D3D3"/>
+            </w:tcBorders>
+          </w:tcPr>
+          <w:p>
+            <w:pPr>
+              <w:spacing w:before="0" w:after="60"/>
+              <w:keepNext/>
+              <w:jc w:val="center"/>
+            </w:pPr>
+            <w:r>
+              <w:rPr>
+                <w:rFonts w:ascii="Calibri" w:hAnsi="Calibri"/>
+                <w:sz w:val="20"/>
+              </w:rPr>
+              <w:t xml:space="default">28.8 (13.2 to 62.9)</w:t>
+            </w:r>
+          </w:p>
+        </w:tc>
+        <w:tc>
+          <w:tcPr>
+            <w:tcBorders>
+              <w:top w:val="single" w:space="0" w:color="D3D3D3"/>
+              <w:bottom w:val="single" w:space="0" w:color="D3D3D3"/>
+              <w:start w:val="single" w:space="0" w:color="D3D3D3"/>
+              <w:end w:val="single" w:space="0" w:color="D3D3D3"/>
+            </w:tcBorders>
+          </w:tcPr>
+          <w:p>
+            <w:pPr>
+              <w:spacing w:before="0" w:after="60"/>
+              <w:keepNext/>
+              <w:jc w:val="center"/>
+            </w:pPr>
+            <w:r>
+              <w:rPr>
+                <w:rFonts w:ascii="Calibri" w:hAnsi="Calibri"/>
+                <w:sz w:val="20"/>
+              </w:rPr>
+              <w:t xml:space="default">&lt;0.001</w:t>
+            </w:r>
+          </w:p>
+        </w:tc>
+      </w:tr>
+      <w:tr>
+        <w:trPr>
+          <w:cantSplit/>
+        </w:trPr>
+        <w:tc>
+          <w:tcPr>
+            <w:tcBorders>
+              <w:top w:val="single" w:space="0" w:color="D3D3D3"/>
+              <w:bottom w:val="single" w:space="0" w:color="D3D3D3"/>
+              <w:start w:val="single" w:space="0" w:color="D3D3D3"/>
+              <w:end w:val="single" w:space="0" w:color="D3D3D3"/>
+            </w:tcBorders>
+          </w:tcPr>
+          <w:p>
+            <w:pPr>
+              <w:spacing w:before="0" w:after="60"/>
+              <w:keepNext/>
+              <w:jc w:val="start"/>
+            </w:pPr>
+            <w:r>
+              <w:rPr>
+                <w:rFonts w:ascii="Calibri" w:hAnsi="Calibri"/>
+                <w:sz w:val="20"/>
+              </w:rPr>
+              <w:t xml:space="default">Chronic Obstructive Pulmonary Disease</w:t>
+            </w:r>
+          </w:p>
+        </w:tc>
+        <w:tc>
+          <w:tcPr>
+            <w:tcBorders>
+              <w:top w:val="single" w:space="0" w:color="D3D3D3"/>
+              <w:bottom w:val="single" w:space="0" w:color="D3D3D3"/>
+              <w:start w:val="single" w:space="0" w:color="D3D3D3"/>
+              <w:end w:val="single" w:space="0" w:color="D3D3D3"/>
+            </w:tcBorders>
+          </w:tcPr>
+          <w:p>
+            <w:pPr>
+              <w:spacing w:before="0" w:after="60"/>
+              <w:keepNext/>
+              <w:jc w:val="center"/>
+            </w:pPr>
+            <w:r>
+              <w:rPr>
+                <w:rFonts w:ascii="Calibri" w:hAnsi="Calibri"/>
+                <w:sz w:val="20"/>
+              </w:rPr>
+              <w:t xml:space="default">0.13 (0.05 to 0.34)</w:t>
+            </w:r>
+          </w:p>
+        </w:tc>
+        <w:tc>
+          <w:tcPr>
+            <w:tcBorders>
+              <w:top w:val="single" w:space="0" w:color="D3D3D3"/>
+              <w:bottom w:val="single" w:space="0" w:color="D3D3D3"/>
+              <w:start w:val="single" w:space="0" w:color="D3D3D3"/>
+              <w:end w:val="single" w:space="0" w:color="D3D3D3"/>
+            </w:tcBorders>
+          </w:tcPr>
+          <w:p>
+            <w:pPr>
+              <w:spacing w:before="0" w:after="60"/>
+              <w:keepNext/>
+              <w:jc w:val="center"/>
+            </w:pPr>
+            <w:r>
+              <w:rPr>
+                <w:rFonts w:ascii="Calibri" w:hAnsi="Calibri"/>
+                <w:sz w:val="20"/>
+              </w:rPr>
+              <w:t xml:space="default">&lt;0.001</w:t>
+            </w:r>
+          </w:p>
+        </w:tc>
+      </w:tr>
+      <w:tr>
+        <w:trPr>
+          <w:cantSplit/>
+        </w:trPr>
+        <w:tc>
+          <w:tcPr>
+            <w:tcBorders>
+              <w:top w:val="single" w:space="0" w:color="D3D3D3"/>
+              <w:bottom w:val="single" w:space="0" w:color="D3D3D3"/>
+              <w:start w:val="single" w:space="0" w:color="D3D3D3"/>
+              <w:end w:val="single" w:space="0" w:color="D3D3D3"/>
+            </w:tcBorders>
+          </w:tcPr>
+          <w:p>
+            <w:pPr>
+              <w:spacing w:before="0" w:after="60"/>
+              <w:keepNext/>
+              <w:jc w:val="start"/>
+            </w:pPr>
+            <w:r>
+              <w:rPr>
+                <w:rFonts w:ascii="Calibri" w:hAnsi="Calibri"/>
+                <w:sz w:val="20"/>
+              </w:rPr>
+              <w:t xml:space="default">Arthritis</w:t>
+            </w:r>
+          </w:p>
+        </w:tc>
+        <w:tc>
+          <w:tcPr>
+            <w:tcBorders>
+              <w:top w:val="single" w:space="0" w:color="D3D3D3"/>
+              <w:bottom w:val="single" w:space="0" w:color="D3D3D3"/>
+              <w:start w:val="single" w:space="0" w:color="D3D3D3"/>
+              <w:end w:val="single" w:space="0" w:color="D3D3D3"/>
+            </w:tcBorders>
+          </w:tcPr>
+          <w:p>
+            <w:pPr>
+              <w:spacing w:before="0" w:after="60"/>
+              <w:keepNext/>
+              <w:jc w:val="center"/>
+            </w:pPr>
+            <w:r>
+              <w:rPr>
+                <w:rFonts w:ascii="Calibri" w:hAnsi="Calibri"/>
+                <w:sz w:val="20"/>
+              </w:rPr>
+              <w:t xml:space="default">0.42 (0.15 to 1.16)</w:t>
+            </w:r>
+          </w:p>
+        </w:tc>
+        <w:tc>
+          <w:tcPr>
+            <w:tcBorders>
+              <w:top w:val="single" w:space="0" w:color="D3D3D3"/>
+              <w:bottom w:val="single" w:space="0" w:color="D3D3D3"/>
+              <w:start w:val="single" w:space="0" w:color="D3D3D3"/>
+              <w:end w:val="single" w:space="0" w:color="D3D3D3"/>
+            </w:tcBorders>
+          </w:tcPr>
+          <w:p>
+            <w:pPr>
+              <w:spacing w:before="0" w:after="60"/>
+              <w:keepNext/>
+              <w:jc w:val="center"/>
+            </w:pPr>
+            <w:r>
+              <w:rPr>
+                <w:rFonts w:ascii="Calibri" w:hAnsi="Calibri"/>
+                <w:sz w:val="20"/>
+              </w:rPr>
+              <w:t xml:space="default">0.10</w:t>
+            </w:r>
+          </w:p>
+        </w:tc>
+      </w:tr>
+      <w:tr>
+        <w:trPr>
+          <w:cantSplit/>
+        </w:trPr>
+        <w:tc>
+          <w:tcPr>
+            <w:tcBorders>
+              <w:top w:val="single" w:space="0" w:color="D3D3D3"/>
+              <w:bottom w:val="single" w:space="0" w:color="D3D3D3"/>
+              <w:start w:val="single" w:space="0" w:color="D3D3D3"/>
+              <w:end w:val="single" w:space="0" w:color="D3D3D3"/>
+            </w:tcBorders>
+          </w:tcPr>
+          <w:p>
+            <w:pPr>
+              <w:spacing w:before="0" w:after="60"/>
+              <w:keepNext/>
+              <w:jc w:val="start"/>
+            </w:pPr>
+            <w:r>
+              <w:rPr>
+                <w:rFonts w:ascii="Calibri" w:hAnsi="Calibri"/>
+                <w:sz w:val="20"/>
+              </w:rPr>
+              <w:t xml:space="default">Obesity</w:t>
+            </w:r>
+          </w:p>
+        </w:tc>
+        <w:tc>
+          <w:tcPr>
+            <w:tcBorders>
+              <w:top w:val="single" w:space="0" w:color="D3D3D3"/>
+              <w:bottom w:val="single" w:space="0" w:color="D3D3D3"/>
+              <w:start w:val="single" w:space="0" w:color="D3D3D3"/>
+              <w:end w:val="single" w:space="0" w:color="D3D3D3"/>
+            </w:tcBorders>
+          </w:tcPr>
+          <w:p>
+            <w:pPr>
+              <w:spacing w:before="0" w:after="60"/>
+              <w:keepNext/>
+              <w:jc w:val="center"/>
+            </w:pPr>
+            <w:r>
+              <w:rPr>
+                <w:rFonts w:ascii="Calibri" w:hAnsi="Calibri"/>
+                <w:sz w:val="20"/>
+              </w:rPr>
+              <w:t xml:space="default">27.8 (9.43 to 82.1)</w:t>
+            </w:r>
+          </w:p>
+        </w:tc>
+        <w:tc>
+          <w:tcPr>
+            <w:tcBorders>
+              <w:top w:val="single" w:space="0" w:color="D3D3D3"/>
+              <w:bottom w:val="single" w:space="0" w:color="D3D3D3"/>
+              <w:start w:val="single" w:space="0" w:color="D3D3D3"/>
+              <w:end w:val="single" w:space="0" w:color="D3D3D3"/>
+            </w:tcBorders>
+          </w:tcPr>
+          <w:p>
+            <w:pPr>
+              <w:spacing w:before="0" w:after="60"/>
+              <w:keepNext/>
+              <w:jc w:val="center"/>
+            </w:pPr>
+            <w:r>
+              <w:rPr>
+                <w:rFonts w:ascii="Calibri" w:hAnsi="Calibri"/>
+                <w:sz w:val="20"/>
+              </w:rPr>
+              <w:t xml:space="default">&lt;0.001</w:t>
+            </w:r>
+          </w:p>
+        </w:tc>
+      </w:tr>
+      <w:tr>
+        <w:trPr>
+          <w:cantSplit/>
+        </w:trPr>
+        <w:tc>
+          <w:tcPr>
+            <w:gridSpan w:val="3"/>
+          </w:tcPr>
+          <w:p>
+            <w:pPr>
+              <w:spacing w:before="0" w:after="60"/>
+              <w:keepNext/>
+            </w:pPr>
+            <w:r>
+              <w:rPr>
+                <w:vertAlign w:val="superscript"/>
+                <w:i/>
+                <w:rFonts w:ascii="Calibri" w:hAnsi="Calibri"/>
+                <w:sz w:val="20"/>
+              </w:rPr>
+              <w:t xml:space="default">1</w:t>
+            </w:r>
+            <w:r>
+              <w:rPr>
+                <w:rFonts w:ascii="Calibri" w:hAnsi="Calibri"/>
+                <w:sz w:val="20"/>
+              </w:rPr>
+              <w:t xml:space="default">HR = Hazard Ratio, CI = Confidence Interval</w:t>
+            </w:r>
+          </w:p>
+        </w:tc>
+      </w:tr>
+    </w:tbl>
     <w:bookmarkEnd w:id="32"/>
     <w:bookmarkEnd w:id="33"/>
     <w:bookmarkEnd w:id="34"/>

--- a/docs/quarto/index.docx
+++ b/docs/quarto/index.docx
@@ -7714,31 +7714,31 @@
                 <w:rFonts w:ascii="Calibri" w:hAnsi="Calibri"/>
                 <w:sz w:val="20"/>
               </w:rPr>
-              <w:t xml:space="default">0.69 (0.51 to 0.94)</w:t>
-            </w:r>
-          </w:p>
-        </w:tc>
-        <w:tc>
-          <w:tcPr>
-            <w:tcBorders>
-              <w:top w:val="single" w:space="0" w:color="D3D3D3"/>
-              <w:bottom w:val="single" w:space="0" w:color="D3D3D3"/>
-              <w:start w:val="single" w:space="0" w:color="D3D3D3"/>
-              <w:end w:val="single" w:space="0" w:color="D3D3D3"/>
-            </w:tcBorders>
-          </w:tcPr>
-          <w:p>
-            <w:pPr>
-              <w:spacing w:before="0" w:after="60"/>
-              <w:keepNext/>
-              <w:jc w:val="center"/>
-            </w:pPr>
-            <w:r>
-              <w:rPr>
-                <w:rFonts w:ascii="Calibri" w:hAnsi="Calibri"/>
-                <w:sz w:val="20"/>
-              </w:rPr>
-              <w:t xml:space="default">0.018</w:t>
+              <w:t xml:space="default">2.31 (1.79 to 2.98)</w:t>
+            </w:r>
+          </w:p>
+        </w:tc>
+        <w:tc>
+          <w:tcPr>
+            <w:tcBorders>
+              <w:top w:val="single" w:space="0" w:color="D3D3D3"/>
+              <w:bottom w:val="single" w:space="0" w:color="D3D3D3"/>
+              <w:start w:val="single" w:space="0" w:color="D3D3D3"/>
+              <w:end w:val="single" w:space="0" w:color="D3D3D3"/>
+            </w:tcBorders>
+          </w:tcPr>
+          <w:p>
+            <w:pPr>
+              <w:spacing w:before="0" w:after="60"/>
+              <w:keepNext/>
+              <w:jc w:val="center"/>
+            </w:pPr>
+            <w:r>
+              <w:rPr>
+                <w:rFonts w:ascii="Calibri" w:hAnsi="Calibri"/>
+                <w:sz w:val="20"/>
+              </w:rPr>
+              <w:t xml:space="default">&lt;0.001</w:t>
             </w:r>
           </w:p>
         </w:tc>
@@ -7791,31 +7791,31 @@
                 <w:rFonts w:ascii="Calibri" w:hAnsi="Calibri"/>
                 <w:sz w:val="20"/>
               </w:rPr>
-              <w:t xml:space="default">0.71 (0.45 to 1.11)</w:t>
-            </w:r>
-          </w:p>
-        </w:tc>
-        <w:tc>
-          <w:tcPr>
-            <w:tcBorders>
-              <w:top w:val="single" w:space="0" w:color="D3D3D3"/>
-              <w:bottom w:val="single" w:space="0" w:color="D3D3D3"/>
-              <w:start w:val="single" w:space="0" w:color="D3D3D3"/>
-              <w:end w:val="single" w:space="0" w:color="D3D3D3"/>
-            </w:tcBorders>
-          </w:tcPr>
-          <w:p>
-            <w:pPr>
-              <w:spacing w:before="0" w:after="60"/>
-              <w:keepNext/>
-              <w:jc w:val="center"/>
-            </w:pPr>
-            <w:r>
-              <w:rPr>
-                <w:rFonts w:ascii="Calibri" w:hAnsi="Calibri"/>
-                <w:sz w:val="20"/>
-              </w:rPr>
-              <w:t xml:space="default">0.13</w:t>
+              <w:t xml:space="default">0.86 (0.59 to 1.26)</w:t>
+            </w:r>
+          </w:p>
+        </w:tc>
+        <w:tc>
+          <w:tcPr>
+            <w:tcBorders>
+              <w:top w:val="single" w:space="0" w:color="D3D3D3"/>
+              <w:bottom w:val="single" w:space="0" w:color="D3D3D3"/>
+              <w:start w:val="single" w:space="0" w:color="D3D3D3"/>
+              <w:end w:val="single" w:space="0" w:color="D3D3D3"/>
+            </w:tcBorders>
+          </w:tcPr>
+          <w:p>
+            <w:pPr>
+              <w:spacing w:before="0" w:after="60"/>
+              <w:keepNext/>
+              <w:jc w:val="center"/>
+            </w:pPr>
+            <w:r>
+              <w:rPr>
+                <w:rFonts w:ascii="Calibri" w:hAnsi="Calibri"/>
+                <w:sz w:val="20"/>
+              </w:rPr>
+              <w:t xml:space="default">0.45</w:t>
             </w:r>
           </w:p>
         </w:tc>
@@ -8178,31 +8178,31 @@
                 <w:rFonts w:ascii="Calibri" w:hAnsi="Calibri"/>
                 <w:sz w:val="20"/>
               </w:rPr>
-              <w:t xml:space="default">0.66 (0.39 to 1.12)</w:t>
-            </w:r>
-          </w:p>
-        </w:tc>
-        <w:tc>
-          <w:tcPr>
-            <w:tcBorders>
-              <w:top w:val="single" w:space="0" w:color="D3D3D3"/>
-              <w:bottom w:val="single" w:space="0" w:color="D3D3D3"/>
-              <w:start w:val="single" w:space="0" w:color="D3D3D3"/>
-              <w:end w:val="single" w:space="0" w:color="D3D3D3"/>
-            </w:tcBorders>
-          </w:tcPr>
-          <w:p>
-            <w:pPr>
-              <w:spacing w:before="0" w:after="60"/>
-              <w:keepNext/>
-              <w:jc w:val="center"/>
-            </w:pPr>
-            <w:r>
-              <w:rPr>
-                <w:rFonts w:ascii="Calibri" w:hAnsi="Calibri"/>
-                <w:sz w:val="20"/>
-              </w:rPr>
-              <w:t xml:space="default">0.11</w:t>
+              <w:t xml:space="default">2.43 (1.57 to 3.78)</w:t>
+            </w:r>
+          </w:p>
+        </w:tc>
+        <w:tc>
+          <w:tcPr>
+            <w:tcBorders>
+              <w:top w:val="single" w:space="0" w:color="D3D3D3"/>
+              <w:bottom w:val="single" w:space="0" w:color="D3D3D3"/>
+              <w:start w:val="single" w:space="0" w:color="D3D3D3"/>
+              <w:end w:val="single" w:space="0" w:color="D3D3D3"/>
+            </w:tcBorders>
+          </w:tcPr>
+          <w:p>
+            <w:pPr>
+              <w:spacing w:before="0" w:after="60"/>
+              <w:keepNext/>
+              <w:jc w:val="center"/>
+            </w:pPr>
+            <w:r>
+              <w:rPr>
+                <w:rFonts w:ascii="Calibri" w:hAnsi="Calibri"/>
+                <w:sz w:val="20"/>
+              </w:rPr>
+              <w:t xml:space="default">&lt;0.001</w:t>
             </w:r>
           </w:p>
         </w:tc>
@@ -8255,31 +8255,31 @@
                 <w:rFonts w:ascii="Calibri" w:hAnsi="Calibri"/>
                 <w:sz w:val="20"/>
               </w:rPr>
-              <w:t xml:space="default">0.70 (0.33 to 1.46)</w:t>
-            </w:r>
-          </w:p>
-        </w:tc>
-        <w:tc>
-          <w:tcPr>
-            <w:tcBorders>
-              <w:top w:val="single" w:space="0" w:color="D3D3D3"/>
-              <w:bottom w:val="single" w:space="0" w:color="D3D3D3"/>
-              <w:start w:val="single" w:space="0" w:color="D3D3D3"/>
-              <w:end w:val="single" w:space="0" w:color="D3D3D3"/>
-            </w:tcBorders>
-          </w:tcPr>
-          <w:p>
-            <w:pPr>
-              <w:spacing w:before="0" w:after="60"/>
-              <w:keepNext/>
-              <w:jc w:val="center"/>
-            </w:pPr>
-            <w:r>
-              <w:rPr>
-                <w:rFonts w:ascii="Calibri" w:hAnsi="Calibri"/>
-                <w:sz w:val="20"/>
-              </w:rPr>
-              <w:t xml:space="default">0.32</w:t>
+              <w:t xml:space="default">1.81 (0.92 to 3.56)</w:t>
+            </w:r>
+          </w:p>
+        </w:tc>
+        <w:tc>
+          <w:tcPr>
+            <w:tcBorders>
+              <w:top w:val="single" w:space="0" w:color="D3D3D3"/>
+              <w:bottom w:val="single" w:space="0" w:color="D3D3D3"/>
+              <w:start w:val="single" w:space="0" w:color="D3D3D3"/>
+              <w:end w:val="single" w:space="0" w:color="D3D3D3"/>
+            </w:tcBorders>
+          </w:tcPr>
+          <w:p>
+            <w:pPr>
+              <w:spacing w:before="0" w:after="60"/>
+              <w:keepNext/>
+              <w:jc w:val="center"/>
+            </w:pPr>
+            <w:r>
+              <w:rPr>
+                <w:rFonts w:ascii="Calibri" w:hAnsi="Calibri"/>
+                <w:sz w:val="20"/>
+              </w:rPr>
+              <w:t xml:space="default">0.083</w:t>
             </w:r>
           </w:p>
         </w:tc>
@@ -8332,31 +8332,31 @@
                 <w:rFonts w:ascii="Calibri" w:hAnsi="Calibri"/>
                 <w:sz w:val="20"/>
               </w:rPr>
-              <w:t xml:space="default">1.00 (0.97 to 1.02)</w:t>
-            </w:r>
-          </w:p>
-        </w:tc>
-        <w:tc>
-          <w:tcPr>
-            <w:tcBorders>
-              <w:top w:val="single" w:space="0" w:color="D3D3D3"/>
-              <w:bottom w:val="single" w:space="0" w:color="D3D3D3"/>
-              <w:start w:val="single" w:space="0" w:color="D3D3D3"/>
-              <w:end w:val="single" w:space="0" w:color="D3D3D3"/>
-            </w:tcBorders>
-          </w:tcPr>
-          <w:p>
-            <w:pPr>
-              <w:spacing w:before="0" w:after="60"/>
-              <w:keepNext/>
-              <w:jc w:val="center"/>
-            </w:pPr>
-            <w:r>
-              <w:rPr>
-                <w:rFonts w:ascii="Calibri" w:hAnsi="Calibri"/>
-                <w:sz w:val="20"/>
-              </w:rPr>
-              <w:t xml:space="default">0.91</w:t>
+              <w:t xml:space="default">1.04 (1.02 to 1.07)</w:t>
+            </w:r>
+          </w:p>
+        </w:tc>
+        <w:tc>
+          <w:tcPr>
+            <w:tcBorders>
+              <w:top w:val="single" w:space="0" w:color="D3D3D3"/>
+              <w:bottom w:val="single" w:space="0" w:color="D3D3D3"/>
+              <w:start w:val="single" w:space="0" w:color="D3D3D3"/>
+              <w:end w:val="single" w:space="0" w:color="D3D3D3"/>
+            </w:tcBorders>
+          </w:tcPr>
+          <w:p>
+            <w:pPr>
+              <w:spacing w:before="0" w:after="60"/>
+              <w:keepNext/>
+              <w:jc w:val="center"/>
+            </w:pPr>
+            <w:r>
+              <w:rPr>
+                <w:rFonts w:ascii="Calibri" w:hAnsi="Calibri"/>
+                <w:sz w:val="20"/>
+              </w:rPr>
+              <w:t xml:space="default">&lt;0.001</w:t>
             </w:r>
           </w:p>
         </w:tc>
@@ -8563,31 +8563,31 @@
                 <w:rFonts w:ascii="Calibri" w:hAnsi="Calibri"/>
                 <w:sz w:val="20"/>
               </w:rPr>
-              <w:t xml:space="default">1.03 (0.64 to 1.65)</w:t>
-            </w:r>
-          </w:p>
-        </w:tc>
-        <w:tc>
-          <w:tcPr>
-            <w:tcBorders>
-              <w:top w:val="single" w:space="0" w:color="D3D3D3"/>
-              <w:bottom w:val="single" w:space="0" w:color="D3D3D3"/>
-              <w:start w:val="single" w:space="0" w:color="D3D3D3"/>
-              <w:end w:val="single" w:space="0" w:color="D3D3D3"/>
-            </w:tcBorders>
-          </w:tcPr>
-          <w:p>
-            <w:pPr>
-              <w:spacing w:before="0" w:after="60"/>
-              <w:keepNext/>
-              <w:jc w:val="center"/>
-            </w:pPr>
-            <w:r>
-              <w:rPr>
-                <w:rFonts w:ascii="Calibri" w:hAnsi="Calibri"/>
-                <w:sz w:val="20"/>
-              </w:rPr>
-              <w:t xml:space="default">0.91</w:t>
+              <w:t xml:space="default">0.86 (0.52 to 1.42)</w:t>
+            </w:r>
+          </w:p>
+        </w:tc>
+        <w:tc>
+          <w:tcPr>
+            <w:tcBorders>
+              <w:top w:val="single" w:space="0" w:color="D3D3D3"/>
+              <w:bottom w:val="single" w:space="0" w:color="D3D3D3"/>
+              <w:start w:val="single" w:space="0" w:color="D3D3D3"/>
+              <w:end w:val="single" w:space="0" w:color="D3D3D3"/>
+            </w:tcBorders>
+          </w:tcPr>
+          <w:p>
+            <w:pPr>
+              <w:spacing w:before="0" w:after="60"/>
+              <w:keepNext/>
+              <w:jc w:val="center"/>
+            </w:pPr>
+            <w:r>
+              <w:rPr>
+                <w:rFonts w:ascii="Calibri" w:hAnsi="Calibri"/>
+                <w:sz w:val="20"/>
+              </w:rPr>
+              <w:t xml:space="default">0.54</w:t>
             </w:r>
           </w:p>
         </w:tc>
@@ -8794,31 +8794,31 @@
                 <w:rFonts w:ascii="Calibri" w:hAnsi="Calibri"/>
                 <w:sz w:val="20"/>
               </w:rPr>
-              <w:t xml:space="default">1.06 (0.58 to 1.92)</w:t>
-            </w:r>
-          </w:p>
-        </w:tc>
-        <w:tc>
-          <w:tcPr>
-            <w:tcBorders>
-              <w:top w:val="single" w:space="0" w:color="D3D3D3"/>
-              <w:bottom w:val="single" w:space="0" w:color="D3D3D3"/>
-              <w:start w:val="single" w:space="0" w:color="D3D3D3"/>
-              <w:end w:val="single" w:space="0" w:color="D3D3D3"/>
-            </w:tcBorders>
-          </w:tcPr>
-          <w:p>
-            <w:pPr>
-              <w:spacing w:before="0" w:after="60"/>
-              <w:keepNext/>
-              <w:jc w:val="center"/>
-            </w:pPr>
-            <w:r>
-              <w:rPr>
-                <w:rFonts w:ascii="Calibri" w:hAnsi="Calibri"/>
-                <w:sz w:val="20"/>
-              </w:rPr>
-              <w:t xml:space="default">0.85</w:t>
+              <w:t xml:space="default">1.12 (0.54 to 2.31)</w:t>
+            </w:r>
+          </w:p>
+        </w:tc>
+        <w:tc>
+          <w:tcPr>
+            <w:tcBorders>
+              <w:top w:val="single" w:space="0" w:color="D3D3D3"/>
+              <w:bottom w:val="single" w:space="0" w:color="D3D3D3"/>
+              <w:start w:val="single" w:space="0" w:color="D3D3D3"/>
+              <w:end w:val="single" w:space="0" w:color="D3D3D3"/>
+            </w:tcBorders>
+          </w:tcPr>
+          <w:p>
+            <w:pPr>
+              <w:spacing w:before="0" w:after="60"/>
+              <w:keepNext/>
+              <w:jc w:val="center"/>
+            </w:pPr>
+            <w:r>
+              <w:rPr>
+                <w:rFonts w:ascii="Calibri" w:hAnsi="Calibri"/>
+                <w:sz w:val="20"/>
+              </w:rPr>
+              <w:t xml:space="default">0.75</w:t>
             </w:r>
           </w:p>
         </w:tc>
@@ -9025,31 +9025,31 @@
                 <w:rFonts w:ascii="Calibri" w:hAnsi="Calibri"/>
                 <w:sz w:val="20"/>
               </w:rPr>
-              <w:t xml:space="default">0.99 (0.50 to 1.96)</w:t>
-            </w:r>
-          </w:p>
-        </w:tc>
-        <w:tc>
-          <w:tcPr>
-            <w:tcBorders>
-              <w:top w:val="single" w:space="0" w:color="D3D3D3"/>
-              <w:bottom w:val="single" w:space="0" w:color="D3D3D3"/>
-              <w:start w:val="single" w:space="0" w:color="D3D3D3"/>
-              <w:end w:val="single" w:space="0" w:color="D3D3D3"/>
-            </w:tcBorders>
-          </w:tcPr>
-          <w:p>
-            <w:pPr>
-              <w:spacing w:before="0" w:after="60"/>
-              <w:keepNext/>
-              <w:jc w:val="center"/>
-            </w:pPr>
-            <w:r>
-              <w:rPr>
-                <w:rFonts w:ascii="Calibri" w:hAnsi="Calibri"/>
-                <w:sz w:val="20"/>
-              </w:rPr>
-              <w:t xml:space="default">0.98</w:t>
+              <w:t xml:space="default">1.06 (0.55 to 2.02)</w:t>
+            </w:r>
+          </w:p>
+        </w:tc>
+        <w:tc>
+          <w:tcPr>
+            <w:tcBorders>
+              <w:top w:val="single" w:space="0" w:color="D3D3D3"/>
+              <w:bottom w:val="single" w:space="0" w:color="D3D3D3"/>
+              <w:start w:val="single" w:space="0" w:color="D3D3D3"/>
+              <w:end w:val="single" w:space="0" w:color="D3D3D3"/>
+            </w:tcBorders>
+          </w:tcPr>
+          <w:p>
+            <w:pPr>
+              <w:spacing w:before="0" w:after="60"/>
+              <w:keepNext/>
+              <w:jc w:val="center"/>
+            </w:pPr>
+            <w:r>
+              <w:rPr>
+                <w:rFonts w:ascii="Calibri" w:hAnsi="Calibri"/>
+                <w:sz w:val="20"/>
+              </w:rPr>
+              <w:t xml:space="default">0.86</w:t>
             </w:r>
           </w:p>
         </w:tc>
@@ -9256,31 +9256,31 @@
                 <w:rFonts w:ascii="Calibri" w:hAnsi="Calibri"/>
                 <w:sz w:val="20"/>
               </w:rPr>
-              <w:t xml:space="default">0.92 (0.52 to 1.63)</w:t>
-            </w:r>
-          </w:p>
-        </w:tc>
-        <w:tc>
-          <w:tcPr>
-            <w:tcBorders>
-              <w:top w:val="single" w:space="0" w:color="D3D3D3"/>
-              <w:bottom w:val="single" w:space="0" w:color="D3D3D3"/>
-              <w:start w:val="single" w:space="0" w:color="D3D3D3"/>
-              <w:end w:val="single" w:space="0" w:color="D3D3D3"/>
-            </w:tcBorders>
-          </w:tcPr>
-          <w:p>
-            <w:pPr>
-              <w:spacing w:before="0" w:after="60"/>
-              <w:keepNext/>
-              <w:jc w:val="center"/>
-            </w:pPr>
-            <w:r>
-              <w:rPr>
-                <w:rFonts w:ascii="Calibri" w:hAnsi="Calibri"/>
-                <w:sz w:val="20"/>
-              </w:rPr>
-              <w:t xml:space="default">0.75</w:t>
+              <w:t xml:space="default">1.37 (0.72 to 2.62)</w:t>
+            </w:r>
+          </w:p>
+        </w:tc>
+        <w:tc>
+          <w:tcPr>
+            <w:tcBorders>
+              <w:top w:val="single" w:space="0" w:color="D3D3D3"/>
+              <w:bottom w:val="single" w:space="0" w:color="D3D3D3"/>
+              <w:start w:val="single" w:space="0" w:color="D3D3D3"/>
+              <w:end w:val="single" w:space="0" w:color="D3D3D3"/>
+            </w:tcBorders>
+          </w:tcPr>
+          <w:p>
+            <w:pPr>
+              <w:spacing w:before="0" w:after="60"/>
+              <w:keepNext/>
+              <w:jc w:val="center"/>
+            </w:pPr>
+            <w:r>
+              <w:rPr>
+                <w:rFonts w:ascii="Calibri" w:hAnsi="Calibri"/>
+                <w:sz w:val="20"/>
+              </w:rPr>
+              <w:t xml:space="default">0.34</w:t>
             </w:r>
           </w:p>
         </w:tc>
@@ -9333,31 +9333,31 @@
                 <w:rFonts w:ascii="Calibri" w:hAnsi="Calibri"/>
                 <w:sz w:val="20"/>
               </w:rPr>
-              <w:t xml:space="default">0.93 (0.53 to 1.61)</w:t>
-            </w:r>
-          </w:p>
-        </w:tc>
-        <w:tc>
-          <w:tcPr>
-            <w:tcBorders>
-              <w:top w:val="single" w:space="0" w:color="D3D3D3"/>
-              <w:bottom w:val="single" w:space="0" w:color="D3D3D3"/>
-              <w:start w:val="single" w:space="0" w:color="D3D3D3"/>
-              <w:end w:val="single" w:space="0" w:color="D3D3D3"/>
-            </w:tcBorders>
-          </w:tcPr>
-          <w:p>
-            <w:pPr>
-              <w:spacing w:before="0" w:after="60"/>
-              <w:keepNext/>
-              <w:jc w:val="center"/>
-            </w:pPr>
-            <w:r>
-              <w:rPr>
-                <w:rFonts w:ascii="Calibri" w:hAnsi="Calibri"/>
-                <w:sz w:val="20"/>
-              </w:rPr>
-              <w:t xml:space="default">0.77</w:t>
+              <w:t xml:space="default">1.43 (0.73 to 2.79)</w:t>
+            </w:r>
+          </w:p>
+        </w:tc>
+        <w:tc>
+          <w:tcPr>
+            <w:tcBorders>
+              <w:top w:val="single" w:space="0" w:color="D3D3D3"/>
+              <w:bottom w:val="single" w:space="0" w:color="D3D3D3"/>
+              <w:start w:val="single" w:space="0" w:color="D3D3D3"/>
+              <w:end w:val="single" w:space="0" w:color="D3D3D3"/>
+            </w:tcBorders>
+          </w:tcPr>
+          <w:p>
+            <w:pPr>
+              <w:spacing w:before="0" w:after="60"/>
+              <w:keepNext/>
+              <w:jc w:val="center"/>
+            </w:pPr>
+            <w:r>
+              <w:rPr>
+                <w:rFonts w:ascii="Calibri" w:hAnsi="Calibri"/>
+                <w:sz w:val="20"/>
+              </w:rPr>
+              <w:t xml:space="default">0.29</w:t>
             </w:r>
           </w:p>
         </w:tc>
@@ -9410,31 +9410,31 @@
                 <w:rFonts w:ascii="Calibri" w:hAnsi="Calibri"/>
                 <w:sz w:val="20"/>
               </w:rPr>
-              <w:t xml:space="default">1.05 (0.61 to 1.81)</w:t>
-            </w:r>
-          </w:p>
-        </w:tc>
-        <w:tc>
-          <w:tcPr>
-            <w:tcBorders>
-              <w:top w:val="single" w:space="0" w:color="D3D3D3"/>
-              <w:bottom w:val="single" w:space="0" w:color="D3D3D3"/>
-              <w:start w:val="single" w:space="0" w:color="D3D3D3"/>
-              <w:end w:val="single" w:space="0" w:color="D3D3D3"/>
-            </w:tcBorders>
-          </w:tcPr>
-          <w:p>
-            <w:pPr>
-              <w:spacing w:before="0" w:after="60"/>
-              <w:keepNext/>
-              <w:jc w:val="center"/>
-            </w:pPr>
-            <w:r>
-              <w:rPr>
-                <w:rFonts w:ascii="Calibri" w:hAnsi="Calibri"/>
-                <w:sz w:val="20"/>
-              </w:rPr>
-              <w:t xml:space="default">0.85</w:t>
+              <w:t xml:space="default">2.20 (1.20 to 4.03)</w:t>
+            </w:r>
+          </w:p>
+        </w:tc>
+        <w:tc>
+          <w:tcPr>
+            <w:tcBorders>
+              <w:top w:val="single" w:space="0" w:color="D3D3D3"/>
+              <w:bottom w:val="single" w:space="0" w:color="D3D3D3"/>
+              <w:start w:val="single" w:space="0" w:color="D3D3D3"/>
+              <w:end w:val="single" w:space="0" w:color="D3D3D3"/>
+            </w:tcBorders>
+          </w:tcPr>
+          <w:p>
+            <w:pPr>
+              <w:spacing w:before="0" w:after="60"/>
+              <w:keepNext/>
+              <w:jc w:val="center"/>
+            </w:pPr>
+            <w:r>
+              <w:rPr>
+                <w:rFonts w:ascii="Calibri" w:hAnsi="Calibri"/>
+                <w:sz w:val="20"/>
+              </w:rPr>
+              <w:t xml:space="default">0.011</w:t>
             </w:r>
           </w:p>
         </w:tc>
@@ -9487,31 +9487,31 @@
                 <w:rFonts w:ascii="Calibri" w:hAnsi="Calibri"/>
                 <w:sz w:val="20"/>
               </w:rPr>
-              <w:t xml:space="default">0.96 (0.64 to 1.44)</w:t>
-            </w:r>
-          </w:p>
-        </w:tc>
-        <w:tc>
-          <w:tcPr>
-            <w:tcBorders>
-              <w:top w:val="single" w:space="0" w:color="D3D3D3"/>
-              <w:bottom w:val="single" w:space="0" w:color="D3D3D3"/>
-              <w:start w:val="single" w:space="0" w:color="D3D3D3"/>
-              <w:end w:val="single" w:space="0" w:color="D3D3D3"/>
-            </w:tcBorders>
-          </w:tcPr>
-          <w:p>
-            <w:pPr>
-              <w:spacing w:before="0" w:after="60"/>
-              <w:keepNext/>
-              <w:jc w:val="center"/>
-            </w:pPr>
-            <w:r>
-              <w:rPr>
-                <w:rFonts w:ascii="Calibri" w:hAnsi="Calibri"/>
-                <w:sz w:val="20"/>
-              </w:rPr>
-              <w:t xml:space="default">0.83</w:t>
+              <w:t xml:space="default">1.90 (1.22 to 2.95)</w:t>
+            </w:r>
+          </w:p>
+        </w:tc>
+        <w:tc>
+          <w:tcPr>
+            <w:tcBorders>
+              <w:top w:val="single" w:space="0" w:color="D3D3D3"/>
+              <w:bottom w:val="single" w:space="0" w:color="D3D3D3"/>
+              <w:start w:val="single" w:space="0" w:color="D3D3D3"/>
+              <w:end w:val="single" w:space="0" w:color="D3D3D3"/>
+            </w:tcBorders>
+          </w:tcPr>
+          <w:p>
+            <w:pPr>
+              <w:spacing w:before="0" w:after="60"/>
+              <w:keepNext/>
+              <w:jc w:val="center"/>
+            </w:pPr>
+            <w:r>
+              <w:rPr>
+                <w:rFonts w:ascii="Calibri" w:hAnsi="Calibri"/>
+                <w:sz w:val="20"/>
+              </w:rPr>
+              <w:t xml:space="default">0.005</w:t>
             </w:r>
           </w:p>
         </w:tc>
@@ -9564,31 +9564,31 @@
                 <w:rFonts w:ascii="Calibri" w:hAnsi="Calibri"/>
                 <w:sz w:val="20"/>
               </w:rPr>
-              <w:t xml:space="default">1.06 (0.68 to 1.64)</w:t>
-            </w:r>
-          </w:p>
-        </w:tc>
-        <w:tc>
-          <w:tcPr>
-            <w:tcBorders>
-              <w:top w:val="single" w:space="0" w:color="D3D3D3"/>
-              <w:bottom w:val="single" w:space="0" w:color="D3D3D3"/>
-              <w:start w:val="single" w:space="0" w:color="D3D3D3"/>
-              <w:end w:val="single" w:space="0" w:color="D3D3D3"/>
-            </w:tcBorders>
-          </w:tcPr>
-          <w:p>
-            <w:pPr>
-              <w:spacing w:before="0" w:after="60"/>
-              <w:keepNext/>
-              <w:jc w:val="center"/>
-            </w:pPr>
-            <w:r>
-              <w:rPr>
-                <w:rFonts w:ascii="Calibri" w:hAnsi="Calibri"/>
-                <w:sz w:val="20"/>
-              </w:rPr>
-              <w:t xml:space="default">0.79</w:t>
+              <w:t xml:space="default">1.00 (0.63 to 1.60)</w:t>
+            </w:r>
+          </w:p>
+        </w:tc>
+        <w:tc>
+          <w:tcPr>
+            <w:tcBorders>
+              <w:top w:val="single" w:space="0" w:color="D3D3D3"/>
+              <w:bottom w:val="single" w:space="0" w:color="D3D3D3"/>
+              <w:start w:val="single" w:space="0" w:color="D3D3D3"/>
+              <w:end w:val="single" w:space="0" w:color="D3D3D3"/>
+            </w:tcBorders>
+          </w:tcPr>
+          <w:p>
+            <w:pPr>
+              <w:spacing w:before="0" w:after="60"/>
+              <w:keepNext/>
+              <w:jc w:val="center"/>
+            </w:pPr>
+            <w:r>
+              <w:rPr>
+                <w:rFonts w:ascii="Calibri" w:hAnsi="Calibri"/>
+                <w:sz w:val="20"/>
+              </w:rPr>
+              <w:t xml:space="default">0.99</w:t>
             </w:r>
           </w:p>
         </w:tc>
@@ -9641,31 +9641,31 @@
                 <w:rFonts w:ascii="Calibri" w:hAnsi="Calibri"/>
                 <w:sz w:val="20"/>
               </w:rPr>
-              <w:t xml:space="default">1.06 (0.58 to 1.91)</w:t>
-            </w:r>
-          </w:p>
-        </w:tc>
-        <w:tc>
-          <w:tcPr>
-            <w:tcBorders>
-              <w:top w:val="single" w:space="0" w:color="D3D3D3"/>
-              <w:bottom w:val="single" w:space="0" w:color="D3D3D3"/>
-              <w:start w:val="single" w:space="0" w:color="D3D3D3"/>
-              <w:end w:val="single" w:space="0" w:color="D3D3D3"/>
-            </w:tcBorders>
-          </w:tcPr>
-          <w:p>
-            <w:pPr>
-              <w:spacing w:before="0" w:after="60"/>
-              <w:keepNext/>
-              <w:jc w:val="center"/>
-            </w:pPr>
-            <w:r>
-              <w:rPr>
-                <w:rFonts w:ascii="Calibri" w:hAnsi="Calibri"/>
-                <w:sz w:val="20"/>
-              </w:rPr>
-              <w:t xml:space="default">0.85</w:t>
+              <w:t xml:space="default">1.23 (0.48 to 3.16)</w:t>
+            </w:r>
+          </w:p>
+        </w:tc>
+        <w:tc>
+          <w:tcPr>
+            <w:tcBorders>
+              <w:top w:val="single" w:space="0" w:color="D3D3D3"/>
+              <w:bottom w:val="single" w:space="0" w:color="D3D3D3"/>
+              <w:start w:val="single" w:space="0" w:color="D3D3D3"/>
+              <w:end w:val="single" w:space="0" w:color="D3D3D3"/>
+            </w:tcBorders>
+          </w:tcPr>
+          <w:p>
+            <w:pPr>
+              <w:spacing w:before="0" w:after="60"/>
+              <w:keepNext/>
+              <w:jc w:val="center"/>
+            </w:pPr>
+            <w:r>
+              <w:rPr>
+                <w:rFonts w:ascii="Calibri" w:hAnsi="Calibri"/>
+                <w:sz w:val="20"/>
+              </w:rPr>
+              <w:t xml:space="default">0.66</w:t>
             </w:r>
           </w:p>
         </w:tc>
@@ -9718,31 +9718,31 @@
                 <w:rFonts w:ascii="Calibri" w:hAnsi="Calibri"/>
                 <w:sz w:val="20"/>
               </w:rPr>
-              <w:t xml:space="default">1.00 (0.60 to 1.65)</w:t>
-            </w:r>
-          </w:p>
-        </w:tc>
-        <w:tc>
-          <w:tcPr>
-            <w:tcBorders>
-              <w:top w:val="single" w:space="0" w:color="D3D3D3"/>
-              <w:bottom w:val="single" w:space="0" w:color="D3D3D3"/>
-              <w:start w:val="single" w:space="0" w:color="D3D3D3"/>
-              <w:end w:val="single" w:space="0" w:color="D3D3D3"/>
-            </w:tcBorders>
-          </w:tcPr>
-          <w:p>
-            <w:pPr>
-              <w:spacing w:before="0" w:after="60"/>
-              <w:keepNext/>
-              <w:jc w:val="center"/>
-            </w:pPr>
-            <w:r>
-              <w:rPr>
-                <w:rFonts w:ascii="Calibri" w:hAnsi="Calibri"/>
-                <w:sz w:val="20"/>
-              </w:rPr>
-              <w:t xml:space="default">0.99</w:t>
+              <w:t xml:space="default">3.05 (1.60 to 5.81)</w:t>
+            </w:r>
+          </w:p>
+        </w:tc>
+        <w:tc>
+          <w:tcPr>
+            <w:tcBorders>
+              <w:top w:val="single" w:space="0" w:color="D3D3D3"/>
+              <w:bottom w:val="single" w:space="0" w:color="D3D3D3"/>
+              <w:start w:val="single" w:space="0" w:color="D3D3D3"/>
+              <w:end w:val="single" w:space="0" w:color="D3D3D3"/>
+            </w:tcBorders>
+          </w:tcPr>
+          <w:p>
+            <w:pPr>
+              <w:spacing w:before="0" w:after="60"/>
+              <w:keepNext/>
+              <w:jc w:val="center"/>
+            </w:pPr>
+            <w:r>
+              <w:rPr>
+                <w:rFonts w:ascii="Calibri" w:hAnsi="Calibri"/>
+                <w:sz w:val="20"/>
+              </w:rPr>
+              <w:t xml:space="default">&lt;0.001</w:t>
             </w:r>
           </w:p>
         </w:tc>
@@ -9795,31 +9795,31 @@
                 <w:rFonts w:ascii="Calibri" w:hAnsi="Calibri"/>
                 <w:sz w:val="20"/>
               </w:rPr>
-              <w:t xml:space="default">0.93 (0.58 to 1.49)</w:t>
-            </w:r>
-          </w:p>
-        </w:tc>
-        <w:tc>
-          <w:tcPr>
-            <w:tcBorders>
-              <w:top w:val="single" w:space="0" w:color="D3D3D3"/>
-              <w:bottom w:val="single" w:space="0" w:color="D3D3D3"/>
-              <w:start w:val="single" w:space="0" w:color="D3D3D3"/>
-              <w:end w:val="single" w:space="0" w:color="D3D3D3"/>
-            </w:tcBorders>
-          </w:tcPr>
-          <w:p>
-            <w:pPr>
-              <w:spacing w:before="0" w:after="60"/>
-              <w:keepNext/>
-              <w:jc w:val="center"/>
-            </w:pPr>
-            <w:r>
-              <w:rPr>
-                <w:rFonts w:ascii="Calibri" w:hAnsi="Calibri"/>
-                <w:sz w:val="20"/>
-              </w:rPr>
-              <w:t xml:space="default">0.75</w:t>
+              <w:t xml:space="default">17.0 (9.72 to 29.6)</w:t>
+            </w:r>
+          </w:p>
+        </w:tc>
+        <w:tc>
+          <w:tcPr>
+            <w:tcBorders>
+              <w:top w:val="single" w:space="0" w:color="D3D3D3"/>
+              <w:bottom w:val="single" w:space="0" w:color="D3D3D3"/>
+              <w:start w:val="single" w:space="0" w:color="D3D3D3"/>
+              <w:end w:val="single" w:space="0" w:color="D3D3D3"/>
+            </w:tcBorders>
+          </w:tcPr>
+          <w:p>
+            <w:pPr>
+              <w:spacing w:before="0" w:after="60"/>
+              <w:keepNext/>
+              <w:jc w:val="center"/>
+            </w:pPr>
+            <w:r>
+              <w:rPr>
+                <w:rFonts w:ascii="Calibri" w:hAnsi="Calibri"/>
+                <w:sz w:val="20"/>
+              </w:rPr>
+              <w:t xml:space="default">&lt;0.001</w:t>
             </w:r>
           </w:p>
         </w:tc>
@@ -9872,31 +9872,31 @@
                 <w:rFonts w:ascii="Calibri" w:hAnsi="Calibri"/>
                 <w:sz w:val="20"/>
               </w:rPr>
-              <w:t xml:space="default">0.95 (0.61 to 1.48)</w:t>
-            </w:r>
-          </w:p>
-        </w:tc>
-        <w:tc>
-          <w:tcPr>
-            <w:tcBorders>
-              <w:top w:val="single" w:space="0" w:color="D3D3D3"/>
-              <w:bottom w:val="single" w:space="0" w:color="D3D3D3"/>
-              <w:start w:val="single" w:space="0" w:color="D3D3D3"/>
-              <w:end w:val="single" w:space="0" w:color="D3D3D3"/>
-            </w:tcBorders>
-          </w:tcPr>
-          <w:p>
-            <w:pPr>
-              <w:spacing w:before="0" w:after="60"/>
-              <w:keepNext/>
-              <w:jc w:val="center"/>
-            </w:pPr>
-            <w:r>
-              <w:rPr>
-                <w:rFonts w:ascii="Calibri" w:hAnsi="Calibri"/>
-                <w:sz w:val="20"/>
-              </w:rPr>
-              <w:t xml:space="default">0.82</w:t>
+              <w:t xml:space="default">2.30 (1.35 to 3.89)</w:t>
+            </w:r>
+          </w:p>
+        </w:tc>
+        <w:tc>
+          <w:tcPr>
+            <w:tcBorders>
+              <w:top w:val="single" w:space="0" w:color="D3D3D3"/>
+              <w:bottom w:val="single" w:space="0" w:color="D3D3D3"/>
+              <w:start w:val="single" w:space="0" w:color="D3D3D3"/>
+              <w:end w:val="single" w:space="0" w:color="D3D3D3"/>
+            </w:tcBorders>
+          </w:tcPr>
+          <w:p>
+            <w:pPr>
+              <w:spacing w:before="0" w:after="60"/>
+              <w:keepNext/>
+              <w:jc w:val="center"/>
+            </w:pPr>
+            <w:r>
+              <w:rPr>
+                <w:rFonts w:ascii="Calibri" w:hAnsi="Calibri"/>
+                <w:sz w:val="20"/>
+              </w:rPr>
+              <w:t xml:space="default">0.002</w:t>
             </w:r>
           </w:p>
         </w:tc>
@@ -9949,31 +9949,31 @@
                 <w:rFonts w:ascii="Calibri" w:hAnsi="Calibri"/>
                 <w:sz w:val="20"/>
               </w:rPr>
-              <w:t xml:space="default">0.98 (0.66 to 1.46)</w:t>
-            </w:r>
-          </w:p>
-        </w:tc>
-        <w:tc>
-          <w:tcPr>
-            <w:tcBorders>
-              <w:top w:val="single" w:space="0" w:color="D3D3D3"/>
-              <w:bottom w:val="single" w:space="0" w:color="D3D3D3"/>
-              <w:start w:val="single" w:space="0" w:color="D3D3D3"/>
-              <w:end w:val="single" w:space="0" w:color="D3D3D3"/>
-            </w:tcBorders>
-          </w:tcPr>
-          <w:p>
-            <w:pPr>
-              <w:spacing w:before="0" w:after="60"/>
-              <w:keepNext/>
-              <w:jc w:val="center"/>
-            </w:pPr>
-            <w:r>
-              <w:rPr>
-                <w:rFonts w:ascii="Calibri" w:hAnsi="Calibri"/>
-                <w:sz w:val="20"/>
-              </w:rPr>
-              <w:t xml:space="default">0.91</w:t>
+              <w:t xml:space="default">0.96 (0.56 to 1.63)</w:t>
+            </w:r>
+          </w:p>
+        </w:tc>
+        <w:tc>
+          <w:tcPr>
+            <w:tcBorders>
+              <w:top w:val="single" w:space="0" w:color="D3D3D3"/>
+              <w:bottom w:val="single" w:space="0" w:color="D3D3D3"/>
+              <w:start w:val="single" w:space="0" w:color="D3D3D3"/>
+              <w:end w:val="single" w:space="0" w:color="D3D3D3"/>
+            </w:tcBorders>
+          </w:tcPr>
+          <w:p>
+            <w:pPr>
+              <w:spacing w:before="0" w:after="60"/>
+              <w:keepNext/>
+              <w:jc w:val="center"/>
+            </w:pPr>
+            <w:r>
+              <w:rPr>
+                <w:rFonts w:ascii="Calibri" w:hAnsi="Calibri"/>
+                <w:sz w:val="20"/>
+              </w:rPr>
+              <w:t xml:space="default">0.87</w:t>
             </w:r>
           </w:p>
         </w:tc>
@@ -10026,31 +10026,31 @@
                 <w:rFonts w:ascii="Calibri" w:hAnsi="Calibri"/>
                 <w:sz w:val="20"/>
               </w:rPr>
-              <w:t xml:space="default">1.06 (0.58 to 1.95)</w:t>
-            </w:r>
-          </w:p>
-        </w:tc>
-        <w:tc>
-          <w:tcPr>
-            <w:tcBorders>
-              <w:top w:val="single" w:space="0" w:color="D3D3D3"/>
-              <w:bottom w:val="single" w:space="0" w:color="D3D3D3"/>
-              <w:start w:val="single" w:space="0" w:color="D3D3D3"/>
-              <w:end w:val="single" w:space="0" w:color="D3D3D3"/>
-            </w:tcBorders>
-          </w:tcPr>
-          <w:p>
-            <w:pPr>
-              <w:spacing w:before="0" w:after="60"/>
-              <w:keepNext/>
-              <w:jc w:val="center"/>
-            </w:pPr>
-            <w:r>
-              <w:rPr>
-                <w:rFonts w:ascii="Calibri" w:hAnsi="Calibri"/>
-                <w:sz w:val="20"/>
-              </w:rPr>
-              <w:t xml:space="default">0.83</w:t>
+              <w:t xml:space="default">1.80 (0.97 to 3.32)</w:t>
+            </w:r>
+          </w:p>
+        </w:tc>
+        <w:tc>
+          <w:tcPr>
+            <w:tcBorders>
+              <w:top w:val="single" w:space="0" w:color="D3D3D3"/>
+              <w:bottom w:val="single" w:space="0" w:color="D3D3D3"/>
+              <w:start w:val="single" w:space="0" w:color="D3D3D3"/>
+              <w:end w:val="single" w:space="0" w:color="D3D3D3"/>
+            </w:tcBorders>
+          </w:tcPr>
+          <w:p>
+            <w:pPr>
+              <w:spacing w:before="0" w:after="60"/>
+              <w:keepNext/>
+              <w:jc w:val="center"/>
+            </w:pPr>
+            <w:r>
+              <w:rPr>
+                <w:rFonts w:ascii="Calibri" w:hAnsi="Calibri"/>
+                <w:sz w:val="20"/>
+              </w:rPr>
+              <w:t xml:space="default">0.060</w:t>
             </w:r>
           </w:p>
         </w:tc>
